--- a/Enhancing To-Do Lists with Priority Pinned, Categories, and Database Integration.docx
+++ b/Enhancing To-Do Lists with Priority Pinned, Categories, and Database Integration.docx
@@ -281,7 +281,6 @@
           <w:szCs w:val="24"/>
         </w:rPr>
       </w:pPr>
-      <w:proofErr w:type="spellStart"/>
       <w:r>
         <w:rPr>
           <w:rFonts w:ascii="Arial" w:hAnsi="Arial" w:cs="Arial"/>
@@ -290,18 +289,7 @@
           <w:sz w:val="24"/>
           <w:szCs w:val="24"/>
         </w:rPr>
-        <w:t>Ragiles</w:t>
-      </w:r>
-      <w:proofErr w:type="spellEnd"/>
-      <w:r>
-        <w:rPr>
-          <w:rFonts w:ascii="Arial" w:hAnsi="Arial" w:cs="Arial"/>
-          <w:b/>
-          <w:bCs/>
-          <w:sz w:val="24"/>
-          <w:szCs w:val="24"/>
-        </w:rPr>
-        <w:t>, Tristan Bren V.</w:t>
+        <w:t>Ragiles, Tristan Bren V.</w:t>
       </w:r>
     </w:p>
     <w:p>
@@ -560,6 +548,81 @@
         </w:rPr>
         <w:lastRenderedPageBreak/>
         <w:t>Introduction</w:t>
+      </w:r>
+    </w:p>
+    <w:p>
+      <w:pPr>
+        <w:pStyle w:val="ListParagraph"/>
+        <w:rPr>
+          <w:rFonts w:ascii="Arial" w:hAnsi="Arial" w:cs="Arial"/>
+          <w:b/>
+          <w:bCs/>
+          <w:sz w:val="28"/>
+          <w:szCs w:val="28"/>
+        </w:rPr>
+      </w:pPr>
+    </w:p>
+    <w:p>
+      <w:pPr>
+        <w:pStyle w:val="ListParagraph"/>
+        <w:spacing w:line="360" w:lineRule="auto"/>
+        <w:ind w:firstLine="720"/>
+        <w:jc w:val="both"/>
+        <w:rPr>
+          <w:rFonts w:ascii="Arial" w:hAnsi="Arial" w:cs="Arial"/>
+          <w:sz w:val="24"/>
+          <w:szCs w:val="24"/>
+        </w:rPr>
+      </w:pPr>
+      <w:r>
+        <w:rPr>
+          <w:rFonts w:ascii="Arial" w:hAnsi="Arial" w:cs="Arial"/>
+          <w:sz w:val="24"/>
+          <w:szCs w:val="24"/>
+        </w:rPr>
+        <w:t xml:space="preserve">In today's digital landscape, to-do lists have become indispensable tools for managing tasks efficiently and enhancing productivity. However, traditional to-do lists often fall short in meeting the dynamic demands of modern work environments. They lack features such as task prioritization, categorization, and integration with external databases, leading to challenges in organizing, filtering, and collaborating on tasks effectively. </w:t>
+      </w:r>
+    </w:p>
+    <w:p>
+      <w:pPr>
+        <w:pStyle w:val="ListParagraph"/>
+        <w:spacing w:line="360" w:lineRule="auto"/>
+        <w:ind w:firstLine="720"/>
+        <w:jc w:val="both"/>
+        <w:rPr>
+          <w:rFonts w:ascii="Arial" w:hAnsi="Arial" w:cs="Arial"/>
+          <w:sz w:val="24"/>
+          <w:szCs w:val="24"/>
+        </w:rPr>
+      </w:pPr>
+    </w:p>
+    <w:p>
+      <w:pPr>
+        <w:pStyle w:val="ListParagraph"/>
+        <w:spacing w:line="360" w:lineRule="auto"/>
+        <w:ind w:firstLine="720"/>
+        <w:jc w:val="both"/>
+        <w:rPr>
+          <w:rFonts w:ascii="Arial" w:hAnsi="Arial" w:cs="Arial"/>
+          <w:sz w:val="24"/>
+          <w:szCs w:val="24"/>
+        </w:rPr>
+      </w:pPr>
+      <w:r>
+        <w:rPr>
+          <w:rFonts w:ascii="Arial" w:hAnsi="Arial" w:cs="Arial"/>
+          <w:sz w:val="24"/>
+          <w:szCs w:val="24"/>
+        </w:rPr>
+        <w:t>Customer feedback, market trends, and productivity metrics all underscore the importance of enhancing to-do lists with priority pinning, categories, and database integration to address these shortcomings. By incorporating these advanced features, to-do lists can better adapt to the diverse needs of users and organizations, ultimately facilitating streamlined workflows and improved task management practices</w:t>
+      </w:r>
+      <w:r>
+        <w:rPr>
+          <w:rFonts w:ascii="Arial" w:hAnsi="Arial" w:cs="Arial"/>
+          <w:sz w:val="24"/>
+          <w:szCs w:val="24"/>
+        </w:rPr>
+        <w:t>.</w:t>
       </w:r>
     </w:p>
     <w:p>

--- a/Enhancing To-Do Lists with Priority Pinned, Categories, and Database Integration.docx
+++ b/Enhancing To-Do Lists with Priority Pinned, Categories, and Database Integration.docx
@@ -281,7 +281,6 @@
           <w:szCs w:val="24"/>
         </w:rPr>
       </w:pPr>
-      <w:proofErr w:type="spellStart"/>
       <w:r>
         <w:rPr>
           <w:rFonts w:ascii="Arial" w:hAnsi="Arial" w:cs="Arial"/>
@@ -290,18 +289,7 @@
           <w:sz w:val="24"/>
           <w:szCs w:val="24"/>
         </w:rPr>
-        <w:t>Ragiles</w:t>
-      </w:r>
-      <w:proofErr w:type="spellEnd"/>
-      <w:r>
-        <w:rPr>
-          <w:rFonts w:ascii="Arial" w:hAnsi="Arial" w:cs="Arial"/>
-          <w:b/>
-          <w:bCs/>
-          <w:sz w:val="24"/>
-          <w:szCs w:val="24"/>
-        </w:rPr>
-        <w:t>, Tristan Bren V.</w:t>
+        <w:t>Ragiles, Tristan Bren V.</w:t>
       </w:r>
     </w:p>
     <w:p>
@@ -799,6 +787,73 @@
           <w:szCs w:val="28"/>
         </w:rPr>
         <w:t>Conclusion</w:t>
+      </w:r>
+    </w:p>
+    <w:p>
+      <w:pPr>
+        <w:pStyle w:val="ListParagraph"/>
+        <w:rPr>
+          <w:rFonts w:ascii="Arial" w:hAnsi="Arial" w:cs="Arial"/>
+          <w:b/>
+          <w:bCs/>
+          <w:sz w:val="28"/>
+          <w:szCs w:val="28"/>
+        </w:rPr>
+      </w:pPr>
+    </w:p>
+    <w:p>
+      <w:pPr>
+        <w:pStyle w:val="ListParagraph"/>
+        <w:spacing w:line="360" w:lineRule="auto"/>
+        <w:ind w:firstLine="720"/>
+        <w:jc w:val="both"/>
+        <w:rPr>
+          <w:rFonts w:ascii="Arial" w:hAnsi="Arial" w:cs="Arial"/>
+          <w:sz w:val="24"/>
+          <w:szCs w:val="24"/>
+        </w:rPr>
+      </w:pPr>
+      <w:r>
+        <w:rPr>
+          <w:rFonts w:ascii="Arial" w:hAnsi="Arial" w:cs="Arial"/>
+          <w:sz w:val="24"/>
+          <w:szCs w:val="24"/>
+        </w:rPr>
+        <w:t xml:space="preserve">Our proposal seeks to revolutionize traditional to-do lists by integrating advanced features such as priority pinning, categorization, and database integration. By addressing the limitations of conventional task management tools, our enhanced solution provides users with superior organization, prioritization, and collaboration capabilities. Through features like priority pinning and categorization, users can efficiently organize and prioritize tasks, ensuring they focus on what matters most. </w:t>
+      </w:r>
+    </w:p>
+    <w:p>
+      <w:pPr>
+        <w:pStyle w:val="ListParagraph"/>
+        <w:spacing w:line="360" w:lineRule="auto"/>
+        <w:ind w:firstLine="720"/>
+        <w:jc w:val="both"/>
+        <w:rPr>
+          <w:rFonts w:ascii="Arial" w:hAnsi="Arial" w:cs="Arial"/>
+          <w:sz w:val="24"/>
+          <w:szCs w:val="24"/>
+        </w:rPr>
+      </w:pPr>
+    </w:p>
+    <w:p>
+      <w:pPr>
+        <w:pStyle w:val="ListParagraph"/>
+        <w:spacing w:line="360" w:lineRule="auto"/>
+        <w:ind w:firstLine="720"/>
+        <w:jc w:val="both"/>
+        <w:rPr>
+          <w:rFonts w:ascii="Arial" w:hAnsi="Arial" w:cs="Arial"/>
+          <w:sz w:val="24"/>
+          <w:szCs w:val="24"/>
+        </w:rPr>
+      </w:pPr>
+      <w:r>
+        <w:rPr>
+          <w:rFonts w:ascii="Arial" w:hAnsi="Arial" w:cs="Arial"/>
+          <w:sz w:val="24"/>
+          <w:szCs w:val="24"/>
+        </w:rPr>
+        <w:t>This leads to increased productivity as streamlined workflows and advanced task management enable users to better manage their time and workload. Moreover, the flexibility of our system allows for personalized productivity systems tailored to individual goals and workflows, empowering users to achieve their objectives effectively. Integration with a database engine further enhances the tool by providing valuable insights into user behaviors and facilitating collaboration among teams. Overall, our proposed enhancements promise to streamline workflows, improve productivity, and empower users to manage tasks more effectively.</w:t>
       </w:r>
     </w:p>
     <w:p>

--- a/Enhancing To-Do Lists with Priority Pinned, Categories, and Database Integration.docx
+++ b/Enhancing To-Do Lists with Priority Pinned, Categories, and Database Integration.docx
@@ -222,15 +222,27 @@
           <w:szCs w:val="24"/>
         </w:rPr>
       </w:pPr>
-      <w:r>
-        <w:rPr>
-          <w:rFonts w:ascii="Arial" w:hAnsi="Arial" w:cs="Arial"/>
-          <w:b/>
-          <w:bCs/>
-          <w:sz w:val="24"/>
-          <w:szCs w:val="24"/>
-        </w:rPr>
-        <w:t>Bande, Meliza H.</w:t>
+      <w:proofErr w:type="spellStart"/>
+      <w:r>
+        <w:rPr>
+          <w:rFonts w:ascii="Arial" w:hAnsi="Arial" w:cs="Arial"/>
+          <w:b/>
+          <w:bCs/>
+          <w:sz w:val="24"/>
+          <w:szCs w:val="24"/>
+        </w:rPr>
+        <w:t>Bande,</w:t>
+      </w:r>
+      <w:proofErr w:type="spellEnd"/>
+      <w:r>
+        <w:rPr>
+          <w:rFonts w:ascii="Arial" w:hAnsi="Arial" w:cs="Arial"/>
+          <w:b/>
+          <w:bCs/>
+          <w:sz w:val="24"/>
+          <w:szCs w:val="24"/>
+        </w:rPr>
+        <w:t xml:space="preserve"> Meliza H.</w:t>
       </w:r>
     </w:p>
     <w:p>
@@ -281,15 +293,27 @@
           <w:szCs w:val="24"/>
         </w:rPr>
       </w:pPr>
-      <w:r>
-        <w:rPr>
-          <w:rFonts w:ascii="Arial" w:hAnsi="Arial" w:cs="Arial"/>
-          <w:b/>
-          <w:bCs/>
-          <w:sz w:val="24"/>
-          <w:szCs w:val="24"/>
-        </w:rPr>
-        <w:t>Ragiles, Tristan Bren V.</w:t>
+      <w:proofErr w:type="spellStart"/>
+      <w:r>
+        <w:rPr>
+          <w:rFonts w:ascii="Arial" w:hAnsi="Arial" w:cs="Arial"/>
+          <w:b/>
+          <w:bCs/>
+          <w:sz w:val="24"/>
+          <w:szCs w:val="24"/>
+        </w:rPr>
+        <w:t>Ragiles</w:t>
+      </w:r>
+      <w:proofErr w:type="spellEnd"/>
+      <w:r>
+        <w:rPr>
+          <w:rFonts w:ascii="Arial" w:hAnsi="Arial" w:cs="Arial"/>
+          <w:b/>
+          <w:bCs/>
+          <w:sz w:val="24"/>
+          <w:szCs w:val="24"/>
+        </w:rPr>
+        <w:t>, Tristan Bren V.</w:t>
       </w:r>
     </w:p>
     <w:p>
@@ -862,6 +886,82 @@
           <w:szCs w:val="28"/>
         </w:rPr>
         <w:t>Conclusion</w:t>
+      </w:r>
+    </w:p>
+    <w:p>
+      <w:pPr>
+        <w:pStyle w:val="ListParagraph"/>
+        <w:rPr>
+          <w:rFonts w:ascii="Arial" w:hAnsi="Arial" w:cs="Arial"/>
+          <w:b/>
+          <w:bCs/>
+          <w:sz w:val="28"/>
+          <w:szCs w:val="28"/>
+        </w:rPr>
+      </w:pPr>
+    </w:p>
+    <w:p>
+      <w:pPr>
+        <w:pStyle w:val="ListParagraph"/>
+        <w:spacing w:line="360" w:lineRule="auto"/>
+        <w:ind w:firstLine="720"/>
+        <w:jc w:val="both"/>
+        <w:rPr>
+          <w:rFonts w:ascii="Arial" w:hAnsi="Arial" w:cs="Arial"/>
+          <w:sz w:val="24"/>
+          <w:szCs w:val="24"/>
+        </w:rPr>
+      </w:pPr>
+      <w:r>
+        <w:rPr>
+          <w:rFonts w:ascii="Arial" w:hAnsi="Arial" w:cs="Arial"/>
+          <w:sz w:val="24"/>
+          <w:szCs w:val="24"/>
+        </w:rPr>
+        <w:t xml:space="preserve">Our proposal seeks to revolutionize traditional to-do lists by integrating advanced features such as priority pinning, categorization, and database integration. By addressing the limitations of conventional task management tools, </w:t>
+      </w:r>
+      <w:r>
+        <w:rPr>
+          <w:rFonts w:ascii="Arial" w:hAnsi="Arial" w:cs="Arial"/>
+          <w:sz w:val="24"/>
+          <w:szCs w:val="24"/>
+        </w:rPr>
+        <w:lastRenderedPageBreak/>
+        <w:t xml:space="preserve">our enhanced solution provides users with superior organization, prioritization, and collaboration capabilities. Through features like priority pinning and categorization, users can efficiently organize and prioritize tasks, ensuring they focus on what matters most. </w:t>
+      </w:r>
+    </w:p>
+    <w:p>
+      <w:pPr>
+        <w:pStyle w:val="ListParagraph"/>
+        <w:spacing w:line="360" w:lineRule="auto"/>
+        <w:ind w:firstLine="720"/>
+        <w:jc w:val="both"/>
+        <w:rPr>
+          <w:rFonts w:ascii="Arial" w:hAnsi="Arial" w:cs="Arial"/>
+          <w:sz w:val="24"/>
+          <w:szCs w:val="24"/>
+        </w:rPr>
+      </w:pPr>
+    </w:p>
+    <w:p>
+      <w:pPr>
+        <w:pStyle w:val="ListParagraph"/>
+        <w:spacing w:line="360" w:lineRule="auto"/>
+        <w:ind w:firstLine="720"/>
+        <w:jc w:val="both"/>
+        <w:rPr>
+          <w:rFonts w:ascii="Arial" w:hAnsi="Arial" w:cs="Arial"/>
+          <w:sz w:val="24"/>
+          <w:szCs w:val="24"/>
+        </w:rPr>
+      </w:pPr>
+      <w:r>
+        <w:rPr>
+          <w:rFonts w:ascii="Arial" w:hAnsi="Arial" w:cs="Arial"/>
+          <w:sz w:val="24"/>
+          <w:szCs w:val="24"/>
+        </w:rPr>
+        <w:t>This leads to increased productivity as streamlined workflows and advanced task management enable users to better manage their time and workload. Moreover, the flexibility of our system allows for personalized productivity systems tailored to individual goals and workflows, empowering users to achieve their objectives effectively. Integration with a database engine further enhances the tool by providing valuable insights into user behaviors and facilitating collaboration among teams. Overall, our proposed enhancements promise to streamline workflows, improve productivity, and empower users to manage tasks more effectively.</w:t>
       </w:r>
     </w:p>
     <w:p>

--- a/Enhancing To-Do Lists with Priority Pinned, Categories, and Database Integration.docx
+++ b/Enhancing To-Do Lists with Priority Pinned, Categories, and Database Integration.docx
@@ -788,6 +788,102 @@
     <w:p>
       <w:pPr>
         <w:pStyle w:val="ListParagraph"/>
+        <w:spacing w:line="360" w:lineRule="auto"/>
+        <w:jc w:val="both"/>
+        <w:rPr>
+          <w:rFonts w:ascii="Arial" w:hAnsi="Arial" w:cs="Arial"/>
+          <w:sz w:val="24"/>
+          <w:szCs w:val="24"/>
+        </w:rPr>
+      </w:pPr>
+    </w:p>
+    <w:p>
+      <w:pPr>
+        <w:pStyle w:val="ListParagraph"/>
+        <w:spacing w:line="360" w:lineRule="auto"/>
+        <w:jc w:val="both"/>
+        <w:rPr>
+          <w:rFonts w:ascii="Arial" w:hAnsi="Arial" w:cs="Arial"/>
+          <w:sz w:val="24"/>
+          <w:szCs w:val="24"/>
+        </w:rPr>
+      </w:pPr>
+    </w:p>
+    <w:p>
+      <w:pPr>
+        <w:pStyle w:val="ListParagraph"/>
+        <w:spacing w:line="360" w:lineRule="auto"/>
+        <w:jc w:val="both"/>
+        <w:rPr>
+          <w:rFonts w:ascii="Arial" w:hAnsi="Arial" w:cs="Arial"/>
+          <w:sz w:val="24"/>
+          <w:szCs w:val="24"/>
+        </w:rPr>
+      </w:pPr>
+    </w:p>
+    <w:p>
+      <w:pPr>
+        <w:pStyle w:val="ListParagraph"/>
+        <w:spacing w:line="360" w:lineRule="auto"/>
+        <w:jc w:val="both"/>
+        <w:rPr>
+          <w:rFonts w:ascii="Arial" w:hAnsi="Arial" w:cs="Arial"/>
+          <w:sz w:val="24"/>
+          <w:szCs w:val="24"/>
+        </w:rPr>
+      </w:pPr>
+    </w:p>
+    <w:p>
+      <w:pPr>
+        <w:pStyle w:val="ListParagraph"/>
+        <w:spacing w:line="360" w:lineRule="auto"/>
+        <w:jc w:val="both"/>
+        <w:rPr>
+          <w:rFonts w:ascii="Arial" w:hAnsi="Arial" w:cs="Arial"/>
+          <w:sz w:val="24"/>
+          <w:szCs w:val="24"/>
+        </w:rPr>
+      </w:pPr>
+    </w:p>
+    <w:p>
+      <w:pPr>
+        <w:pStyle w:val="ListParagraph"/>
+        <w:spacing w:line="360" w:lineRule="auto"/>
+        <w:jc w:val="both"/>
+        <w:rPr>
+          <w:rFonts w:ascii="Arial" w:hAnsi="Arial" w:cs="Arial"/>
+          <w:sz w:val="24"/>
+          <w:szCs w:val="24"/>
+        </w:rPr>
+      </w:pPr>
+    </w:p>
+    <w:p>
+      <w:pPr>
+        <w:pStyle w:val="ListParagraph"/>
+        <w:spacing w:line="360" w:lineRule="auto"/>
+        <w:jc w:val="both"/>
+        <w:rPr>
+          <w:rFonts w:ascii="Arial" w:hAnsi="Arial" w:cs="Arial"/>
+          <w:sz w:val="24"/>
+          <w:szCs w:val="24"/>
+        </w:rPr>
+      </w:pPr>
+    </w:p>
+    <w:p>
+      <w:pPr>
+        <w:pStyle w:val="ListParagraph"/>
+        <w:spacing w:line="360" w:lineRule="auto"/>
+        <w:jc w:val="both"/>
+        <w:rPr>
+          <w:rFonts w:ascii="Arial" w:hAnsi="Arial" w:cs="Arial"/>
+          <w:sz w:val="24"/>
+          <w:szCs w:val="24"/>
+        </w:rPr>
+      </w:pPr>
+    </w:p>
+    <w:p>
+      <w:pPr>
+        <w:pStyle w:val="ListParagraph"/>
         <w:numPr>
           <w:ilvl w:val="0"/>
           <w:numId w:val="1"/>
@@ -808,8 +904,1331 @@
           <w:sz w:val="28"/>
           <w:szCs w:val="28"/>
         </w:rPr>
+        <w:lastRenderedPageBreak/>
         <w:t>Project Plan &amp; Timeline</w:t>
       </w:r>
+    </w:p>
+    <w:p>
+      <w:pPr>
+        <w:pStyle w:val="ListParagraph"/>
+        <w:rPr>
+          <w:rFonts w:ascii="Arial" w:hAnsi="Arial" w:cs="Arial"/>
+          <w:b/>
+          <w:bCs/>
+          <w:sz w:val="28"/>
+          <w:szCs w:val="28"/>
+        </w:rPr>
+      </w:pPr>
+    </w:p>
+    <w:p>
+      <w:pPr>
+        <w:pStyle w:val="ListParagraph"/>
+        <w:rPr>
+          <w:rFonts w:ascii="Arial" w:hAnsi="Arial" w:cs="Arial"/>
+          <w:b/>
+          <w:bCs/>
+          <w:sz w:val="24"/>
+          <w:szCs w:val="24"/>
+        </w:rPr>
+      </w:pPr>
+      <w:r>
+        <w:rPr>
+          <w:rFonts w:ascii="Arial" w:hAnsi="Arial" w:cs="Arial"/>
+          <w:b/>
+          <w:bCs/>
+          <w:sz w:val="24"/>
+          <w:szCs w:val="24"/>
+        </w:rPr>
+        <w:t>Phase 1: Planning and Requirements Gathering</w:t>
+      </w:r>
+    </w:p>
+    <w:p>
+      <w:pPr>
+        <w:pStyle w:val="ListParagraph"/>
+        <w:rPr>
+          <w:rFonts w:ascii="Arial" w:hAnsi="Arial" w:cs="Arial"/>
+          <w:sz w:val="24"/>
+          <w:szCs w:val="24"/>
+        </w:rPr>
+      </w:pPr>
+    </w:p>
+    <w:p>
+      <w:pPr>
+        <w:pStyle w:val="ListParagraph"/>
+        <w:rPr>
+          <w:rFonts w:ascii="Arial" w:hAnsi="Arial" w:cs="Arial"/>
+          <w:sz w:val="24"/>
+          <w:szCs w:val="24"/>
+        </w:rPr>
+      </w:pPr>
+      <w:r>
+        <w:rPr>
+          <w:rFonts w:ascii="Arial" w:hAnsi="Arial" w:cs="Arial"/>
+          <w:sz w:val="24"/>
+          <w:szCs w:val="24"/>
+        </w:rPr>
+        <w:t>Duration: 2 days</w:t>
+      </w:r>
+    </w:p>
+    <w:p>
+      <w:pPr>
+        <w:pStyle w:val="ListParagraph"/>
+        <w:rPr>
+          <w:rFonts w:ascii="Arial" w:hAnsi="Arial" w:cs="Arial"/>
+          <w:sz w:val="24"/>
+          <w:szCs w:val="24"/>
+        </w:rPr>
+      </w:pPr>
+    </w:p>
+    <w:p>
+      <w:pPr>
+        <w:pStyle w:val="ListParagraph"/>
+        <w:rPr>
+          <w:rFonts w:ascii="Arial" w:hAnsi="Arial" w:cs="Arial"/>
+          <w:b/>
+          <w:bCs/>
+          <w:sz w:val="24"/>
+          <w:szCs w:val="24"/>
+        </w:rPr>
+      </w:pPr>
+      <w:r>
+        <w:rPr>
+          <w:rFonts w:ascii="Arial" w:hAnsi="Arial" w:cs="Arial"/>
+          <w:b/>
+          <w:bCs/>
+          <w:sz w:val="24"/>
+          <w:szCs w:val="24"/>
+        </w:rPr>
+        <w:t>Milestones:</w:t>
+      </w:r>
+    </w:p>
+    <w:p>
+      <w:pPr>
+        <w:pStyle w:val="ListParagraph"/>
+        <w:numPr>
+          <w:ilvl w:val="0"/>
+          <w:numId w:val="2"/>
+        </w:numPr>
+        <w:rPr>
+          <w:rFonts w:ascii="Arial" w:hAnsi="Arial" w:cs="Arial"/>
+          <w:sz w:val="24"/>
+          <w:szCs w:val="24"/>
+        </w:rPr>
+      </w:pPr>
+      <w:r>
+        <w:rPr>
+          <w:rFonts w:ascii="Arial" w:hAnsi="Arial" w:cs="Arial"/>
+          <w:sz w:val="24"/>
+          <w:szCs w:val="24"/>
+        </w:rPr>
+        <w:t>Define project scope, objectives, and requirements.</w:t>
+      </w:r>
+    </w:p>
+    <w:p>
+      <w:pPr>
+        <w:pStyle w:val="ListParagraph"/>
+        <w:numPr>
+          <w:ilvl w:val="0"/>
+          <w:numId w:val="2"/>
+        </w:numPr>
+        <w:rPr>
+          <w:rFonts w:ascii="Arial" w:hAnsi="Arial" w:cs="Arial"/>
+          <w:sz w:val="24"/>
+          <w:szCs w:val="24"/>
+        </w:rPr>
+      </w:pPr>
+      <w:r>
+        <w:rPr>
+          <w:rFonts w:ascii="Arial" w:hAnsi="Arial" w:cs="Arial"/>
+          <w:sz w:val="24"/>
+          <w:szCs w:val="24"/>
+        </w:rPr>
+        <w:t>Conduct market research to identify existing to-do list applications and features</w:t>
+      </w:r>
+      <w:r>
+        <w:rPr>
+          <w:rFonts w:ascii="Arial" w:hAnsi="Arial" w:cs="Arial"/>
+          <w:sz w:val="24"/>
+          <w:szCs w:val="24"/>
+        </w:rPr>
+        <w:t>.</w:t>
+      </w:r>
+    </w:p>
+    <w:p>
+      <w:pPr>
+        <w:pStyle w:val="ListParagraph"/>
+        <w:ind w:left="1440"/>
+        <w:rPr>
+          <w:rFonts w:ascii="Arial" w:hAnsi="Arial" w:cs="Arial"/>
+          <w:sz w:val="24"/>
+          <w:szCs w:val="24"/>
+        </w:rPr>
+      </w:pPr>
+    </w:p>
+    <w:p>
+      <w:pPr>
+        <w:pStyle w:val="ListParagraph"/>
+        <w:rPr>
+          <w:rFonts w:ascii="Arial" w:hAnsi="Arial" w:cs="Arial"/>
+          <w:b/>
+          <w:bCs/>
+          <w:sz w:val="24"/>
+          <w:szCs w:val="24"/>
+        </w:rPr>
+      </w:pPr>
+      <w:r>
+        <w:rPr>
+          <w:rFonts w:ascii="Arial" w:hAnsi="Arial" w:cs="Arial"/>
+          <w:b/>
+          <w:bCs/>
+          <w:sz w:val="24"/>
+          <w:szCs w:val="24"/>
+        </w:rPr>
+        <w:t>Resources Needed:</w:t>
+      </w:r>
+    </w:p>
+    <w:p>
+      <w:pPr>
+        <w:pStyle w:val="ListParagraph"/>
+        <w:numPr>
+          <w:ilvl w:val="0"/>
+          <w:numId w:val="3"/>
+        </w:numPr>
+        <w:rPr>
+          <w:rFonts w:ascii="Arial" w:hAnsi="Arial" w:cs="Arial"/>
+          <w:sz w:val="24"/>
+          <w:szCs w:val="24"/>
+        </w:rPr>
+      </w:pPr>
+      <w:r>
+        <w:rPr>
+          <w:rFonts w:ascii="Arial" w:hAnsi="Arial" w:cs="Arial"/>
+          <w:sz w:val="24"/>
+          <w:szCs w:val="24"/>
+        </w:rPr>
+        <w:t>Project manager</w:t>
+      </w:r>
+    </w:p>
+    <w:p>
+      <w:pPr>
+        <w:pStyle w:val="ListParagraph"/>
+        <w:numPr>
+          <w:ilvl w:val="0"/>
+          <w:numId w:val="3"/>
+        </w:numPr>
+        <w:rPr>
+          <w:rFonts w:ascii="Arial" w:hAnsi="Arial" w:cs="Arial"/>
+          <w:sz w:val="24"/>
+          <w:szCs w:val="24"/>
+        </w:rPr>
+      </w:pPr>
+      <w:r>
+        <w:rPr>
+          <w:rFonts w:ascii="Arial" w:hAnsi="Arial" w:cs="Arial"/>
+          <w:sz w:val="24"/>
+          <w:szCs w:val="24"/>
+        </w:rPr>
+        <w:t xml:space="preserve">Programming Languages: HTML, CSS, </w:t>
+      </w:r>
+      <w:proofErr w:type="spellStart"/>
+      <w:r>
+        <w:rPr>
+          <w:rFonts w:ascii="Arial" w:hAnsi="Arial" w:cs="Arial"/>
+          <w:sz w:val="24"/>
+          <w:szCs w:val="24"/>
+        </w:rPr>
+        <w:t>Javascript</w:t>
+      </w:r>
+      <w:proofErr w:type="spellEnd"/>
+      <w:r>
+        <w:rPr>
+          <w:rFonts w:ascii="Arial" w:hAnsi="Arial" w:cs="Arial"/>
+          <w:sz w:val="24"/>
+          <w:szCs w:val="24"/>
+        </w:rPr>
+        <w:t>.</w:t>
+      </w:r>
+    </w:p>
+    <w:p>
+      <w:pPr>
+        <w:pStyle w:val="ListParagraph"/>
+        <w:numPr>
+          <w:ilvl w:val="0"/>
+          <w:numId w:val="3"/>
+        </w:numPr>
+        <w:rPr>
+          <w:rFonts w:ascii="Arial" w:hAnsi="Arial" w:cs="Arial"/>
+          <w:sz w:val="24"/>
+          <w:szCs w:val="24"/>
+        </w:rPr>
+      </w:pPr>
+      <w:r>
+        <w:rPr>
+          <w:rFonts w:ascii="Arial" w:hAnsi="Arial" w:cs="Arial"/>
+          <w:sz w:val="24"/>
+          <w:szCs w:val="24"/>
+        </w:rPr>
+        <w:t>Integrated Development Environments (IDEs): Visual Studio.</w:t>
+      </w:r>
+    </w:p>
+    <w:p>
+      <w:pPr>
+        <w:pStyle w:val="ListParagraph"/>
+        <w:numPr>
+          <w:ilvl w:val="0"/>
+          <w:numId w:val="3"/>
+        </w:numPr>
+        <w:rPr>
+          <w:rFonts w:ascii="Arial" w:hAnsi="Arial" w:cs="Arial"/>
+          <w:sz w:val="24"/>
+          <w:szCs w:val="24"/>
+        </w:rPr>
+      </w:pPr>
+      <w:r>
+        <w:rPr>
+          <w:rFonts w:ascii="Arial" w:hAnsi="Arial" w:cs="Arial"/>
+          <w:sz w:val="24"/>
+          <w:szCs w:val="24"/>
+        </w:rPr>
+        <w:t>Version Control: Git</w:t>
+      </w:r>
+    </w:p>
+    <w:p>
+      <w:pPr>
+        <w:pStyle w:val="ListParagraph"/>
+        <w:rPr>
+          <w:rFonts w:ascii="Arial" w:hAnsi="Arial" w:cs="Arial"/>
+          <w:sz w:val="24"/>
+          <w:szCs w:val="24"/>
+        </w:rPr>
+      </w:pPr>
+    </w:p>
+    <w:p>
+      <w:pPr>
+        <w:pStyle w:val="ListParagraph"/>
+        <w:rPr>
+          <w:rFonts w:ascii="Arial" w:hAnsi="Arial" w:cs="Arial"/>
+          <w:b/>
+          <w:bCs/>
+          <w:sz w:val="24"/>
+          <w:szCs w:val="24"/>
+        </w:rPr>
+      </w:pPr>
+      <w:r>
+        <w:rPr>
+          <w:rFonts w:ascii="Arial" w:hAnsi="Arial" w:cs="Arial"/>
+          <w:b/>
+          <w:bCs/>
+          <w:sz w:val="24"/>
+          <w:szCs w:val="24"/>
+        </w:rPr>
+        <w:t>Phase 2: Design and Prototyping</w:t>
+      </w:r>
+    </w:p>
+    <w:p>
+      <w:pPr>
+        <w:pStyle w:val="ListParagraph"/>
+        <w:rPr>
+          <w:rFonts w:ascii="Arial" w:hAnsi="Arial" w:cs="Arial"/>
+          <w:sz w:val="24"/>
+          <w:szCs w:val="24"/>
+        </w:rPr>
+      </w:pPr>
+    </w:p>
+    <w:p>
+      <w:pPr>
+        <w:pStyle w:val="ListParagraph"/>
+        <w:rPr>
+          <w:rFonts w:ascii="Arial" w:hAnsi="Arial" w:cs="Arial"/>
+          <w:sz w:val="24"/>
+          <w:szCs w:val="24"/>
+        </w:rPr>
+      </w:pPr>
+      <w:r>
+        <w:rPr>
+          <w:rFonts w:ascii="Arial" w:hAnsi="Arial" w:cs="Arial"/>
+          <w:sz w:val="24"/>
+          <w:szCs w:val="24"/>
+        </w:rPr>
+        <w:t>Duration: 1 weeks</w:t>
+      </w:r>
+    </w:p>
+    <w:p>
+      <w:pPr>
+        <w:pStyle w:val="ListParagraph"/>
+        <w:rPr>
+          <w:rFonts w:ascii="Arial" w:hAnsi="Arial" w:cs="Arial"/>
+          <w:sz w:val="24"/>
+          <w:szCs w:val="24"/>
+        </w:rPr>
+      </w:pPr>
+    </w:p>
+    <w:p>
+      <w:pPr>
+        <w:pStyle w:val="ListParagraph"/>
+        <w:rPr>
+          <w:rFonts w:ascii="Arial" w:hAnsi="Arial" w:cs="Arial"/>
+          <w:b/>
+          <w:bCs/>
+          <w:sz w:val="24"/>
+          <w:szCs w:val="24"/>
+        </w:rPr>
+      </w:pPr>
+      <w:r>
+        <w:rPr>
+          <w:rFonts w:ascii="Arial" w:hAnsi="Arial" w:cs="Arial"/>
+          <w:b/>
+          <w:bCs/>
+          <w:sz w:val="24"/>
+          <w:szCs w:val="24"/>
+        </w:rPr>
+        <w:t>Milestones:</w:t>
+      </w:r>
+    </w:p>
+    <w:p>
+      <w:pPr>
+        <w:pStyle w:val="ListParagraph"/>
+        <w:numPr>
+          <w:ilvl w:val="0"/>
+          <w:numId w:val="4"/>
+        </w:numPr>
+        <w:rPr>
+          <w:rFonts w:ascii="Arial" w:hAnsi="Arial" w:cs="Arial"/>
+          <w:sz w:val="24"/>
+          <w:szCs w:val="24"/>
+        </w:rPr>
+      </w:pPr>
+      <w:r>
+        <w:rPr>
+          <w:rFonts w:ascii="Arial" w:hAnsi="Arial" w:cs="Arial"/>
+          <w:sz w:val="24"/>
+          <w:szCs w:val="24"/>
+        </w:rPr>
+        <w:t>Design the user interface (UI) for the to-do list application, incorporating priority pinning and categorization features.</w:t>
+      </w:r>
+    </w:p>
+    <w:p>
+      <w:pPr>
+        <w:pStyle w:val="ListParagraph"/>
+        <w:numPr>
+          <w:ilvl w:val="0"/>
+          <w:numId w:val="4"/>
+        </w:numPr>
+        <w:rPr>
+          <w:rFonts w:ascii="Arial" w:hAnsi="Arial" w:cs="Arial"/>
+          <w:sz w:val="24"/>
+          <w:szCs w:val="24"/>
+        </w:rPr>
+      </w:pPr>
+      <w:r>
+        <w:rPr>
+          <w:rFonts w:ascii="Arial" w:hAnsi="Arial" w:cs="Arial"/>
+          <w:sz w:val="24"/>
+          <w:szCs w:val="24"/>
+        </w:rPr>
+        <w:t>Create wireframes or mockups to visualize the interface and functionality.</w:t>
+      </w:r>
+    </w:p>
+    <w:p>
+      <w:pPr>
+        <w:pStyle w:val="ListParagraph"/>
+        <w:numPr>
+          <w:ilvl w:val="0"/>
+          <w:numId w:val="4"/>
+        </w:numPr>
+        <w:rPr>
+          <w:rFonts w:ascii="Arial" w:hAnsi="Arial" w:cs="Arial"/>
+          <w:sz w:val="24"/>
+          <w:szCs w:val="24"/>
+        </w:rPr>
+      </w:pPr>
+      <w:r>
+        <w:rPr>
+          <w:rFonts w:ascii="Arial" w:hAnsi="Arial" w:cs="Arial"/>
+          <w:sz w:val="24"/>
+          <w:szCs w:val="24"/>
+        </w:rPr>
+        <w:t>Design the database schema for storing tasks, priorities, and categories.</w:t>
+      </w:r>
+    </w:p>
+    <w:p>
+      <w:pPr>
+        <w:pStyle w:val="ListParagraph"/>
+        <w:ind w:left="1440"/>
+        <w:rPr>
+          <w:rFonts w:ascii="Arial" w:hAnsi="Arial" w:cs="Arial"/>
+          <w:sz w:val="24"/>
+          <w:szCs w:val="24"/>
+        </w:rPr>
+      </w:pPr>
+    </w:p>
+    <w:p>
+      <w:pPr>
+        <w:pStyle w:val="ListParagraph"/>
+        <w:rPr>
+          <w:rFonts w:ascii="Arial" w:hAnsi="Arial" w:cs="Arial"/>
+          <w:b/>
+          <w:bCs/>
+          <w:sz w:val="24"/>
+          <w:szCs w:val="24"/>
+        </w:rPr>
+      </w:pPr>
+      <w:r>
+        <w:rPr>
+          <w:rFonts w:ascii="Arial" w:hAnsi="Arial" w:cs="Arial"/>
+          <w:b/>
+          <w:bCs/>
+          <w:sz w:val="24"/>
+          <w:szCs w:val="24"/>
+        </w:rPr>
+        <w:t>Resources Needed:</w:t>
+      </w:r>
+    </w:p>
+    <w:p>
+      <w:pPr>
+        <w:pStyle w:val="ListParagraph"/>
+        <w:numPr>
+          <w:ilvl w:val="0"/>
+          <w:numId w:val="5"/>
+        </w:numPr>
+        <w:rPr>
+          <w:rFonts w:ascii="Arial" w:hAnsi="Arial" w:cs="Arial"/>
+          <w:sz w:val="24"/>
+          <w:szCs w:val="24"/>
+        </w:rPr>
+      </w:pPr>
+      <w:r>
+        <w:rPr>
+          <w:rFonts w:ascii="Arial" w:hAnsi="Arial" w:cs="Arial"/>
+          <w:sz w:val="24"/>
+          <w:szCs w:val="24"/>
+        </w:rPr>
+        <w:t>UI/UX designer (HTML &amp; CSS)</w:t>
+      </w:r>
+    </w:p>
+    <w:p>
+      <w:pPr>
+        <w:pStyle w:val="ListParagraph"/>
+        <w:numPr>
+          <w:ilvl w:val="0"/>
+          <w:numId w:val="5"/>
+        </w:numPr>
+        <w:rPr>
+          <w:rFonts w:ascii="Arial" w:hAnsi="Arial" w:cs="Arial"/>
+          <w:sz w:val="24"/>
+          <w:szCs w:val="24"/>
+        </w:rPr>
+      </w:pPr>
+      <w:r>
+        <w:rPr>
+          <w:rFonts w:ascii="Arial" w:hAnsi="Arial" w:cs="Arial"/>
+          <w:sz w:val="24"/>
+          <w:szCs w:val="24"/>
+        </w:rPr>
+        <w:t>Prototyping tools (Figma)</w:t>
+      </w:r>
+    </w:p>
+    <w:p>
+      <w:pPr>
+        <w:pStyle w:val="ListParagraph"/>
+        <w:numPr>
+          <w:ilvl w:val="0"/>
+          <w:numId w:val="5"/>
+        </w:numPr>
+        <w:rPr>
+          <w:rFonts w:ascii="Arial" w:hAnsi="Arial" w:cs="Arial"/>
+          <w:sz w:val="24"/>
+          <w:szCs w:val="24"/>
+        </w:rPr>
+      </w:pPr>
+      <w:r>
+        <w:rPr>
+          <w:rFonts w:ascii="Arial" w:hAnsi="Arial" w:cs="Arial"/>
+          <w:sz w:val="24"/>
+          <w:szCs w:val="24"/>
+        </w:rPr>
+        <w:t>Database engineer</w:t>
+      </w:r>
+    </w:p>
+    <w:p>
+      <w:pPr>
+        <w:pStyle w:val="ListParagraph"/>
+        <w:ind w:left="1440"/>
+        <w:rPr>
+          <w:rFonts w:ascii="Arial" w:hAnsi="Arial" w:cs="Arial"/>
+          <w:sz w:val="24"/>
+          <w:szCs w:val="24"/>
+        </w:rPr>
+      </w:pPr>
+    </w:p>
+    <w:p>
+      <w:pPr>
+        <w:pStyle w:val="ListParagraph"/>
+        <w:rPr>
+          <w:rFonts w:ascii="Arial" w:hAnsi="Arial" w:cs="Arial"/>
+          <w:b/>
+          <w:bCs/>
+          <w:sz w:val="24"/>
+          <w:szCs w:val="24"/>
+        </w:rPr>
+      </w:pPr>
+      <w:r>
+        <w:rPr>
+          <w:rFonts w:ascii="Arial" w:hAnsi="Arial" w:cs="Arial"/>
+          <w:b/>
+          <w:bCs/>
+          <w:sz w:val="24"/>
+          <w:szCs w:val="24"/>
+        </w:rPr>
+        <w:t>Phase 3: Development</w:t>
+      </w:r>
+    </w:p>
+    <w:p>
+      <w:pPr>
+        <w:pStyle w:val="ListParagraph"/>
+        <w:rPr>
+          <w:rFonts w:ascii="Arial" w:hAnsi="Arial" w:cs="Arial"/>
+          <w:sz w:val="24"/>
+          <w:szCs w:val="24"/>
+        </w:rPr>
+      </w:pPr>
+    </w:p>
+    <w:p>
+      <w:pPr>
+        <w:pStyle w:val="ListParagraph"/>
+        <w:rPr>
+          <w:rFonts w:ascii="Arial" w:hAnsi="Arial" w:cs="Arial"/>
+          <w:sz w:val="24"/>
+          <w:szCs w:val="24"/>
+        </w:rPr>
+      </w:pPr>
+      <w:r>
+        <w:rPr>
+          <w:rFonts w:ascii="Arial" w:hAnsi="Arial" w:cs="Arial"/>
+          <w:sz w:val="24"/>
+          <w:szCs w:val="24"/>
+        </w:rPr>
+        <w:t>Duration: 2 weeks</w:t>
+      </w:r>
+    </w:p>
+    <w:p>
+      <w:pPr>
+        <w:pStyle w:val="ListParagraph"/>
+        <w:rPr>
+          <w:rFonts w:ascii="Arial" w:hAnsi="Arial" w:cs="Arial"/>
+          <w:sz w:val="24"/>
+          <w:szCs w:val="24"/>
+        </w:rPr>
+      </w:pPr>
+    </w:p>
+    <w:p>
+      <w:pPr>
+        <w:pStyle w:val="ListParagraph"/>
+        <w:rPr>
+          <w:rFonts w:ascii="Arial" w:hAnsi="Arial" w:cs="Arial"/>
+          <w:b/>
+          <w:bCs/>
+          <w:sz w:val="24"/>
+          <w:szCs w:val="24"/>
+        </w:rPr>
+      </w:pPr>
+      <w:r>
+        <w:rPr>
+          <w:rFonts w:ascii="Arial" w:hAnsi="Arial" w:cs="Arial"/>
+          <w:b/>
+          <w:bCs/>
+          <w:sz w:val="24"/>
+          <w:szCs w:val="24"/>
+        </w:rPr>
+        <w:t>Milestones:</w:t>
+      </w:r>
+    </w:p>
+    <w:p>
+      <w:pPr>
+        <w:pStyle w:val="ListParagraph"/>
+        <w:numPr>
+          <w:ilvl w:val="0"/>
+          <w:numId w:val="6"/>
+        </w:numPr>
+        <w:rPr>
+          <w:rFonts w:ascii="Arial" w:hAnsi="Arial" w:cs="Arial"/>
+          <w:sz w:val="24"/>
+          <w:szCs w:val="24"/>
+        </w:rPr>
+      </w:pPr>
+      <w:r>
+        <w:rPr>
+          <w:rFonts w:ascii="Arial" w:hAnsi="Arial" w:cs="Arial"/>
+          <w:sz w:val="24"/>
+          <w:szCs w:val="24"/>
+        </w:rPr>
+        <w:t>Develop the front-end of the to-do list application using HTML, CSS, and JavaScript.</w:t>
+      </w:r>
+    </w:p>
+    <w:p>
+      <w:pPr>
+        <w:pStyle w:val="ListParagraph"/>
+        <w:numPr>
+          <w:ilvl w:val="0"/>
+          <w:numId w:val="6"/>
+        </w:numPr>
+        <w:rPr>
+          <w:rFonts w:ascii="Arial" w:hAnsi="Arial" w:cs="Arial"/>
+          <w:sz w:val="24"/>
+          <w:szCs w:val="24"/>
+        </w:rPr>
+      </w:pPr>
+      <w:r>
+        <w:rPr>
+          <w:rFonts w:ascii="Arial" w:hAnsi="Arial" w:cs="Arial"/>
+          <w:sz w:val="24"/>
+          <w:szCs w:val="24"/>
+        </w:rPr>
+        <w:t>Implement priority pinning and categorization features.</w:t>
+      </w:r>
+    </w:p>
+    <w:p>
+      <w:pPr>
+        <w:pStyle w:val="ListParagraph"/>
+        <w:numPr>
+          <w:ilvl w:val="0"/>
+          <w:numId w:val="6"/>
+        </w:numPr>
+        <w:rPr>
+          <w:rFonts w:ascii="Arial" w:hAnsi="Arial" w:cs="Arial"/>
+          <w:sz w:val="24"/>
+          <w:szCs w:val="24"/>
+        </w:rPr>
+      </w:pPr>
+      <w:r>
+        <w:rPr>
+          <w:rFonts w:ascii="Arial" w:hAnsi="Arial" w:cs="Arial"/>
+          <w:sz w:val="24"/>
+          <w:szCs w:val="24"/>
+        </w:rPr>
+        <w:t>Integrate database functionality for storing and retrieving tasks, priorities, and categories.</w:t>
+      </w:r>
+    </w:p>
+    <w:p>
+      <w:pPr>
+        <w:pStyle w:val="ListParagraph"/>
+        <w:numPr>
+          <w:ilvl w:val="0"/>
+          <w:numId w:val="6"/>
+        </w:numPr>
+        <w:rPr>
+          <w:rFonts w:ascii="Arial" w:hAnsi="Arial" w:cs="Arial"/>
+          <w:sz w:val="24"/>
+          <w:szCs w:val="24"/>
+        </w:rPr>
+      </w:pPr>
+      <w:r>
+        <w:rPr>
+          <w:rFonts w:ascii="Arial" w:hAnsi="Arial" w:cs="Arial"/>
+          <w:sz w:val="24"/>
+          <w:szCs w:val="24"/>
+        </w:rPr>
+        <w:lastRenderedPageBreak/>
+        <w:t>Perform thorough testing and debugging to ensure functionality and usability.</w:t>
+      </w:r>
+    </w:p>
+    <w:p>
+      <w:pPr>
+        <w:pStyle w:val="ListParagraph"/>
+        <w:ind w:left="1440"/>
+        <w:rPr>
+          <w:rFonts w:ascii="Arial" w:hAnsi="Arial" w:cs="Arial"/>
+          <w:sz w:val="24"/>
+          <w:szCs w:val="24"/>
+        </w:rPr>
+      </w:pPr>
+    </w:p>
+    <w:p>
+      <w:pPr>
+        <w:pStyle w:val="ListParagraph"/>
+        <w:rPr>
+          <w:rFonts w:ascii="Arial" w:hAnsi="Arial" w:cs="Arial"/>
+          <w:b/>
+          <w:bCs/>
+          <w:sz w:val="24"/>
+          <w:szCs w:val="24"/>
+        </w:rPr>
+      </w:pPr>
+      <w:r>
+        <w:rPr>
+          <w:rFonts w:ascii="Arial" w:hAnsi="Arial" w:cs="Arial"/>
+          <w:b/>
+          <w:bCs/>
+          <w:sz w:val="24"/>
+          <w:szCs w:val="24"/>
+        </w:rPr>
+        <w:t>Resources Needed:</w:t>
+      </w:r>
+    </w:p>
+    <w:p>
+      <w:pPr>
+        <w:pStyle w:val="ListParagraph"/>
+        <w:numPr>
+          <w:ilvl w:val="0"/>
+          <w:numId w:val="7"/>
+        </w:numPr>
+        <w:rPr>
+          <w:rFonts w:ascii="Arial" w:hAnsi="Arial" w:cs="Arial"/>
+          <w:sz w:val="24"/>
+          <w:szCs w:val="24"/>
+        </w:rPr>
+      </w:pPr>
+      <w:r>
+        <w:rPr>
+          <w:rFonts w:ascii="Arial" w:hAnsi="Arial" w:cs="Arial"/>
+          <w:sz w:val="24"/>
+          <w:szCs w:val="24"/>
+        </w:rPr>
+        <w:t>Software developers (front-end and back-end)</w:t>
+      </w:r>
+    </w:p>
+    <w:p>
+      <w:pPr>
+        <w:pStyle w:val="ListParagraph"/>
+        <w:numPr>
+          <w:ilvl w:val="0"/>
+          <w:numId w:val="7"/>
+        </w:numPr>
+        <w:rPr>
+          <w:rFonts w:ascii="Arial" w:hAnsi="Arial" w:cs="Arial"/>
+          <w:sz w:val="24"/>
+          <w:szCs w:val="24"/>
+        </w:rPr>
+      </w:pPr>
+      <w:r>
+        <w:rPr>
+          <w:rFonts w:ascii="Arial" w:hAnsi="Arial" w:cs="Arial"/>
+          <w:sz w:val="24"/>
+          <w:szCs w:val="24"/>
+        </w:rPr>
+        <w:t>Database engineer</w:t>
+      </w:r>
+    </w:p>
+    <w:p>
+      <w:pPr>
+        <w:pStyle w:val="ListParagraph"/>
+        <w:numPr>
+          <w:ilvl w:val="0"/>
+          <w:numId w:val="7"/>
+        </w:numPr>
+        <w:rPr>
+          <w:rFonts w:ascii="Arial" w:hAnsi="Arial" w:cs="Arial"/>
+          <w:sz w:val="24"/>
+          <w:szCs w:val="24"/>
+        </w:rPr>
+      </w:pPr>
+      <w:r>
+        <w:rPr>
+          <w:rFonts w:ascii="Arial" w:hAnsi="Arial" w:cs="Arial"/>
+          <w:sz w:val="24"/>
+          <w:szCs w:val="24"/>
+        </w:rPr>
+        <w:t>Testing team</w:t>
+      </w:r>
+    </w:p>
+    <w:p>
+      <w:pPr>
+        <w:pStyle w:val="ListParagraph"/>
+        <w:ind w:left="1440"/>
+        <w:rPr>
+          <w:rFonts w:ascii="Arial" w:hAnsi="Arial" w:cs="Arial"/>
+          <w:sz w:val="24"/>
+          <w:szCs w:val="24"/>
+        </w:rPr>
+      </w:pPr>
+    </w:p>
+    <w:p>
+      <w:pPr>
+        <w:pStyle w:val="ListParagraph"/>
+        <w:rPr>
+          <w:rFonts w:ascii="Arial" w:hAnsi="Arial" w:cs="Arial"/>
+          <w:b/>
+          <w:bCs/>
+          <w:sz w:val="24"/>
+          <w:szCs w:val="24"/>
+        </w:rPr>
+      </w:pPr>
+      <w:r>
+        <w:rPr>
+          <w:rFonts w:ascii="Arial" w:hAnsi="Arial" w:cs="Arial"/>
+          <w:b/>
+          <w:bCs/>
+          <w:sz w:val="24"/>
+          <w:szCs w:val="24"/>
+        </w:rPr>
+        <w:t>Phase 4: Testing and Quality Assurance</w:t>
+      </w:r>
+    </w:p>
+    <w:p>
+      <w:pPr>
+        <w:pStyle w:val="ListParagraph"/>
+        <w:rPr>
+          <w:rFonts w:ascii="Arial" w:hAnsi="Arial" w:cs="Arial"/>
+          <w:sz w:val="24"/>
+          <w:szCs w:val="24"/>
+        </w:rPr>
+      </w:pPr>
+    </w:p>
+    <w:p>
+      <w:pPr>
+        <w:pStyle w:val="ListParagraph"/>
+        <w:rPr>
+          <w:rFonts w:ascii="Arial" w:hAnsi="Arial" w:cs="Arial"/>
+          <w:sz w:val="24"/>
+          <w:szCs w:val="24"/>
+        </w:rPr>
+      </w:pPr>
+      <w:r>
+        <w:rPr>
+          <w:rFonts w:ascii="Arial" w:hAnsi="Arial" w:cs="Arial"/>
+          <w:sz w:val="24"/>
+          <w:szCs w:val="24"/>
+        </w:rPr>
+        <w:t>Duration: 1-2 weeks</w:t>
+      </w:r>
+    </w:p>
+    <w:p>
+      <w:pPr>
+        <w:pStyle w:val="ListParagraph"/>
+        <w:rPr>
+          <w:rFonts w:ascii="Arial" w:hAnsi="Arial" w:cs="Arial"/>
+          <w:sz w:val="24"/>
+          <w:szCs w:val="24"/>
+        </w:rPr>
+      </w:pPr>
+    </w:p>
+    <w:p>
+      <w:pPr>
+        <w:pStyle w:val="ListParagraph"/>
+        <w:rPr>
+          <w:rFonts w:ascii="Arial" w:hAnsi="Arial" w:cs="Arial"/>
+          <w:b/>
+          <w:bCs/>
+          <w:sz w:val="24"/>
+          <w:szCs w:val="24"/>
+        </w:rPr>
+      </w:pPr>
+      <w:r>
+        <w:rPr>
+          <w:rFonts w:ascii="Arial" w:hAnsi="Arial" w:cs="Arial"/>
+          <w:b/>
+          <w:bCs/>
+          <w:sz w:val="24"/>
+          <w:szCs w:val="24"/>
+        </w:rPr>
+        <w:t>Milestones:</w:t>
+      </w:r>
+    </w:p>
+    <w:p>
+      <w:pPr>
+        <w:pStyle w:val="ListParagraph"/>
+        <w:numPr>
+          <w:ilvl w:val="0"/>
+          <w:numId w:val="8"/>
+        </w:numPr>
+        <w:rPr>
+          <w:rFonts w:ascii="Arial" w:hAnsi="Arial" w:cs="Arial"/>
+          <w:sz w:val="24"/>
+          <w:szCs w:val="24"/>
+        </w:rPr>
+      </w:pPr>
+      <w:r>
+        <w:rPr>
+          <w:rFonts w:ascii="Arial" w:hAnsi="Arial" w:cs="Arial"/>
+          <w:sz w:val="24"/>
+          <w:szCs w:val="24"/>
+        </w:rPr>
+        <w:t>Conduct functional testing of all to-do list features, including priority pinning and categorization.</w:t>
+      </w:r>
+    </w:p>
+    <w:p>
+      <w:pPr>
+        <w:pStyle w:val="ListParagraph"/>
+        <w:numPr>
+          <w:ilvl w:val="0"/>
+          <w:numId w:val="8"/>
+        </w:numPr>
+        <w:rPr>
+          <w:rFonts w:ascii="Arial" w:hAnsi="Arial" w:cs="Arial"/>
+          <w:sz w:val="24"/>
+          <w:szCs w:val="24"/>
+        </w:rPr>
+      </w:pPr>
+      <w:r>
+        <w:rPr>
+          <w:rFonts w:ascii="Arial" w:hAnsi="Arial" w:cs="Arial"/>
+          <w:sz w:val="24"/>
+          <w:szCs w:val="24"/>
+        </w:rPr>
+        <w:t>Perform compatibility testing on different browsers and devices.</w:t>
+      </w:r>
+    </w:p>
+    <w:p>
+      <w:pPr>
+        <w:pStyle w:val="ListParagraph"/>
+        <w:numPr>
+          <w:ilvl w:val="0"/>
+          <w:numId w:val="8"/>
+        </w:numPr>
+        <w:rPr>
+          <w:rFonts w:ascii="Arial" w:hAnsi="Arial" w:cs="Arial"/>
+          <w:sz w:val="24"/>
+          <w:szCs w:val="24"/>
+        </w:rPr>
+      </w:pPr>
+      <w:r>
+        <w:rPr>
+          <w:rFonts w:ascii="Arial" w:hAnsi="Arial" w:cs="Arial"/>
+          <w:sz w:val="24"/>
+          <w:szCs w:val="24"/>
+        </w:rPr>
+        <w:t>Address any bugs or issues identified during testing.</w:t>
+      </w:r>
+    </w:p>
+    <w:p>
+      <w:pPr>
+        <w:pStyle w:val="ListParagraph"/>
+        <w:numPr>
+          <w:ilvl w:val="0"/>
+          <w:numId w:val="8"/>
+        </w:numPr>
+        <w:rPr>
+          <w:rFonts w:ascii="Arial" w:hAnsi="Arial" w:cs="Arial"/>
+          <w:sz w:val="24"/>
+          <w:szCs w:val="24"/>
+        </w:rPr>
+      </w:pPr>
+      <w:r>
+        <w:rPr>
+          <w:rFonts w:ascii="Arial" w:hAnsi="Arial" w:cs="Arial"/>
+          <w:sz w:val="24"/>
+          <w:szCs w:val="24"/>
+        </w:rPr>
+        <w:t>Conduct user acceptance testing to gather feedback and make improvements.</w:t>
+      </w:r>
+    </w:p>
+    <w:p>
+      <w:pPr>
+        <w:pStyle w:val="ListParagraph"/>
+        <w:ind w:left="1440"/>
+        <w:rPr>
+          <w:rFonts w:ascii="Arial" w:hAnsi="Arial" w:cs="Arial"/>
+          <w:sz w:val="24"/>
+          <w:szCs w:val="24"/>
+        </w:rPr>
+      </w:pPr>
+    </w:p>
+    <w:p>
+      <w:pPr>
+        <w:pStyle w:val="ListParagraph"/>
+        <w:rPr>
+          <w:rFonts w:ascii="Arial" w:hAnsi="Arial" w:cs="Arial"/>
+          <w:b/>
+          <w:bCs/>
+          <w:sz w:val="24"/>
+          <w:szCs w:val="24"/>
+        </w:rPr>
+      </w:pPr>
+      <w:r>
+        <w:rPr>
+          <w:rFonts w:ascii="Arial" w:hAnsi="Arial" w:cs="Arial"/>
+          <w:b/>
+          <w:bCs/>
+          <w:sz w:val="24"/>
+          <w:szCs w:val="24"/>
+        </w:rPr>
+        <w:t>Resources Needed:</w:t>
+      </w:r>
+    </w:p>
+    <w:p>
+      <w:pPr>
+        <w:pStyle w:val="ListParagraph"/>
+        <w:numPr>
+          <w:ilvl w:val="0"/>
+          <w:numId w:val="9"/>
+        </w:numPr>
+        <w:rPr>
+          <w:rFonts w:ascii="Arial" w:hAnsi="Arial" w:cs="Arial"/>
+          <w:sz w:val="24"/>
+          <w:szCs w:val="24"/>
+        </w:rPr>
+      </w:pPr>
+      <w:r>
+        <w:rPr>
+          <w:rFonts w:ascii="Arial" w:hAnsi="Arial" w:cs="Arial"/>
+          <w:sz w:val="24"/>
+          <w:szCs w:val="24"/>
+        </w:rPr>
+        <w:t>Testing tools</w:t>
+      </w:r>
+    </w:p>
+    <w:p>
+      <w:pPr>
+        <w:pStyle w:val="ListParagraph"/>
+        <w:numPr>
+          <w:ilvl w:val="0"/>
+          <w:numId w:val="9"/>
+        </w:numPr>
+        <w:rPr>
+          <w:rFonts w:ascii="Arial" w:hAnsi="Arial" w:cs="Arial"/>
+          <w:sz w:val="24"/>
+          <w:szCs w:val="24"/>
+        </w:rPr>
+      </w:pPr>
+      <w:r>
+        <w:rPr>
+          <w:rFonts w:ascii="Arial" w:hAnsi="Arial" w:cs="Arial"/>
+          <w:sz w:val="24"/>
+          <w:szCs w:val="24"/>
+        </w:rPr>
+        <w:t>Devices for compatibility testing</w:t>
+      </w:r>
+    </w:p>
+    <w:p>
+      <w:pPr>
+        <w:rPr>
+          <w:rFonts w:ascii="Arial" w:hAnsi="Arial" w:cs="Arial"/>
+          <w:sz w:val="24"/>
+          <w:szCs w:val="24"/>
+        </w:rPr>
+      </w:pPr>
+    </w:p>
+    <w:p>
+      <w:pPr>
+        <w:pStyle w:val="ListParagraph"/>
+        <w:rPr>
+          <w:rFonts w:ascii="Arial" w:hAnsi="Arial" w:cs="Arial"/>
+          <w:b/>
+          <w:bCs/>
+          <w:sz w:val="24"/>
+          <w:szCs w:val="24"/>
+        </w:rPr>
+      </w:pPr>
+    </w:p>
+    <w:p>
+      <w:pPr>
+        <w:pStyle w:val="ListParagraph"/>
+        <w:rPr>
+          <w:rFonts w:ascii="Arial" w:hAnsi="Arial" w:cs="Arial"/>
+          <w:b/>
+          <w:bCs/>
+          <w:sz w:val="24"/>
+          <w:szCs w:val="24"/>
+        </w:rPr>
+      </w:pPr>
+      <w:r>
+        <w:rPr>
+          <w:rFonts w:ascii="Arial" w:hAnsi="Arial" w:cs="Arial"/>
+          <w:b/>
+          <w:bCs/>
+          <w:sz w:val="24"/>
+          <w:szCs w:val="24"/>
+        </w:rPr>
+        <w:t>Phase 5: Deployment and Launch</w:t>
+      </w:r>
+    </w:p>
+    <w:p>
+      <w:pPr>
+        <w:pStyle w:val="ListParagraph"/>
+        <w:rPr>
+          <w:rFonts w:ascii="Arial" w:hAnsi="Arial" w:cs="Arial"/>
+          <w:sz w:val="24"/>
+          <w:szCs w:val="24"/>
+        </w:rPr>
+      </w:pPr>
+    </w:p>
+    <w:p>
+      <w:pPr>
+        <w:pStyle w:val="ListParagraph"/>
+        <w:rPr>
+          <w:rFonts w:ascii="Arial" w:hAnsi="Arial" w:cs="Arial"/>
+          <w:sz w:val="24"/>
+          <w:szCs w:val="24"/>
+        </w:rPr>
+      </w:pPr>
+      <w:r>
+        <w:rPr>
+          <w:rFonts w:ascii="Arial" w:hAnsi="Arial" w:cs="Arial"/>
+          <w:sz w:val="24"/>
+          <w:szCs w:val="24"/>
+        </w:rPr>
+        <w:t>Duration: 1 week</w:t>
+      </w:r>
+    </w:p>
+    <w:p>
+      <w:pPr>
+        <w:pStyle w:val="ListParagraph"/>
+        <w:rPr>
+          <w:rFonts w:ascii="Arial" w:hAnsi="Arial" w:cs="Arial"/>
+          <w:sz w:val="24"/>
+          <w:szCs w:val="24"/>
+        </w:rPr>
+      </w:pPr>
+    </w:p>
+    <w:p>
+      <w:pPr>
+        <w:pStyle w:val="ListParagraph"/>
+        <w:rPr>
+          <w:rFonts w:ascii="Arial" w:hAnsi="Arial" w:cs="Arial"/>
+          <w:b/>
+          <w:bCs/>
+          <w:sz w:val="24"/>
+          <w:szCs w:val="24"/>
+        </w:rPr>
+      </w:pPr>
+      <w:r>
+        <w:rPr>
+          <w:rFonts w:ascii="Arial" w:hAnsi="Arial" w:cs="Arial"/>
+          <w:b/>
+          <w:bCs/>
+          <w:sz w:val="24"/>
+          <w:szCs w:val="24"/>
+        </w:rPr>
+        <w:t>Milestones:</w:t>
+      </w:r>
+    </w:p>
+    <w:p>
+      <w:pPr>
+        <w:pStyle w:val="ListParagraph"/>
+        <w:numPr>
+          <w:ilvl w:val="0"/>
+          <w:numId w:val="10"/>
+        </w:numPr>
+        <w:rPr>
+          <w:rFonts w:ascii="Arial" w:hAnsi="Arial" w:cs="Arial"/>
+          <w:b/>
+          <w:bCs/>
+          <w:sz w:val="24"/>
+          <w:szCs w:val="24"/>
+        </w:rPr>
+      </w:pPr>
+      <w:r>
+        <w:rPr>
+          <w:rFonts w:ascii="Arial" w:hAnsi="Arial" w:cs="Arial"/>
+          <w:sz w:val="24"/>
+          <w:szCs w:val="24"/>
+        </w:rPr>
+        <w:t>Prepare the to-do list application for deployment to production servers.</w:t>
+      </w:r>
+    </w:p>
+    <w:p>
+      <w:pPr>
+        <w:pStyle w:val="ListParagraph"/>
+        <w:numPr>
+          <w:ilvl w:val="0"/>
+          <w:numId w:val="10"/>
+        </w:numPr>
+        <w:rPr>
+          <w:rFonts w:ascii="Arial" w:hAnsi="Arial" w:cs="Arial"/>
+          <w:sz w:val="24"/>
+          <w:szCs w:val="24"/>
+        </w:rPr>
+      </w:pPr>
+      <w:r>
+        <w:rPr>
+          <w:rFonts w:ascii="Arial" w:hAnsi="Arial" w:cs="Arial"/>
+          <w:sz w:val="24"/>
+          <w:szCs w:val="24"/>
+        </w:rPr>
+        <w:t>Perform final checks and validations before launch.</w:t>
+      </w:r>
+    </w:p>
+    <w:p>
+      <w:pPr>
+        <w:pStyle w:val="ListParagraph"/>
+        <w:numPr>
+          <w:ilvl w:val="0"/>
+          <w:numId w:val="10"/>
+        </w:numPr>
+        <w:rPr>
+          <w:rFonts w:ascii="Arial" w:hAnsi="Arial" w:cs="Arial"/>
+          <w:sz w:val="24"/>
+          <w:szCs w:val="24"/>
+        </w:rPr>
+      </w:pPr>
+      <w:r>
+        <w:rPr>
+          <w:rFonts w:ascii="Arial" w:hAnsi="Arial" w:cs="Arial"/>
+          <w:sz w:val="24"/>
+          <w:szCs w:val="24"/>
+        </w:rPr>
+        <w:t>Deploy the application to the targeted platforms (e.g., web, mobile).</w:t>
+      </w:r>
+    </w:p>
+    <w:p>
+      <w:pPr>
+        <w:pStyle w:val="ListParagraph"/>
+        <w:rPr>
+          <w:rFonts w:ascii="Arial" w:hAnsi="Arial" w:cs="Arial"/>
+          <w:b/>
+          <w:bCs/>
+          <w:sz w:val="24"/>
+          <w:szCs w:val="24"/>
+        </w:rPr>
+      </w:pPr>
+    </w:p>
+    <w:p>
+      <w:pPr>
+        <w:pStyle w:val="ListParagraph"/>
+        <w:rPr>
+          <w:rFonts w:ascii="Arial" w:hAnsi="Arial" w:cs="Arial"/>
+          <w:b/>
+          <w:bCs/>
+          <w:sz w:val="24"/>
+          <w:szCs w:val="24"/>
+        </w:rPr>
+      </w:pPr>
+      <w:r>
+        <w:rPr>
+          <w:rFonts w:ascii="Arial" w:hAnsi="Arial" w:cs="Arial"/>
+          <w:b/>
+          <w:bCs/>
+          <w:sz w:val="24"/>
+          <w:szCs w:val="24"/>
+        </w:rPr>
+        <w:t>Resources Needed:</w:t>
+      </w:r>
+    </w:p>
+    <w:p>
+      <w:pPr>
+        <w:pStyle w:val="ListParagraph"/>
+        <w:numPr>
+          <w:ilvl w:val="0"/>
+          <w:numId w:val="12"/>
+        </w:numPr>
+        <w:rPr>
+          <w:rFonts w:ascii="Arial" w:hAnsi="Arial" w:cs="Arial"/>
+          <w:b/>
+          <w:bCs/>
+          <w:sz w:val="24"/>
+          <w:szCs w:val="24"/>
+        </w:rPr>
+      </w:pPr>
+      <w:r>
+        <w:rPr>
+          <w:rFonts w:ascii="Arial" w:hAnsi="Arial" w:cs="Arial"/>
+          <w:sz w:val="24"/>
+          <w:szCs w:val="24"/>
+        </w:rPr>
+        <w:t>Deployment tools</w:t>
+      </w:r>
+    </w:p>
+    <w:p>
+      <w:pPr>
+        <w:pStyle w:val="ListParagraph"/>
+        <w:rPr>
+          <w:rFonts w:ascii="Arial" w:hAnsi="Arial" w:cs="Arial"/>
+          <w:b/>
+          <w:bCs/>
+          <w:sz w:val="28"/>
+          <w:szCs w:val="28"/>
+        </w:rPr>
+      </w:pPr>
     </w:p>
     <w:p>
       <w:pPr>
@@ -918,16 +2337,7 @@
           <w:sz w:val="24"/>
           <w:szCs w:val="24"/>
         </w:rPr>
-        <w:t xml:space="preserve">Our proposal seeks to revolutionize traditional to-do lists by integrating advanced features such as priority pinning, categorization, and database integration. By addressing the limitations of conventional task management tools, </w:t>
-      </w:r>
-      <w:r>
-        <w:rPr>
-          <w:rFonts w:ascii="Arial" w:hAnsi="Arial" w:cs="Arial"/>
-          <w:sz w:val="24"/>
-          <w:szCs w:val="24"/>
-        </w:rPr>
-        <w:lastRenderedPageBreak/>
-        <w:t xml:space="preserve">our enhanced solution provides users with superior organization, prioritization, and collaboration capabilities. Through features like priority pinning and categorization, users can efficiently organize and prioritize tasks, ensuring they focus on what matters most. </w:t>
+        <w:t xml:space="preserve">Our proposal seeks to revolutionize traditional to-do lists by integrating advanced features such as priority pinning, categorization, and database integration. By addressing the limitations of conventional task management tools, our enhanced solution provides users with superior organization, prioritization, and collaboration capabilities. Through features like priority pinning and categorization, users can efficiently organize and prioritize tasks, ensuring they focus on what matters most. </w:t>
       </w:r>
     </w:p>
     <w:p>

--- a/Enhancing To-Do Lists with Priority Pinned, Categories, and Database Integration.docx
+++ b/Enhancing To-Do Lists with Priority Pinned, Categories, and Database Integration.docx
@@ -1,6 +1,6 @@
 
 <file path=word/document.xml><?xml version="1.0" encoding="utf-8"?>
-<w:document xmlns:wpc="http://schemas.microsoft.com/office/word/2010/wordprocessingCanvas" xmlns:cx="http://schemas.microsoft.com/office/drawing/2014/chartex" xmlns:cx1="http://schemas.microsoft.com/office/drawing/2015/9/8/chartex" xmlns:cx2="http://schemas.microsoft.com/office/drawing/2015/10/21/chartex" xmlns:cx3="http://schemas.microsoft.com/office/drawing/2016/5/9/chartex" xmlns:cx4="http://schemas.microsoft.com/office/drawing/2016/5/10/chartex" xmlns:cx5="http://schemas.microsoft.com/office/drawing/2016/5/11/chartex" xmlns:cx6="http://schemas.microsoft.com/office/drawing/2016/5/12/chartex" xmlns:cx7="http://schemas.microsoft.com/office/drawing/2016/5/13/chartex" xmlns:cx8="http://schemas.microsoft.com/office/drawing/2016/5/14/chartex" xmlns:mc="http://schemas.openxmlformats.org/markup-compatibility/2006" xmlns:aink="http://schemas.microsoft.com/office/drawing/2016/ink" xmlns:am3d="http://schemas.microsoft.com/office/drawing/2017/model3d" xmlns:o="urn:schemas-microsoft-com:office:office" xmlns:oel="http://schemas.microsoft.com/office/2019/extlst" xmlns:r="http://schemas.openxmlformats.org/officeDocument/2006/relationships" xmlns:m="http://schemas.openxmlformats.org/officeDocument/2006/math" xmlns:v="urn:schemas-microsoft-com:vml" xmlns:wp14="http://schemas.microsoft.com/office/word/2010/wordprocessingDrawing" xmlns:wp="http://schemas.openxmlformats.org/drawingml/2006/wordprocessingDrawing" xmlns:w10="urn:schemas-microsoft-com:office:word" xmlns:w="http://schemas.openxmlformats.org/wordprocessingml/2006/main" xmlns:w14="http://schemas.microsoft.com/office/word/2010/wordml" xmlns:w15="http://schemas.microsoft.com/office/word/2012/wordml" xmlns:w16cex="http://schemas.microsoft.com/office/word/2018/wordml/cex" xmlns:w16cid="http://schemas.microsoft.com/office/word/2016/wordml/cid" xmlns:w16="http://schemas.microsoft.com/office/word/2018/wordml" xmlns:w16sdtdh="http://schemas.microsoft.com/office/word/2020/wordml/sdtdatahash" xmlns:w16se="http://schemas.microsoft.com/office/word/2015/wordml/symex" xmlns:wpg="http://schemas.microsoft.com/office/word/2010/wordprocessingGroup" xmlns:wpi="http://schemas.microsoft.com/office/word/2010/wordprocessingInk" xmlns:wne="http://schemas.microsoft.com/office/word/2006/wordml" xmlns:wps="http://schemas.microsoft.com/office/word/2010/wordprocessingShape" mc:Ignorable="w14 w15 w16se w16cid w16 w16cex w16sdtdh wp14">
+<w:document xmlns:wpc="http://schemas.microsoft.com/office/word/2010/wordprocessingCanvas" xmlns:cx="http://schemas.microsoft.com/office/drawing/2014/chartex" xmlns:cx1="http://schemas.microsoft.com/office/drawing/2015/9/8/chartex" xmlns:mc="http://schemas.openxmlformats.org/markup-compatibility/2006" xmlns:o="urn:schemas-microsoft-com:office:office" xmlns:r="http://schemas.openxmlformats.org/officeDocument/2006/relationships" xmlns:m="http://schemas.openxmlformats.org/officeDocument/2006/math" xmlns:v="urn:schemas-microsoft-com:vml" xmlns:wp14="http://schemas.microsoft.com/office/word/2010/wordprocessingDrawing" xmlns:wp="http://schemas.openxmlformats.org/drawingml/2006/wordprocessingDrawing" xmlns:w10="urn:schemas-microsoft-com:office:word" xmlns:w="http://schemas.openxmlformats.org/wordprocessingml/2006/main" xmlns:w14="http://schemas.microsoft.com/office/word/2010/wordml" xmlns:w15="http://schemas.microsoft.com/office/word/2012/wordml" xmlns:w16se="http://schemas.microsoft.com/office/word/2015/wordml/symex" xmlns:wpg="http://schemas.microsoft.com/office/word/2010/wordprocessingGroup" xmlns:wpi="http://schemas.microsoft.com/office/word/2010/wordprocessingInk" xmlns:wne="http://schemas.microsoft.com/office/word/2006/wordml" xmlns:wps="http://schemas.microsoft.com/office/word/2010/wordprocessingShape" mc:Ignorable="w14 w15 w16se wp14">
   <w:body>
     <w:p>
       <w:pPr>
@@ -231,7 +231,7 @@
           <w:sz w:val="24"/>
           <w:szCs w:val="24"/>
         </w:rPr>
-        <w:t>Bande,</w:t>
+        <w:t>Bande</w:t>
       </w:r>
       <w:proofErr w:type="spellEnd"/>
       <w:r>
@@ -242,7 +242,29 @@
           <w:sz w:val="24"/>
           <w:szCs w:val="24"/>
         </w:rPr>
-        <w:t xml:space="preserve"> Meliza H.</w:t>
+        <w:t xml:space="preserve">, </w:t>
+      </w:r>
+      <w:proofErr w:type="spellStart"/>
+      <w:r>
+        <w:rPr>
+          <w:rFonts w:ascii="Arial" w:hAnsi="Arial" w:cs="Arial"/>
+          <w:b/>
+          <w:bCs/>
+          <w:sz w:val="24"/>
+          <w:szCs w:val="24"/>
+        </w:rPr>
+        <w:t>Meliza</w:t>
+      </w:r>
+      <w:proofErr w:type="spellEnd"/>
+      <w:r>
+        <w:rPr>
+          <w:rFonts w:ascii="Arial" w:hAnsi="Arial" w:cs="Arial"/>
+          <w:b/>
+          <w:bCs/>
+          <w:sz w:val="24"/>
+          <w:szCs w:val="24"/>
+        </w:rPr>
+        <w:t xml:space="preserve"> H.</w:t>
       </w:r>
     </w:p>
     <w:p>
@@ -750,6 +772,150 @@
     <w:p>
       <w:pPr>
         <w:pStyle w:val="ListParagraph"/>
+        <w:rPr>
+          <w:rFonts w:ascii="Arial" w:hAnsi="Arial" w:cs="Arial"/>
+          <w:b/>
+          <w:bCs/>
+          <w:sz w:val="28"/>
+          <w:szCs w:val="28"/>
+        </w:rPr>
+      </w:pPr>
+    </w:p>
+    <w:p>
+      <w:pPr>
+        <w:pStyle w:val="ListParagraph"/>
+        <w:rPr>
+          <w:rFonts w:ascii="Arial" w:hAnsi="Arial" w:cs="Arial"/>
+          <w:b/>
+          <w:bCs/>
+          <w:sz w:val="28"/>
+          <w:szCs w:val="28"/>
+        </w:rPr>
+      </w:pPr>
+    </w:p>
+    <w:p>
+      <w:pPr>
+        <w:pStyle w:val="ListParagraph"/>
+        <w:rPr>
+          <w:rFonts w:ascii="Arial" w:hAnsi="Arial" w:cs="Arial"/>
+          <w:b/>
+          <w:bCs/>
+          <w:sz w:val="28"/>
+          <w:szCs w:val="28"/>
+        </w:rPr>
+      </w:pPr>
+    </w:p>
+    <w:p>
+      <w:pPr>
+        <w:pStyle w:val="ListParagraph"/>
+        <w:rPr>
+          <w:rFonts w:ascii="Arial" w:hAnsi="Arial" w:cs="Arial"/>
+          <w:b/>
+          <w:bCs/>
+          <w:sz w:val="28"/>
+          <w:szCs w:val="28"/>
+        </w:rPr>
+      </w:pPr>
+    </w:p>
+    <w:p>
+      <w:pPr>
+        <w:pStyle w:val="ListParagraph"/>
+        <w:rPr>
+          <w:rFonts w:ascii="Arial" w:hAnsi="Arial" w:cs="Arial"/>
+          <w:b/>
+          <w:bCs/>
+          <w:sz w:val="28"/>
+          <w:szCs w:val="28"/>
+        </w:rPr>
+      </w:pPr>
+    </w:p>
+    <w:p>
+      <w:pPr>
+        <w:pStyle w:val="ListParagraph"/>
+        <w:rPr>
+          <w:rFonts w:ascii="Arial" w:hAnsi="Arial" w:cs="Arial"/>
+          <w:b/>
+          <w:bCs/>
+          <w:sz w:val="28"/>
+          <w:szCs w:val="28"/>
+        </w:rPr>
+      </w:pPr>
+    </w:p>
+    <w:p>
+      <w:pPr>
+        <w:pStyle w:val="ListParagraph"/>
+        <w:rPr>
+          <w:rFonts w:ascii="Arial" w:hAnsi="Arial" w:cs="Arial"/>
+          <w:b/>
+          <w:bCs/>
+          <w:sz w:val="28"/>
+          <w:szCs w:val="28"/>
+        </w:rPr>
+      </w:pPr>
+    </w:p>
+    <w:p>
+      <w:pPr>
+        <w:pStyle w:val="ListParagraph"/>
+        <w:rPr>
+          <w:rFonts w:ascii="Arial" w:hAnsi="Arial" w:cs="Arial"/>
+          <w:b/>
+          <w:bCs/>
+          <w:sz w:val="28"/>
+          <w:szCs w:val="28"/>
+        </w:rPr>
+      </w:pPr>
+    </w:p>
+    <w:p>
+      <w:pPr>
+        <w:pStyle w:val="ListParagraph"/>
+        <w:rPr>
+          <w:rFonts w:ascii="Arial" w:hAnsi="Arial" w:cs="Arial"/>
+          <w:b/>
+          <w:bCs/>
+          <w:sz w:val="28"/>
+          <w:szCs w:val="28"/>
+        </w:rPr>
+      </w:pPr>
+    </w:p>
+    <w:p>
+      <w:pPr>
+        <w:pStyle w:val="ListParagraph"/>
+        <w:rPr>
+          <w:rFonts w:ascii="Arial" w:hAnsi="Arial" w:cs="Arial"/>
+          <w:b/>
+          <w:bCs/>
+          <w:sz w:val="28"/>
+          <w:szCs w:val="28"/>
+        </w:rPr>
+      </w:pPr>
+    </w:p>
+    <w:p>
+      <w:pPr>
+        <w:pStyle w:val="ListParagraph"/>
+        <w:rPr>
+          <w:rFonts w:ascii="Arial" w:hAnsi="Arial" w:cs="Arial"/>
+          <w:b/>
+          <w:bCs/>
+          <w:sz w:val="28"/>
+          <w:szCs w:val="28"/>
+        </w:rPr>
+      </w:pPr>
+    </w:p>
+    <w:p>
+      <w:pPr>
+        <w:pStyle w:val="ListParagraph"/>
+        <w:rPr>
+          <w:rFonts w:ascii="Arial" w:hAnsi="Arial" w:cs="Arial"/>
+          <w:b/>
+          <w:bCs/>
+          <w:sz w:val="28"/>
+          <w:szCs w:val="28"/>
+        </w:rPr>
+      </w:pPr>
+    </w:p>
+    <w:p>
+      <w:pPr>
+        <w:pStyle w:val="ListParagraph"/>
         <w:numPr>
           <w:ilvl w:val="0"/>
           <w:numId w:val="1"/>
@@ -770,6 +936,7 @@
           <w:sz w:val="28"/>
           <w:szCs w:val="28"/>
         </w:rPr>
+        <w:lastRenderedPageBreak/>
         <w:t>Benefits &amp; Impact</w:t>
       </w:r>
     </w:p>
@@ -789,6 +956,7 @@
       <w:pPr>
         <w:pStyle w:val="ListParagraph"/>
         <w:spacing w:line="360" w:lineRule="auto"/>
+        <w:ind w:firstLine="360"/>
         <w:jc w:val="both"/>
         <w:rPr>
           <w:rFonts w:ascii="Arial" w:hAnsi="Arial" w:cs="Arial"/>
@@ -796,10 +964,40 @@
           <w:szCs w:val="24"/>
         </w:rPr>
       </w:pPr>
-    </w:p>
-    <w:p>
-      <w:pPr>
-        <w:pStyle w:val="ListParagraph"/>
+      <w:r>
+        <w:rPr>
+          <w:rFonts w:ascii="Arial" w:hAnsi="Arial" w:cs="Arial"/>
+          <w:sz w:val="24"/>
+          <w:szCs w:val="24"/>
+        </w:rPr>
+        <w:t xml:space="preserve">Improved task prioritization, organization, productivity, and collaboration are just a few advantages of integrating databases, categories, and priority pinning into </w:t>
+      </w:r>
+      <w:proofErr w:type="gramStart"/>
+      <w:r>
+        <w:rPr>
+          <w:rFonts w:ascii="Arial" w:hAnsi="Arial" w:cs="Arial"/>
+          <w:sz w:val="24"/>
+          <w:szCs w:val="24"/>
+        </w:rPr>
+        <w:t>to-do</w:t>
+      </w:r>
+      <w:proofErr w:type="gramEnd"/>
+      <w:r>
+        <w:rPr>
+          <w:rFonts w:ascii="Arial" w:hAnsi="Arial" w:cs="Arial"/>
+          <w:sz w:val="24"/>
+          <w:szCs w:val="24"/>
+        </w:rPr>
+        <w:t xml:space="preserve"> lists. With the help of these capabilities, users may more easily and efficiently accomplish their goals, make wise judgments, and better manage their tasks.</w:t>
+      </w:r>
+    </w:p>
+    <w:p>
+      <w:pPr>
+        <w:pStyle w:val="ListParagraph"/>
+        <w:numPr>
+          <w:ilvl w:val="0"/>
+          <w:numId w:val="15"/>
+        </w:numPr>
         <w:spacing w:line="360" w:lineRule="auto"/>
         <w:jc w:val="both"/>
         <w:rPr>
@@ -808,10 +1006,22 @@
           <w:szCs w:val="24"/>
         </w:rPr>
       </w:pPr>
-    </w:p>
-    <w:p>
-      <w:pPr>
-        <w:pStyle w:val="ListParagraph"/>
+      <w:r>
+        <w:rPr>
+          <w:rFonts w:ascii="Arial" w:hAnsi="Arial" w:cs="Arial"/>
+          <w:sz w:val="24"/>
+          <w:szCs w:val="24"/>
+        </w:rPr>
+        <w:t>Easier to locate and focus on tasks within specific areas</w:t>
+      </w:r>
+    </w:p>
+    <w:p>
+      <w:pPr>
+        <w:pStyle w:val="ListParagraph"/>
+        <w:numPr>
+          <w:ilvl w:val="0"/>
+          <w:numId w:val="15"/>
+        </w:numPr>
         <w:spacing w:line="360" w:lineRule="auto"/>
         <w:jc w:val="both"/>
         <w:rPr>
@@ -820,10 +1030,22 @@
           <w:szCs w:val="24"/>
         </w:rPr>
       </w:pPr>
-    </w:p>
-    <w:p>
-      <w:pPr>
-        <w:pStyle w:val="ListParagraph"/>
+      <w:r>
+        <w:rPr>
+          <w:rFonts w:ascii="Arial" w:hAnsi="Arial" w:cs="Arial"/>
+          <w:sz w:val="24"/>
+          <w:szCs w:val="24"/>
+        </w:rPr>
+        <w:t>Helps focus on what matters most and prevents them from getting overwhelmed by less critical tasks</w:t>
+      </w:r>
+    </w:p>
+    <w:p>
+      <w:pPr>
+        <w:pStyle w:val="ListParagraph"/>
+        <w:numPr>
+          <w:ilvl w:val="0"/>
+          <w:numId w:val="15"/>
+        </w:numPr>
         <w:spacing w:line="360" w:lineRule="auto"/>
         <w:jc w:val="both"/>
         <w:rPr>
@@ -832,10 +1054,22 @@
           <w:szCs w:val="24"/>
         </w:rPr>
       </w:pPr>
-    </w:p>
-    <w:p>
-      <w:pPr>
-        <w:pStyle w:val="ListParagraph"/>
+      <w:r>
+        <w:rPr>
+          <w:rFonts w:ascii="Arial" w:hAnsi="Arial" w:cs="Arial"/>
+          <w:sz w:val="24"/>
+          <w:szCs w:val="24"/>
+        </w:rPr>
+        <w:t>Increased productivity of users</w:t>
+      </w:r>
+    </w:p>
+    <w:p>
+      <w:pPr>
+        <w:pStyle w:val="ListParagraph"/>
+        <w:numPr>
+          <w:ilvl w:val="0"/>
+          <w:numId w:val="15"/>
+        </w:numPr>
         <w:spacing w:line="360" w:lineRule="auto"/>
         <w:jc w:val="both"/>
         <w:rPr>
@@ -844,10 +1078,22 @@
           <w:szCs w:val="24"/>
         </w:rPr>
       </w:pPr>
-    </w:p>
-    <w:p>
-      <w:pPr>
-        <w:pStyle w:val="ListParagraph"/>
+      <w:r>
+        <w:rPr>
+          <w:rFonts w:ascii="Arial" w:hAnsi="Arial" w:cs="Arial"/>
+          <w:sz w:val="24"/>
+          <w:szCs w:val="24"/>
+        </w:rPr>
+        <w:t>Provides flexibility for a personalized productivity system that aligns with individual goals and workflows</w:t>
+      </w:r>
+    </w:p>
+    <w:p>
+      <w:pPr>
+        <w:pStyle w:val="ListParagraph"/>
+        <w:numPr>
+          <w:ilvl w:val="0"/>
+          <w:numId w:val="15"/>
+        </w:numPr>
         <w:spacing w:line="360" w:lineRule="auto"/>
         <w:jc w:val="both"/>
         <w:rPr>
@@ -856,10 +1102,22 @@
           <w:szCs w:val="24"/>
         </w:rPr>
       </w:pPr>
-    </w:p>
-    <w:p>
-      <w:pPr>
-        <w:pStyle w:val="ListParagraph"/>
+      <w:r>
+        <w:rPr>
+          <w:rFonts w:ascii="Arial" w:hAnsi="Arial" w:cs="Arial"/>
+          <w:sz w:val="24"/>
+          <w:szCs w:val="24"/>
+        </w:rPr>
+        <w:t>Provide valuable insights into users' behaviors</w:t>
+      </w:r>
+    </w:p>
+    <w:p>
+      <w:pPr>
+        <w:pStyle w:val="ListParagraph"/>
+        <w:numPr>
+          <w:ilvl w:val="0"/>
+          <w:numId w:val="15"/>
+        </w:numPr>
         <w:spacing w:line="360" w:lineRule="auto"/>
         <w:jc w:val="both"/>
         <w:rPr>
@@ -868,10 +1126,22 @@
           <w:szCs w:val="24"/>
         </w:rPr>
       </w:pPr>
-    </w:p>
-    <w:p>
-      <w:pPr>
-        <w:pStyle w:val="ListParagraph"/>
+      <w:r>
+        <w:rPr>
+          <w:rFonts w:ascii="Arial" w:hAnsi="Arial" w:cs="Arial"/>
+          <w:sz w:val="24"/>
+          <w:szCs w:val="24"/>
+        </w:rPr>
+        <w:t>Helps identify areas for improvement in time management and task prioritization</w:t>
+      </w:r>
+    </w:p>
+    <w:p>
+      <w:pPr>
+        <w:pStyle w:val="ListParagraph"/>
+        <w:numPr>
+          <w:ilvl w:val="0"/>
+          <w:numId w:val="15"/>
+        </w:numPr>
         <w:spacing w:line="360" w:lineRule="auto"/>
         <w:jc w:val="both"/>
         <w:rPr>
@@ -880,6 +1150,171 @@
           <w:szCs w:val="24"/>
         </w:rPr>
       </w:pPr>
+      <w:r>
+        <w:rPr>
+          <w:rFonts w:ascii="Arial" w:hAnsi="Arial" w:cs="Arial"/>
+          <w:sz w:val="24"/>
+          <w:szCs w:val="24"/>
+        </w:rPr>
+        <w:t>Helps facilitate collaboration by coordinating tasks within teams or managing shared responsibilities</w:t>
+      </w:r>
+    </w:p>
+    <w:p>
+      <w:pPr>
+        <w:pStyle w:val="ListParagraph"/>
+        <w:numPr>
+          <w:ilvl w:val="0"/>
+          <w:numId w:val="15"/>
+        </w:numPr>
+        <w:spacing w:line="360" w:lineRule="auto"/>
+        <w:jc w:val="both"/>
+        <w:rPr>
+          <w:rFonts w:ascii="Arial" w:hAnsi="Arial" w:cs="Arial"/>
+          <w:sz w:val="24"/>
+          <w:szCs w:val="24"/>
+        </w:rPr>
+      </w:pPr>
+      <w:r>
+        <w:rPr>
+          <w:rFonts w:ascii="Arial" w:hAnsi="Arial" w:cs="Arial"/>
+          <w:sz w:val="24"/>
+          <w:szCs w:val="24"/>
+        </w:rPr>
+        <w:t>Streamlines workflows and eliminates the need for manual data entry across multiple tools</w:t>
+      </w:r>
+    </w:p>
+    <w:p>
+      <w:pPr>
+        <w:pStyle w:val="ListParagraph"/>
+        <w:spacing w:line="360" w:lineRule="auto"/>
+        <w:jc w:val="both"/>
+        <w:rPr>
+          <w:rFonts w:ascii="Arial" w:hAnsi="Arial" w:cs="Arial"/>
+          <w:sz w:val="24"/>
+          <w:szCs w:val="24"/>
+        </w:rPr>
+      </w:pPr>
+    </w:p>
+    <w:p>
+      <w:pPr>
+        <w:pStyle w:val="ListParagraph"/>
+        <w:spacing w:line="360" w:lineRule="auto"/>
+        <w:jc w:val="both"/>
+        <w:rPr>
+          <w:rFonts w:ascii="Arial" w:hAnsi="Arial" w:cs="Arial"/>
+          <w:sz w:val="24"/>
+          <w:szCs w:val="24"/>
+        </w:rPr>
+      </w:pPr>
+    </w:p>
+    <w:p>
+      <w:pPr>
+        <w:pStyle w:val="ListParagraph"/>
+        <w:spacing w:line="360" w:lineRule="auto"/>
+        <w:jc w:val="both"/>
+        <w:rPr>
+          <w:rFonts w:ascii="Arial" w:hAnsi="Arial" w:cs="Arial"/>
+          <w:sz w:val="24"/>
+          <w:szCs w:val="24"/>
+        </w:rPr>
+      </w:pPr>
+    </w:p>
+    <w:p>
+      <w:pPr>
+        <w:pStyle w:val="ListParagraph"/>
+        <w:spacing w:line="360" w:lineRule="auto"/>
+        <w:jc w:val="both"/>
+        <w:rPr>
+          <w:rFonts w:ascii="Arial" w:hAnsi="Arial" w:cs="Arial"/>
+          <w:sz w:val="24"/>
+          <w:szCs w:val="24"/>
+        </w:rPr>
+      </w:pPr>
+    </w:p>
+    <w:p>
+      <w:pPr>
+        <w:pStyle w:val="ListParagraph"/>
+        <w:spacing w:line="360" w:lineRule="auto"/>
+        <w:jc w:val="both"/>
+        <w:rPr>
+          <w:rFonts w:ascii="Arial" w:hAnsi="Arial" w:cs="Arial"/>
+          <w:sz w:val="24"/>
+          <w:szCs w:val="24"/>
+        </w:rPr>
+      </w:pPr>
+    </w:p>
+    <w:p>
+      <w:pPr>
+        <w:pStyle w:val="ListParagraph"/>
+        <w:spacing w:line="360" w:lineRule="auto"/>
+        <w:jc w:val="both"/>
+        <w:rPr>
+          <w:rFonts w:ascii="Arial" w:hAnsi="Arial" w:cs="Arial"/>
+          <w:sz w:val="24"/>
+          <w:szCs w:val="24"/>
+        </w:rPr>
+      </w:pPr>
+    </w:p>
+    <w:p>
+      <w:pPr>
+        <w:pStyle w:val="ListParagraph"/>
+        <w:spacing w:line="360" w:lineRule="auto"/>
+        <w:jc w:val="both"/>
+        <w:rPr>
+          <w:rFonts w:ascii="Arial" w:hAnsi="Arial" w:cs="Arial"/>
+          <w:sz w:val="24"/>
+          <w:szCs w:val="24"/>
+        </w:rPr>
+      </w:pPr>
+    </w:p>
+    <w:p>
+      <w:pPr>
+        <w:pStyle w:val="ListParagraph"/>
+        <w:spacing w:line="360" w:lineRule="auto"/>
+        <w:jc w:val="both"/>
+        <w:rPr>
+          <w:rFonts w:ascii="Arial" w:hAnsi="Arial" w:cs="Arial"/>
+          <w:sz w:val="24"/>
+          <w:szCs w:val="24"/>
+        </w:rPr>
+      </w:pPr>
+    </w:p>
+    <w:p>
+      <w:pPr>
+        <w:pStyle w:val="ListParagraph"/>
+        <w:spacing w:line="360" w:lineRule="auto"/>
+        <w:jc w:val="both"/>
+        <w:rPr>
+          <w:rFonts w:ascii="Arial" w:hAnsi="Arial" w:cs="Arial"/>
+          <w:sz w:val="24"/>
+          <w:szCs w:val="24"/>
+        </w:rPr>
+      </w:pPr>
+    </w:p>
+    <w:p>
+      <w:pPr>
+        <w:pStyle w:val="ListParagraph"/>
+        <w:spacing w:line="360" w:lineRule="auto"/>
+        <w:jc w:val="both"/>
+        <w:rPr>
+          <w:rFonts w:ascii="Arial" w:hAnsi="Arial" w:cs="Arial"/>
+          <w:sz w:val="24"/>
+          <w:szCs w:val="24"/>
+        </w:rPr>
+      </w:pPr>
+    </w:p>
+    <w:p>
+      <w:pPr>
+        <w:spacing w:line="360" w:lineRule="auto"/>
+        <w:jc w:val="both"/>
+        <w:rPr>
+          <w:rFonts w:ascii="Arial" w:hAnsi="Arial" w:cs="Arial"/>
+          <w:sz w:val="24"/>
+          <w:szCs w:val="24"/>
+        </w:rPr>
+      </w:pPr>
+      <w:bookmarkStart w:id="0" w:name="_GoBack"/>
+      <w:bookmarkEnd w:id="0"/>
     </w:p>
     <w:p>
       <w:pPr>
@@ -2410,7 +2845,7 @@
 </file>
 
 <file path=word/numbering.xml><?xml version="1.0" encoding="utf-8"?>
-<w:numbering xmlns:wpc="http://schemas.microsoft.com/office/word/2010/wordprocessingCanvas" xmlns:cx="http://schemas.microsoft.com/office/drawing/2014/chartex" xmlns:cx1="http://schemas.microsoft.com/office/drawing/2015/9/8/chartex" xmlns:cx2="http://schemas.microsoft.com/office/drawing/2015/10/21/chartex" xmlns:cx3="http://schemas.microsoft.com/office/drawing/2016/5/9/chartex" xmlns:cx4="http://schemas.microsoft.com/office/drawing/2016/5/10/chartex" xmlns:cx5="http://schemas.microsoft.com/office/drawing/2016/5/11/chartex" xmlns:cx6="http://schemas.microsoft.com/office/drawing/2016/5/12/chartex" xmlns:cx7="http://schemas.microsoft.com/office/drawing/2016/5/13/chartex" xmlns:cx8="http://schemas.microsoft.com/office/drawing/2016/5/14/chartex" xmlns:mc="http://schemas.openxmlformats.org/markup-compatibility/2006" xmlns:aink="http://schemas.microsoft.com/office/drawing/2016/ink" xmlns:am3d="http://schemas.microsoft.com/office/drawing/2017/model3d" xmlns:o="urn:schemas-microsoft-com:office:office" xmlns:oel="http://schemas.microsoft.com/office/2019/extlst" xmlns:r="http://schemas.openxmlformats.org/officeDocument/2006/relationships" xmlns:m="http://schemas.openxmlformats.org/officeDocument/2006/math" xmlns:v="urn:schemas-microsoft-com:vml" xmlns:wp14="http://schemas.microsoft.com/office/word/2010/wordprocessingDrawing" xmlns:wp="http://schemas.openxmlformats.org/drawingml/2006/wordprocessingDrawing" xmlns:w10="urn:schemas-microsoft-com:office:word" xmlns:w="http://schemas.openxmlformats.org/wordprocessingml/2006/main" xmlns:w14="http://schemas.microsoft.com/office/word/2010/wordml" xmlns:w15="http://schemas.microsoft.com/office/word/2012/wordml" xmlns:w16cex="http://schemas.microsoft.com/office/word/2018/wordml/cex" xmlns:w16cid="http://schemas.microsoft.com/office/word/2016/wordml/cid" xmlns:w16="http://schemas.microsoft.com/office/word/2018/wordml" xmlns:w16sdtdh="http://schemas.microsoft.com/office/word/2020/wordml/sdtdatahash" xmlns:w16se="http://schemas.microsoft.com/office/word/2015/wordml/symex" xmlns:wpg="http://schemas.microsoft.com/office/word/2010/wordprocessingGroup" xmlns:wpi="http://schemas.microsoft.com/office/word/2010/wordprocessingInk" xmlns:wne="http://schemas.microsoft.com/office/word/2006/wordml" xmlns:wps="http://schemas.microsoft.com/office/word/2010/wordprocessingShape" mc:Ignorable="w14 w15 w16se w16cid w16 w16cex w16sdtdh wp14">
+<w:numbering xmlns:wpc="http://schemas.microsoft.com/office/word/2010/wordprocessingCanvas" xmlns:cx="http://schemas.microsoft.com/office/drawing/2014/chartex" xmlns:cx1="http://schemas.microsoft.com/office/drawing/2015/9/8/chartex" xmlns:mc="http://schemas.openxmlformats.org/markup-compatibility/2006" xmlns:o="urn:schemas-microsoft-com:office:office" xmlns:r="http://schemas.openxmlformats.org/officeDocument/2006/relationships" xmlns:m="http://schemas.openxmlformats.org/officeDocument/2006/math" xmlns:v="urn:schemas-microsoft-com:vml" xmlns:wp14="http://schemas.microsoft.com/office/word/2010/wordprocessingDrawing" xmlns:wp="http://schemas.openxmlformats.org/drawingml/2006/wordprocessingDrawing" xmlns:w10="urn:schemas-microsoft-com:office:word" xmlns:w="http://schemas.openxmlformats.org/wordprocessingml/2006/main" xmlns:w14="http://schemas.microsoft.com/office/word/2010/wordml" xmlns:w15="http://schemas.microsoft.com/office/word/2012/wordml" xmlns:w16se="http://schemas.microsoft.com/office/word/2015/wordml/symex" xmlns:wpg="http://schemas.microsoft.com/office/word/2010/wordprocessingGroup" xmlns:wpi="http://schemas.microsoft.com/office/word/2010/wordprocessingInk" xmlns:wne="http://schemas.microsoft.com/office/word/2006/wordml" xmlns:wps="http://schemas.microsoft.com/office/word/2010/wordprocessingShape" mc:Ignorable="w14 w15 w16se wp14">
   <w:abstractNum w:abstractNumId="0" w15:restartNumberingAfterBreak="0">
     <w:nsid w:val="05BF1924"/>
     <w:multiLevelType w:val="hybridMultilevel"/>
@@ -2959,6 +3394,119 @@
     </w:lvl>
   </w:abstractNum>
   <w:abstractNum w:abstractNumId="6" w15:restartNumberingAfterBreak="0">
+    <w:nsid w:val="1F634EC0"/>
+    <w:multiLevelType w:val="hybridMultilevel"/>
+    <w:tmpl w:val="C34E3806"/>
+    <w:lvl w:ilvl="0" w:tplc="34090001">
+      <w:start w:val="1"/>
+      <w:numFmt w:val="bullet"/>
+      <w:lvlText w:val=""/>
+      <w:lvlJc w:val="left"/>
+      <w:pPr>
+        <w:ind w:left="1440" w:hanging="360"/>
+      </w:pPr>
+      <w:rPr>
+        <w:rFonts w:ascii="Symbol" w:hAnsi="Symbol" w:hint="default"/>
+      </w:rPr>
+    </w:lvl>
+    <w:lvl w:ilvl="1" w:tplc="34090003" w:tentative="1">
+      <w:start w:val="1"/>
+      <w:numFmt w:val="bullet"/>
+      <w:lvlText w:val="o"/>
+      <w:lvlJc w:val="left"/>
+      <w:pPr>
+        <w:ind w:left="2160" w:hanging="360"/>
+      </w:pPr>
+      <w:rPr>
+        <w:rFonts w:ascii="Courier New" w:hAnsi="Courier New" w:cs="Courier New" w:hint="default"/>
+      </w:rPr>
+    </w:lvl>
+    <w:lvl w:ilvl="2" w:tplc="34090005" w:tentative="1">
+      <w:start w:val="1"/>
+      <w:numFmt w:val="bullet"/>
+      <w:lvlText w:val=""/>
+      <w:lvlJc w:val="left"/>
+      <w:pPr>
+        <w:ind w:left="2880" w:hanging="360"/>
+      </w:pPr>
+      <w:rPr>
+        <w:rFonts w:ascii="Wingdings" w:hAnsi="Wingdings" w:hint="default"/>
+      </w:rPr>
+    </w:lvl>
+    <w:lvl w:ilvl="3" w:tplc="34090001" w:tentative="1">
+      <w:start w:val="1"/>
+      <w:numFmt w:val="bullet"/>
+      <w:lvlText w:val=""/>
+      <w:lvlJc w:val="left"/>
+      <w:pPr>
+        <w:ind w:left="3600" w:hanging="360"/>
+      </w:pPr>
+      <w:rPr>
+        <w:rFonts w:ascii="Symbol" w:hAnsi="Symbol" w:hint="default"/>
+      </w:rPr>
+    </w:lvl>
+    <w:lvl w:ilvl="4" w:tplc="34090003" w:tentative="1">
+      <w:start w:val="1"/>
+      <w:numFmt w:val="bullet"/>
+      <w:lvlText w:val="o"/>
+      <w:lvlJc w:val="left"/>
+      <w:pPr>
+        <w:ind w:left="4320" w:hanging="360"/>
+      </w:pPr>
+      <w:rPr>
+        <w:rFonts w:ascii="Courier New" w:hAnsi="Courier New" w:cs="Courier New" w:hint="default"/>
+      </w:rPr>
+    </w:lvl>
+    <w:lvl w:ilvl="5" w:tplc="34090005" w:tentative="1">
+      <w:start w:val="1"/>
+      <w:numFmt w:val="bullet"/>
+      <w:lvlText w:val=""/>
+      <w:lvlJc w:val="left"/>
+      <w:pPr>
+        <w:ind w:left="5040" w:hanging="360"/>
+      </w:pPr>
+      <w:rPr>
+        <w:rFonts w:ascii="Wingdings" w:hAnsi="Wingdings" w:hint="default"/>
+      </w:rPr>
+    </w:lvl>
+    <w:lvl w:ilvl="6" w:tplc="34090001" w:tentative="1">
+      <w:start w:val="1"/>
+      <w:numFmt w:val="bullet"/>
+      <w:lvlText w:val=""/>
+      <w:lvlJc w:val="left"/>
+      <w:pPr>
+        <w:ind w:left="5760" w:hanging="360"/>
+      </w:pPr>
+      <w:rPr>
+        <w:rFonts w:ascii="Symbol" w:hAnsi="Symbol" w:hint="default"/>
+      </w:rPr>
+    </w:lvl>
+    <w:lvl w:ilvl="7" w:tplc="34090003" w:tentative="1">
+      <w:start w:val="1"/>
+      <w:numFmt w:val="bullet"/>
+      <w:lvlText w:val="o"/>
+      <w:lvlJc w:val="left"/>
+      <w:pPr>
+        <w:ind w:left="6480" w:hanging="360"/>
+      </w:pPr>
+      <w:rPr>
+        <w:rFonts w:ascii="Courier New" w:hAnsi="Courier New" w:cs="Courier New" w:hint="default"/>
+      </w:rPr>
+    </w:lvl>
+    <w:lvl w:ilvl="8" w:tplc="34090005" w:tentative="1">
+      <w:start w:val="1"/>
+      <w:numFmt w:val="bullet"/>
+      <w:lvlText w:val=""/>
+      <w:lvlJc w:val="left"/>
+      <w:pPr>
+        <w:ind w:left="7200" w:hanging="360"/>
+      </w:pPr>
+      <w:rPr>
+        <w:rFonts w:ascii="Wingdings" w:hAnsi="Wingdings" w:hint="default"/>
+      </w:rPr>
+    </w:lvl>
+  </w:abstractNum>
+  <w:abstractNum w:abstractNumId="7" w15:restartNumberingAfterBreak="0">
     <w:nsid w:val="205C1E84"/>
     <w:multiLevelType w:val="hybridMultilevel"/>
     <w:tmpl w:val="DFB48B0A"/>
@@ -3044,7 +3592,7 @@
       </w:pPr>
     </w:lvl>
   </w:abstractNum>
-  <w:abstractNum w:abstractNumId="7" w15:restartNumberingAfterBreak="0">
+  <w:abstractNum w:abstractNumId="8" w15:restartNumberingAfterBreak="0">
     <w:nsid w:val="211B30A4"/>
     <w:multiLevelType w:val="hybridMultilevel"/>
     <w:tmpl w:val="92CC13F2"/>
@@ -3130,7 +3678,7 @@
       </w:pPr>
     </w:lvl>
   </w:abstractNum>
-  <w:abstractNum w:abstractNumId="8" w15:restartNumberingAfterBreak="0">
+  <w:abstractNum w:abstractNumId="9" w15:restartNumberingAfterBreak="0">
     <w:nsid w:val="323E249F"/>
     <w:multiLevelType w:val="hybridMultilevel"/>
     <w:tmpl w:val="55CA7B5E"/>
@@ -3216,7 +3764,7 @@
       </w:pPr>
     </w:lvl>
   </w:abstractNum>
-  <w:abstractNum w:abstractNumId="9" w15:restartNumberingAfterBreak="0">
+  <w:abstractNum w:abstractNumId="10" w15:restartNumberingAfterBreak="0">
     <w:nsid w:val="4DED319C"/>
     <w:multiLevelType w:val="hybridMultilevel"/>
     <w:tmpl w:val="5DEC9C6A"/>
@@ -3306,7 +3854,7 @@
       </w:pPr>
     </w:lvl>
   </w:abstractNum>
-  <w:abstractNum w:abstractNumId="10" w15:restartNumberingAfterBreak="0">
+  <w:abstractNum w:abstractNumId="11" w15:restartNumberingAfterBreak="0">
     <w:nsid w:val="4E392D61"/>
     <w:multiLevelType w:val="hybridMultilevel"/>
     <w:tmpl w:val="5148B400"/>
@@ -3396,7 +3944,7 @@
       </w:pPr>
     </w:lvl>
   </w:abstractNum>
-  <w:abstractNum w:abstractNumId="11" w15:restartNumberingAfterBreak="0">
+  <w:abstractNum w:abstractNumId="12" w15:restartNumberingAfterBreak="0">
     <w:nsid w:val="67D239DA"/>
     <w:multiLevelType w:val="hybridMultilevel"/>
     <w:tmpl w:val="49D02AB4"/>
@@ -3508,7 +4056,7 @@
       </w:rPr>
     </w:lvl>
   </w:abstractNum>
-  <w:abstractNum w:abstractNumId="12" w15:restartNumberingAfterBreak="0">
+  <w:abstractNum w:abstractNumId="13" w15:restartNumberingAfterBreak="0">
     <w:nsid w:val="7B2F0AEB"/>
     <w:multiLevelType w:val="hybridMultilevel"/>
     <w:tmpl w:val="F6DAB1B0"/>
@@ -3594,7 +4142,7 @@
       </w:pPr>
     </w:lvl>
   </w:abstractNum>
-  <w:abstractNum w:abstractNumId="13" w15:restartNumberingAfterBreak="0">
+  <w:abstractNum w:abstractNumId="14" w15:restartNumberingAfterBreak="0">
     <w:nsid w:val="7EBC4FEA"/>
     <w:multiLevelType w:val="hybridMultilevel"/>
     <w:tmpl w:val="0ADAAF70"/>
@@ -3680,53 +4228,56 @@
       </w:pPr>
     </w:lvl>
   </w:abstractNum>
-  <w:num w:numId="1" w16cid:durableId="1400978019">
+  <w:num w:numId="1">
     <w:abstractNumId w:val="4"/>
   </w:num>
-  <w:num w:numId="2" w16cid:durableId="2024088742">
+  <w:num w:numId="2">
+    <w:abstractNumId w:val="8"/>
+  </w:num>
+  <w:num w:numId="3">
+    <w:abstractNumId w:val="1"/>
+  </w:num>
+  <w:num w:numId="4">
+    <w:abstractNumId w:val="0"/>
+  </w:num>
+  <w:num w:numId="5">
     <w:abstractNumId w:val="7"/>
   </w:num>
-  <w:num w:numId="3" w16cid:durableId="967784471">
-    <w:abstractNumId w:val="1"/>
-  </w:num>
-  <w:num w:numId="4" w16cid:durableId="1611352775">
-    <w:abstractNumId w:val="0"/>
-  </w:num>
-  <w:num w:numId="5" w16cid:durableId="1152259507">
-    <w:abstractNumId w:val="6"/>
-  </w:num>
-  <w:num w:numId="6" w16cid:durableId="420570495">
+  <w:num w:numId="6">
     <w:abstractNumId w:val="2"/>
   </w:num>
-  <w:num w:numId="7" w16cid:durableId="3408026">
-    <w:abstractNumId w:val="8"/>
+  <w:num w:numId="7">
+    <w:abstractNumId w:val="9"/>
   </w:num>
-  <w:num w:numId="8" w16cid:durableId="1924877002">
+  <w:num w:numId="8">
+    <w:abstractNumId w:val="13"/>
+  </w:num>
+  <w:num w:numId="9">
+    <w:abstractNumId w:val="14"/>
+  </w:num>
+  <w:num w:numId="10">
+    <w:abstractNumId w:val="10"/>
+  </w:num>
+  <w:num w:numId="11">
+    <w:abstractNumId w:val="3"/>
+  </w:num>
+  <w:num w:numId="12">
+    <w:abstractNumId w:val="11"/>
+  </w:num>
+  <w:num w:numId="13">
+    <w:abstractNumId w:val="5"/>
+  </w:num>
+  <w:num w:numId="14">
     <w:abstractNumId w:val="12"/>
   </w:num>
-  <w:num w:numId="9" w16cid:durableId="617025416">
-    <w:abstractNumId w:val="13"/>
-  </w:num>
-  <w:num w:numId="10" w16cid:durableId="1547720184">
-    <w:abstractNumId w:val="9"/>
-  </w:num>
-  <w:num w:numId="11" w16cid:durableId="2050260924">
-    <w:abstractNumId w:val="3"/>
-  </w:num>
-  <w:num w:numId="12" w16cid:durableId="1151141339">
-    <w:abstractNumId w:val="10"/>
-  </w:num>
-  <w:num w:numId="13" w16cid:durableId="352457052">
-    <w:abstractNumId w:val="5"/>
-  </w:num>
-  <w:num w:numId="14" w16cid:durableId="468287291">
-    <w:abstractNumId w:val="11"/>
+  <w:num w:numId="15">
+    <w:abstractNumId w:val="6"/>
   </w:num>
 </w:numbering>
 </file>
 
 <file path=word/styles.xml><?xml version="1.0" encoding="utf-8"?>
-<w:styles xmlns:mc="http://schemas.openxmlformats.org/markup-compatibility/2006" xmlns:r="http://schemas.openxmlformats.org/officeDocument/2006/relationships" xmlns:w="http://schemas.openxmlformats.org/wordprocessingml/2006/main" xmlns:w14="http://schemas.microsoft.com/office/word/2010/wordml" xmlns:w15="http://schemas.microsoft.com/office/word/2012/wordml" xmlns:w16cex="http://schemas.microsoft.com/office/word/2018/wordml/cex" xmlns:w16cid="http://schemas.microsoft.com/office/word/2016/wordml/cid" xmlns:w16="http://schemas.microsoft.com/office/word/2018/wordml" xmlns:w16sdtdh="http://schemas.microsoft.com/office/word/2020/wordml/sdtdatahash" xmlns:w16se="http://schemas.microsoft.com/office/word/2015/wordml/symex" mc:Ignorable="w14 w15 w16se w16cid w16 w16cex w16sdtdh">
+<w:styles xmlns:mc="http://schemas.openxmlformats.org/markup-compatibility/2006" xmlns:r="http://schemas.openxmlformats.org/officeDocument/2006/relationships" xmlns:w="http://schemas.openxmlformats.org/wordprocessingml/2006/main" xmlns:w14="http://schemas.microsoft.com/office/word/2010/wordml" xmlns:w15="http://schemas.microsoft.com/office/word/2012/wordml" xmlns:w16se="http://schemas.microsoft.com/office/word/2015/wordml/symex" mc:Ignorable="w14 w15 w16se">
   <w:docDefaults>
     <w:rPrDefault>
       <w:rPr>
@@ -3744,7 +4295,7 @@
       </w:pPr>
     </w:pPrDefault>
   </w:docDefaults>
-  <w:latentStyles w:defLockedState="0" w:defUIPriority="99" w:defSemiHidden="0" w:defUnhideWhenUsed="0" w:defQFormat="0" w:count="376">
+  <w:latentStyles w:defLockedState="0" w:defUIPriority="99" w:defSemiHidden="0" w:defUnhideWhenUsed="0" w:defQFormat="0" w:count="371">
     <w:lsdException w:name="Normal" w:uiPriority="0" w:qFormat="1"/>
     <w:lsdException w:name="heading 1" w:uiPriority="9" w:qFormat="1"/>
     <w:lsdException w:name="heading 2" w:semiHidden="1" w:uiPriority="9" w:unhideWhenUsed="1" w:qFormat="1"/>
@@ -4116,11 +4667,6 @@
     <w:lsdException w:name="List Table 5 Dark Accent 6" w:uiPriority="50"/>
     <w:lsdException w:name="List Table 6 Colorful Accent 6" w:uiPriority="51"/>
     <w:lsdException w:name="List Table 7 Colorful Accent 6" w:uiPriority="52"/>
-    <w:lsdException w:name="Mention" w:semiHidden="1" w:unhideWhenUsed="1"/>
-    <w:lsdException w:name="Smart Hyperlink" w:semiHidden="1" w:unhideWhenUsed="1"/>
-    <w:lsdException w:name="Hashtag" w:semiHidden="1" w:unhideWhenUsed="1"/>
-    <w:lsdException w:name="Unresolved Mention" w:semiHidden="1" w:unhideWhenUsed="1"/>
-    <w:lsdException w:name="Smart Link" w:semiHidden="1" w:unhideWhenUsed="1"/>
   </w:latentStyles>
   <w:style w:type="paragraph" w:default="1" w:styleId="Normal">
     <w:name w:val="Normal"/>
@@ -4164,7 +4710,7 @@
       <w:u w:val="single"/>
     </w:rPr>
   </w:style>
-  <w:style w:type="character" w:styleId="UnresolvedMention">
+  <w:style w:type="character" w:customStyle="1" w:styleId="UnresolvedMention">
     <w:name w:val="Unresolved Mention"/>
     <w:basedOn w:val="DefaultParagraphFont"/>
     <w:uiPriority w:val="99"/>

--- a/Enhancing To-Do Lists with Priority Pinned, Categories, and Database Integration.docx
+++ b/Enhancing To-Do Lists with Priority Pinned, Categories, and Database Integration.docx
@@ -1,6 +1,6 @@
 
 <file path=word/document.xml><?xml version="1.0" encoding="utf-8"?>
-<w:document xmlns:wpc="http://schemas.microsoft.com/office/word/2010/wordprocessingCanvas" xmlns:cx="http://schemas.microsoft.com/office/drawing/2014/chartex" xmlns:cx1="http://schemas.microsoft.com/office/drawing/2015/9/8/chartex" xmlns:mc="http://schemas.openxmlformats.org/markup-compatibility/2006" xmlns:o="urn:schemas-microsoft-com:office:office" xmlns:r="http://schemas.openxmlformats.org/officeDocument/2006/relationships" xmlns:m="http://schemas.openxmlformats.org/officeDocument/2006/math" xmlns:v="urn:schemas-microsoft-com:vml" xmlns:wp14="http://schemas.microsoft.com/office/word/2010/wordprocessingDrawing" xmlns:wp="http://schemas.openxmlformats.org/drawingml/2006/wordprocessingDrawing" xmlns:w10="urn:schemas-microsoft-com:office:word" xmlns:w="http://schemas.openxmlformats.org/wordprocessingml/2006/main" xmlns:w14="http://schemas.microsoft.com/office/word/2010/wordml" xmlns:w15="http://schemas.microsoft.com/office/word/2012/wordml" xmlns:w16se="http://schemas.microsoft.com/office/word/2015/wordml/symex" xmlns:wpg="http://schemas.microsoft.com/office/word/2010/wordprocessingGroup" xmlns:wpi="http://schemas.microsoft.com/office/word/2010/wordprocessingInk" xmlns:wne="http://schemas.microsoft.com/office/word/2006/wordml" xmlns:wps="http://schemas.microsoft.com/office/word/2010/wordprocessingShape" mc:Ignorable="w14 w15 w16se wp14">
+<w:document xmlns:wpc="http://schemas.microsoft.com/office/word/2010/wordprocessingCanvas" xmlns:cx="http://schemas.microsoft.com/office/drawing/2014/chartex" xmlns:cx1="http://schemas.microsoft.com/office/drawing/2015/9/8/chartex" xmlns:cx2="http://schemas.microsoft.com/office/drawing/2015/10/21/chartex" xmlns:cx3="http://schemas.microsoft.com/office/drawing/2016/5/9/chartex" xmlns:cx4="http://schemas.microsoft.com/office/drawing/2016/5/10/chartex" xmlns:cx5="http://schemas.microsoft.com/office/drawing/2016/5/11/chartex" xmlns:cx6="http://schemas.microsoft.com/office/drawing/2016/5/12/chartex" xmlns:cx7="http://schemas.microsoft.com/office/drawing/2016/5/13/chartex" xmlns:cx8="http://schemas.microsoft.com/office/drawing/2016/5/14/chartex" xmlns:mc="http://schemas.openxmlformats.org/markup-compatibility/2006" xmlns:aink="http://schemas.microsoft.com/office/drawing/2016/ink" xmlns:am3d="http://schemas.microsoft.com/office/drawing/2017/model3d" xmlns:o="urn:schemas-microsoft-com:office:office" xmlns:oel="http://schemas.microsoft.com/office/2019/extlst" xmlns:r="http://schemas.openxmlformats.org/officeDocument/2006/relationships" xmlns:m="http://schemas.openxmlformats.org/officeDocument/2006/math" xmlns:v="urn:schemas-microsoft-com:vml" xmlns:wp14="http://schemas.microsoft.com/office/word/2010/wordprocessingDrawing" xmlns:wp="http://schemas.openxmlformats.org/drawingml/2006/wordprocessingDrawing" xmlns:w10="urn:schemas-microsoft-com:office:word" xmlns:w="http://schemas.openxmlformats.org/wordprocessingml/2006/main" xmlns:w14="http://schemas.microsoft.com/office/word/2010/wordml" xmlns:w15="http://schemas.microsoft.com/office/word/2012/wordml" xmlns:w16cex="http://schemas.microsoft.com/office/word/2018/wordml/cex" xmlns:w16cid="http://schemas.microsoft.com/office/word/2016/wordml/cid" xmlns:w16="http://schemas.microsoft.com/office/word/2018/wordml" xmlns:w16sdtdh="http://schemas.microsoft.com/office/word/2020/wordml/sdtdatahash" xmlns:w16se="http://schemas.microsoft.com/office/word/2015/wordml/symex" xmlns:wpg="http://schemas.microsoft.com/office/word/2010/wordprocessingGroup" xmlns:wpi="http://schemas.microsoft.com/office/word/2010/wordprocessingInk" xmlns:wne="http://schemas.microsoft.com/office/word/2006/wordml" xmlns:wps="http://schemas.microsoft.com/office/word/2010/wordprocessingShape" mc:Ignorable="w14 w15 w16se w16cid w16 w16cex w16sdtdh wp14">
   <w:body>
     <w:p>
       <w:pPr>
@@ -222,49 +222,15 @@
           <w:szCs w:val="24"/>
         </w:rPr>
       </w:pPr>
-      <w:proofErr w:type="spellStart"/>
-      <w:r>
-        <w:rPr>
-          <w:rFonts w:ascii="Arial" w:hAnsi="Arial" w:cs="Arial"/>
-          <w:b/>
-          <w:bCs/>
-          <w:sz w:val="24"/>
-          <w:szCs w:val="24"/>
-        </w:rPr>
-        <w:t>Bande</w:t>
-      </w:r>
-      <w:proofErr w:type="spellEnd"/>
-      <w:r>
-        <w:rPr>
-          <w:rFonts w:ascii="Arial" w:hAnsi="Arial" w:cs="Arial"/>
-          <w:b/>
-          <w:bCs/>
-          <w:sz w:val="24"/>
-          <w:szCs w:val="24"/>
-        </w:rPr>
-        <w:t xml:space="preserve">, </w:t>
-      </w:r>
-      <w:proofErr w:type="spellStart"/>
-      <w:r>
-        <w:rPr>
-          <w:rFonts w:ascii="Arial" w:hAnsi="Arial" w:cs="Arial"/>
-          <w:b/>
-          <w:bCs/>
-          <w:sz w:val="24"/>
-          <w:szCs w:val="24"/>
-        </w:rPr>
-        <w:t>Meliza</w:t>
-      </w:r>
-      <w:proofErr w:type="spellEnd"/>
-      <w:r>
-        <w:rPr>
-          <w:rFonts w:ascii="Arial" w:hAnsi="Arial" w:cs="Arial"/>
-          <w:b/>
-          <w:bCs/>
-          <w:sz w:val="24"/>
-          <w:szCs w:val="24"/>
-        </w:rPr>
-        <w:t xml:space="preserve"> H.</w:t>
+      <w:r>
+        <w:rPr>
+          <w:rFonts w:ascii="Arial" w:hAnsi="Arial" w:cs="Arial"/>
+          <w:b/>
+          <w:bCs/>
+          <w:sz w:val="24"/>
+          <w:szCs w:val="24"/>
+        </w:rPr>
+        <w:t>Bande, Meliza H.</w:t>
       </w:r>
     </w:p>
     <w:p>
@@ -970,25 +936,7 @@
           <w:sz w:val="24"/>
           <w:szCs w:val="24"/>
         </w:rPr>
-        <w:t xml:space="preserve">Improved task prioritization, organization, productivity, and collaboration are just a few advantages of integrating databases, categories, and priority pinning into </w:t>
-      </w:r>
-      <w:proofErr w:type="gramStart"/>
-      <w:r>
-        <w:rPr>
-          <w:rFonts w:ascii="Arial" w:hAnsi="Arial" w:cs="Arial"/>
-          <w:sz w:val="24"/>
-          <w:szCs w:val="24"/>
-        </w:rPr>
-        <w:t>to-do</w:t>
-      </w:r>
-      <w:proofErr w:type="gramEnd"/>
-      <w:r>
-        <w:rPr>
-          <w:rFonts w:ascii="Arial" w:hAnsi="Arial" w:cs="Arial"/>
-          <w:sz w:val="24"/>
-          <w:szCs w:val="24"/>
-        </w:rPr>
-        <w:t xml:space="preserve"> lists. With the help of these capabilities, users may more easily and efficiently accomplish their goals, make wise judgments, and better manage their tasks.</w:t>
+        <w:t>Improved task prioritization, organization, productivity, and collaboration are just a few advantages of integrating databases, categories, and priority pinning into to-do lists. With the help of these capabilities, users may more easily and efficiently accomplish their goals, make wise judgments, and better manage their tasks.</w:t>
       </w:r>
     </w:p>
     <w:p>
@@ -1313,8 +1261,6 @@
           <w:szCs w:val="24"/>
         </w:rPr>
       </w:pPr>
-      <w:bookmarkStart w:id="0" w:name="_GoBack"/>
-      <w:bookmarkEnd w:id="0"/>
     </w:p>
     <w:p>
       <w:pPr>
@@ -2668,6 +2614,42 @@
     <w:p>
       <w:pPr>
         <w:pStyle w:val="ListParagraph"/>
+        <w:rPr>
+          <w:rFonts w:ascii="Arial" w:hAnsi="Arial" w:cs="Arial"/>
+          <w:b/>
+          <w:bCs/>
+          <w:sz w:val="28"/>
+          <w:szCs w:val="28"/>
+        </w:rPr>
+      </w:pPr>
+    </w:p>
+    <w:p>
+      <w:pPr>
+        <w:pStyle w:val="ListParagraph"/>
+        <w:rPr>
+          <w:rFonts w:ascii="Arial" w:hAnsi="Arial" w:cs="Arial"/>
+          <w:b/>
+          <w:bCs/>
+          <w:sz w:val="28"/>
+          <w:szCs w:val="28"/>
+        </w:rPr>
+      </w:pPr>
+    </w:p>
+    <w:p>
+      <w:pPr>
+        <w:pStyle w:val="ListParagraph"/>
+        <w:rPr>
+          <w:rFonts w:ascii="Arial" w:hAnsi="Arial" w:cs="Arial"/>
+          <w:b/>
+          <w:bCs/>
+          <w:sz w:val="28"/>
+          <w:szCs w:val="28"/>
+        </w:rPr>
+      </w:pPr>
+    </w:p>
+    <w:p>
+      <w:pPr>
+        <w:pStyle w:val="ListParagraph"/>
         <w:ind w:left="1440"/>
         <w:rPr>
           <w:rFonts w:ascii="Arial" w:hAnsi="Arial" w:cs="Arial"/>
@@ -2701,8 +2683,416 @@
           <w:sz w:val="28"/>
           <w:szCs w:val="28"/>
         </w:rPr>
+        <w:lastRenderedPageBreak/>
         <w:t>Evaluation &amp; Risk Assessment</w:t>
       </w:r>
+    </w:p>
+    <w:p>
+      <w:pPr>
+        <w:rPr>
+          <w:rFonts w:ascii="Arial" w:hAnsi="Arial" w:cs="Arial"/>
+          <w:b/>
+          <w:bCs/>
+          <w:sz w:val="28"/>
+          <w:szCs w:val="28"/>
+        </w:rPr>
+      </w:pPr>
+    </w:p>
+    <w:p>
+      <w:pPr>
+        <w:tabs>
+          <w:tab w:val="left" w:pos="1088"/>
+        </w:tabs>
+        <w:spacing w:line="360" w:lineRule="auto"/>
+        <w:jc w:val="both"/>
+        <w:rPr>
+          <w:rFonts w:ascii="Arial" w:hAnsi="Arial" w:cs="Arial"/>
+          <w:b/>
+          <w:bCs/>
+          <w:sz w:val="24"/>
+          <w:szCs w:val="24"/>
+        </w:rPr>
+      </w:pPr>
+      <w:r>
+        <w:rPr>
+          <w:rFonts w:ascii="Arial" w:hAnsi="Arial" w:cs="Arial"/>
+          <w:b/>
+          <w:bCs/>
+          <w:sz w:val="24"/>
+          <w:szCs w:val="24"/>
+        </w:rPr>
+        <w:t>Measuring Success:</w:t>
+      </w:r>
+    </w:p>
+    <w:p>
+      <w:pPr>
+        <w:tabs>
+          <w:tab w:val="left" w:pos="1088"/>
+        </w:tabs>
+        <w:spacing w:line="360" w:lineRule="auto"/>
+        <w:jc w:val="both"/>
+        <w:rPr>
+          <w:rFonts w:ascii="Arial" w:hAnsi="Arial" w:cs="Arial"/>
+          <w:sz w:val="24"/>
+          <w:szCs w:val="24"/>
+        </w:rPr>
+      </w:pPr>
+      <w:r>
+        <w:rPr>
+          <w:rFonts w:ascii="Arial" w:hAnsi="Arial" w:cs="Arial"/>
+          <w:sz w:val="24"/>
+          <w:szCs w:val="24"/>
+        </w:rPr>
+        <w:t>•</w:t>
+      </w:r>
+      <w:r>
+        <w:rPr>
+          <w:rFonts w:ascii="Arial" w:hAnsi="Arial" w:cs="Arial"/>
+          <w:sz w:val="24"/>
+          <w:szCs w:val="24"/>
+        </w:rPr>
+        <w:tab/>
+        <w:t>User Satisfaction: Feedback on ease of use and effectiveness.</w:t>
+      </w:r>
+    </w:p>
+    <w:p>
+      <w:pPr>
+        <w:tabs>
+          <w:tab w:val="left" w:pos="1088"/>
+        </w:tabs>
+        <w:spacing w:line="360" w:lineRule="auto"/>
+        <w:jc w:val="both"/>
+        <w:rPr>
+          <w:rFonts w:ascii="Arial" w:hAnsi="Arial" w:cs="Arial"/>
+          <w:sz w:val="24"/>
+          <w:szCs w:val="24"/>
+        </w:rPr>
+      </w:pPr>
+      <w:r>
+        <w:rPr>
+          <w:rFonts w:ascii="Arial" w:hAnsi="Arial" w:cs="Arial"/>
+          <w:sz w:val="24"/>
+          <w:szCs w:val="24"/>
+        </w:rPr>
+        <w:t>•</w:t>
+      </w:r>
+      <w:r>
+        <w:rPr>
+          <w:rFonts w:ascii="Arial" w:hAnsi="Arial" w:cs="Arial"/>
+          <w:sz w:val="24"/>
+          <w:szCs w:val="24"/>
+        </w:rPr>
+        <w:tab/>
+        <w:t>Task Completion Rate: Percentage of tasks completed.</w:t>
+      </w:r>
+    </w:p>
+    <w:p>
+      <w:pPr>
+        <w:tabs>
+          <w:tab w:val="left" w:pos="1088"/>
+        </w:tabs>
+        <w:spacing w:line="360" w:lineRule="auto"/>
+        <w:jc w:val="both"/>
+        <w:rPr>
+          <w:rFonts w:ascii="Arial" w:hAnsi="Arial" w:cs="Arial"/>
+          <w:sz w:val="24"/>
+          <w:szCs w:val="24"/>
+        </w:rPr>
+      </w:pPr>
+      <w:r>
+        <w:rPr>
+          <w:rFonts w:ascii="Arial" w:hAnsi="Arial" w:cs="Arial"/>
+          <w:sz w:val="24"/>
+          <w:szCs w:val="24"/>
+        </w:rPr>
+        <w:t>•</w:t>
+      </w:r>
+      <w:r>
+        <w:rPr>
+          <w:rFonts w:ascii="Arial" w:hAnsi="Arial" w:cs="Arial"/>
+          <w:sz w:val="24"/>
+          <w:szCs w:val="24"/>
+        </w:rPr>
+        <w:tab/>
+        <w:t>Retention: Rate of continued use over time.</w:t>
+      </w:r>
+    </w:p>
+    <w:p>
+      <w:pPr>
+        <w:tabs>
+          <w:tab w:val="left" w:pos="1088"/>
+        </w:tabs>
+        <w:spacing w:line="360" w:lineRule="auto"/>
+        <w:jc w:val="both"/>
+        <w:rPr>
+          <w:rFonts w:ascii="Arial" w:hAnsi="Arial" w:cs="Arial"/>
+          <w:sz w:val="24"/>
+          <w:szCs w:val="24"/>
+        </w:rPr>
+      </w:pPr>
+    </w:p>
+    <w:p>
+      <w:pPr>
+        <w:tabs>
+          <w:tab w:val="left" w:pos="1088"/>
+        </w:tabs>
+        <w:spacing w:line="360" w:lineRule="auto"/>
+        <w:jc w:val="both"/>
+        <w:rPr>
+          <w:rFonts w:ascii="Arial" w:hAnsi="Arial" w:cs="Arial"/>
+          <w:b/>
+          <w:bCs/>
+          <w:sz w:val="24"/>
+          <w:szCs w:val="24"/>
+        </w:rPr>
+      </w:pPr>
+      <w:r>
+        <w:rPr>
+          <w:rFonts w:ascii="Arial" w:hAnsi="Arial" w:cs="Arial"/>
+          <w:b/>
+          <w:bCs/>
+          <w:sz w:val="24"/>
+          <w:szCs w:val="24"/>
+        </w:rPr>
+        <w:t>Metrics and Methods:</w:t>
+      </w:r>
+    </w:p>
+    <w:p>
+      <w:pPr>
+        <w:tabs>
+          <w:tab w:val="left" w:pos="1088"/>
+        </w:tabs>
+        <w:spacing w:line="360" w:lineRule="auto"/>
+        <w:jc w:val="both"/>
+        <w:rPr>
+          <w:rFonts w:ascii="Arial" w:hAnsi="Arial" w:cs="Arial"/>
+          <w:sz w:val="24"/>
+          <w:szCs w:val="24"/>
+        </w:rPr>
+      </w:pPr>
+      <w:r>
+        <w:rPr>
+          <w:rFonts w:ascii="Arial" w:hAnsi="Arial" w:cs="Arial"/>
+          <w:sz w:val="24"/>
+          <w:szCs w:val="24"/>
+        </w:rPr>
+        <w:t>•</w:t>
+      </w:r>
+      <w:r>
+        <w:rPr>
+          <w:rFonts w:ascii="Arial" w:hAnsi="Arial" w:cs="Arial"/>
+          <w:sz w:val="24"/>
+          <w:szCs w:val="24"/>
+        </w:rPr>
+        <w:tab/>
+        <w:t>Feedback Surveys: Gather user opinions on usability.</w:t>
+      </w:r>
+    </w:p>
+    <w:p>
+      <w:pPr>
+        <w:tabs>
+          <w:tab w:val="left" w:pos="1088"/>
+        </w:tabs>
+        <w:spacing w:line="360" w:lineRule="auto"/>
+        <w:jc w:val="both"/>
+        <w:rPr>
+          <w:rFonts w:ascii="Arial" w:hAnsi="Arial" w:cs="Arial"/>
+          <w:sz w:val="24"/>
+          <w:szCs w:val="24"/>
+        </w:rPr>
+      </w:pPr>
+      <w:r>
+        <w:rPr>
+          <w:rFonts w:ascii="Arial" w:hAnsi="Arial" w:cs="Arial"/>
+          <w:sz w:val="24"/>
+          <w:szCs w:val="24"/>
+        </w:rPr>
+        <w:t>•</w:t>
+      </w:r>
+      <w:r>
+        <w:rPr>
+          <w:rFonts w:ascii="Arial" w:hAnsi="Arial" w:cs="Arial"/>
+          <w:sz w:val="24"/>
+          <w:szCs w:val="24"/>
+        </w:rPr>
+        <w:tab/>
+        <w:t>Task Completion Tracking: Monitor completion rates.</w:t>
+      </w:r>
+    </w:p>
+    <w:p>
+      <w:pPr>
+        <w:tabs>
+          <w:tab w:val="left" w:pos="1088"/>
+        </w:tabs>
+        <w:spacing w:line="360" w:lineRule="auto"/>
+        <w:jc w:val="both"/>
+        <w:rPr>
+          <w:rFonts w:ascii="Arial" w:hAnsi="Arial" w:cs="Arial"/>
+          <w:sz w:val="24"/>
+          <w:szCs w:val="24"/>
+        </w:rPr>
+      </w:pPr>
+      <w:r>
+        <w:rPr>
+          <w:rFonts w:ascii="Arial" w:hAnsi="Arial" w:cs="Arial"/>
+          <w:sz w:val="24"/>
+          <w:szCs w:val="24"/>
+        </w:rPr>
+        <w:t>•</w:t>
+      </w:r>
+      <w:r>
+        <w:rPr>
+          <w:rFonts w:ascii="Arial" w:hAnsi="Arial" w:cs="Arial"/>
+          <w:sz w:val="24"/>
+          <w:szCs w:val="24"/>
+        </w:rPr>
+        <w:tab/>
+        <w:t>User Engagement Analytics: Track usage patterns and retention.</w:t>
+      </w:r>
+    </w:p>
+    <w:p>
+      <w:pPr>
+        <w:tabs>
+          <w:tab w:val="left" w:pos="1088"/>
+        </w:tabs>
+        <w:spacing w:line="360" w:lineRule="auto"/>
+        <w:jc w:val="both"/>
+        <w:rPr>
+          <w:rFonts w:ascii="Arial" w:hAnsi="Arial" w:cs="Arial"/>
+          <w:sz w:val="24"/>
+          <w:szCs w:val="24"/>
+        </w:rPr>
+      </w:pPr>
+    </w:p>
+    <w:p>
+      <w:pPr>
+        <w:tabs>
+          <w:tab w:val="left" w:pos="1088"/>
+        </w:tabs>
+        <w:spacing w:line="360" w:lineRule="auto"/>
+        <w:jc w:val="both"/>
+        <w:rPr>
+          <w:rFonts w:ascii="Arial" w:hAnsi="Arial" w:cs="Arial"/>
+          <w:b/>
+          <w:bCs/>
+          <w:sz w:val="24"/>
+          <w:szCs w:val="24"/>
+        </w:rPr>
+      </w:pPr>
+      <w:r>
+        <w:rPr>
+          <w:rFonts w:ascii="Arial" w:hAnsi="Arial" w:cs="Arial"/>
+          <w:b/>
+          <w:bCs/>
+          <w:sz w:val="24"/>
+          <w:szCs w:val="24"/>
+        </w:rPr>
+        <w:t>Potential Risks and Mitigation:</w:t>
+      </w:r>
+    </w:p>
+    <w:p>
+      <w:pPr>
+        <w:tabs>
+          <w:tab w:val="left" w:pos="1088"/>
+        </w:tabs>
+        <w:spacing w:line="360" w:lineRule="auto"/>
+        <w:jc w:val="both"/>
+        <w:rPr>
+          <w:rFonts w:ascii="Arial" w:hAnsi="Arial" w:cs="Arial"/>
+          <w:sz w:val="24"/>
+          <w:szCs w:val="24"/>
+        </w:rPr>
+      </w:pPr>
+      <w:r>
+        <w:rPr>
+          <w:rFonts w:ascii="Arial" w:hAnsi="Arial" w:cs="Arial"/>
+          <w:sz w:val="24"/>
+          <w:szCs w:val="24"/>
+        </w:rPr>
+        <w:t>•</w:t>
+      </w:r>
+      <w:r>
+        <w:rPr>
+          <w:rFonts w:ascii="Arial" w:hAnsi="Arial" w:cs="Arial"/>
+          <w:sz w:val="24"/>
+          <w:szCs w:val="24"/>
+        </w:rPr>
+        <w:tab/>
+        <w:t>Technical Issues: Thorough testing and continuous updates.</w:t>
+      </w:r>
+    </w:p>
+    <w:p>
+      <w:pPr>
+        <w:tabs>
+          <w:tab w:val="left" w:pos="1088"/>
+        </w:tabs>
+        <w:spacing w:line="360" w:lineRule="auto"/>
+        <w:jc w:val="both"/>
+        <w:rPr>
+          <w:rFonts w:ascii="Arial" w:hAnsi="Arial" w:cs="Arial"/>
+          <w:sz w:val="24"/>
+          <w:szCs w:val="24"/>
+        </w:rPr>
+      </w:pPr>
+      <w:r>
+        <w:rPr>
+          <w:rFonts w:ascii="Arial" w:hAnsi="Arial" w:cs="Arial"/>
+          <w:sz w:val="24"/>
+          <w:szCs w:val="24"/>
+        </w:rPr>
+        <w:t>•</w:t>
+      </w:r>
+      <w:r>
+        <w:rPr>
+          <w:rFonts w:ascii="Arial" w:hAnsi="Arial" w:cs="Arial"/>
+          <w:sz w:val="24"/>
+          <w:szCs w:val="24"/>
+        </w:rPr>
+        <w:tab/>
+        <w:t>User Adoption: Clear instructions and user training.</w:t>
+      </w:r>
+    </w:p>
+    <w:p>
+      <w:pPr>
+        <w:tabs>
+          <w:tab w:val="left" w:pos="1088"/>
+        </w:tabs>
+        <w:spacing w:line="360" w:lineRule="auto"/>
+        <w:jc w:val="both"/>
+        <w:rPr>
+          <w:rFonts w:ascii="Arial" w:hAnsi="Arial" w:cs="Arial"/>
+          <w:sz w:val="24"/>
+          <w:szCs w:val="24"/>
+        </w:rPr>
+      </w:pPr>
+      <w:r>
+        <w:rPr>
+          <w:rFonts w:ascii="Arial" w:hAnsi="Arial" w:cs="Arial"/>
+          <w:sz w:val="24"/>
+          <w:szCs w:val="24"/>
+        </w:rPr>
+        <w:t>•</w:t>
+      </w:r>
+      <w:r>
+        <w:rPr>
+          <w:rFonts w:ascii="Arial" w:hAnsi="Arial" w:cs="Arial"/>
+          <w:sz w:val="24"/>
+          <w:szCs w:val="24"/>
+        </w:rPr>
+        <w:tab/>
+        <w:t>Data Security: Implement robust encryption and access controls.</w:t>
+      </w:r>
+    </w:p>
+    <w:p>
+      <w:pPr>
+        <w:rPr>
+          <w:rFonts w:ascii="Arial" w:hAnsi="Arial" w:cs="Arial"/>
+          <w:b/>
+          <w:bCs/>
+          <w:sz w:val="28"/>
+          <w:szCs w:val="28"/>
+        </w:rPr>
+      </w:pPr>
     </w:p>
     <w:p>
       <w:pPr>
@@ -2772,7 +3162,16 @@
           <w:sz w:val="24"/>
           <w:szCs w:val="24"/>
         </w:rPr>
-        <w:t xml:space="preserve">Our proposal seeks to revolutionize traditional to-do lists by integrating advanced features such as priority pinning, categorization, and database integration. By addressing the limitations of conventional task management tools, our enhanced solution provides users with superior organization, prioritization, and collaboration capabilities. Through features like priority pinning and categorization, users can efficiently organize and prioritize tasks, ensuring they focus on what matters most. </w:t>
+        <w:t xml:space="preserve">Our proposal seeks to revolutionize traditional to-do lists by integrating advanced features such as priority pinning, categorization, and database integration. By addressing the limitations of conventional task management tools, our enhanced solution provides users with superior organization, prioritization, and collaboration capabilities. Through features like priority pinning and categorization, </w:t>
+      </w:r>
+      <w:r>
+        <w:rPr>
+          <w:rFonts w:ascii="Arial" w:hAnsi="Arial" w:cs="Arial"/>
+          <w:sz w:val="24"/>
+          <w:szCs w:val="24"/>
+        </w:rPr>
+        <w:lastRenderedPageBreak/>
+        <w:t xml:space="preserve">users can efficiently organize and prioritize tasks, ensuring they focus on what matters most. </w:t>
       </w:r>
     </w:p>
     <w:p>
@@ -2845,7 +3244,7 @@
 </file>
 
 <file path=word/numbering.xml><?xml version="1.0" encoding="utf-8"?>
-<w:numbering xmlns:wpc="http://schemas.microsoft.com/office/word/2010/wordprocessingCanvas" xmlns:cx="http://schemas.microsoft.com/office/drawing/2014/chartex" xmlns:cx1="http://schemas.microsoft.com/office/drawing/2015/9/8/chartex" xmlns:mc="http://schemas.openxmlformats.org/markup-compatibility/2006" xmlns:o="urn:schemas-microsoft-com:office:office" xmlns:r="http://schemas.openxmlformats.org/officeDocument/2006/relationships" xmlns:m="http://schemas.openxmlformats.org/officeDocument/2006/math" xmlns:v="urn:schemas-microsoft-com:vml" xmlns:wp14="http://schemas.microsoft.com/office/word/2010/wordprocessingDrawing" xmlns:wp="http://schemas.openxmlformats.org/drawingml/2006/wordprocessingDrawing" xmlns:w10="urn:schemas-microsoft-com:office:word" xmlns:w="http://schemas.openxmlformats.org/wordprocessingml/2006/main" xmlns:w14="http://schemas.microsoft.com/office/word/2010/wordml" xmlns:w15="http://schemas.microsoft.com/office/word/2012/wordml" xmlns:w16se="http://schemas.microsoft.com/office/word/2015/wordml/symex" xmlns:wpg="http://schemas.microsoft.com/office/word/2010/wordprocessingGroup" xmlns:wpi="http://schemas.microsoft.com/office/word/2010/wordprocessingInk" xmlns:wne="http://schemas.microsoft.com/office/word/2006/wordml" xmlns:wps="http://schemas.microsoft.com/office/word/2010/wordprocessingShape" mc:Ignorable="w14 w15 w16se wp14">
+<w:numbering xmlns:wpc="http://schemas.microsoft.com/office/word/2010/wordprocessingCanvas" xmlns:cx="http://schemas.microsoft.com/office/drawing/2014/chartex" xmlns:cx1="http://schemas.microsoft.com/office/drawing/2015/9/8/chartex" xmlns:cx2="http://schemas.microsoft.com/office/drawing/2015/10/21/chartex" xmlns:cx3="http://schemas.microsoft.com/office/drawing/2016/5/9/chartex" xmlns:cx4="http://schemas.microsoft.com/office/drawing/2016/5/10/chartex" xmlns:cx5="http://schemas.microsoft.com/office/drawing/2016/5/11/chartex" xmlns:cx6="http://schemas.microsoft.com/office/drawing/2016/5/12/chartex" xmlns:cx7="http://schemas.microsoft.com/office/drawing/2016/5/13/chartex" xmlns:cx8="http://schemas.microsoft.com/office/drawing/2016/5/14/chartex" xmlns:mc="http://schemas.openxmlformats.org/markup-compatibility/2006" xmlns:aink="http://schemas.microsoft.com/office/drawing/2016/ink" xmlns:am3d="http://schemas.microsoft.com/office/drawing/2017/model3d" xmlns:o="urn:schemas-microsoft-com:office:office" xmlns:oel="http://schemas.microsoft.com/office/2019/extlst" xmlns:r="http://schemas.openxmlformats.org/officeDocument/2006/relationships" xmlns:m="http://schemas.openxmlformats.org/officeDocument/2006/math" xmlns:v="urn:schemas-microsoft-com:vml" xmlns:wp14="http://schemas.microsoft.com/office/word/2010/wordprocessingDrawing" xmlns:wp="http://schemas.openxmlformats.org/drawingml/2006/wordprocessingDrawing" xmlns:w10="urn:schemas-microsoft-com:office:word" xmlns:w="http://schemas.openxmlformats.org/wordprocessingml/2006/main" xmlns:w14="http://schemas.microsoft.com/office/word/2010/wordml" xmlns:w15="http://schemas.microsoft.com/office/word/2012/wordml" xmlns:w16cex="http://schemas.microsoft.com/office/word/2018/wordml/cex" xmlns:w16cid="http://schemas.microsoft.com/office/word/2016/wordml/cid" xmlns:w16="http://schemas.microsoft.com/office/word/2018/wordml" xmlns:w16sdtdh="http://schemas.microsoft.com/office/word/2020/wordml/sdtdatahash" xmlns:w16se="http://schemas.microsoft.com/office/word/2015/wordml/symex" xmlns:wpg="http://schemas.microsoft.com/office/word/2010/wordprocessingGroup" xmlns:wpi="http://schemas.microsoft.com/office/word/2010/wordprocessingInk" xmlns:wne="http://schemas.microsoft.com/office/word/2006/wordml" xmlns:wps="http://schemas.microsoft.com/office/word/2010/wordprocessingShape" mc:Ignorable="w14 w15 w16se w16cid w16 w16cex w16sdtdh wp14">
   <w:abstractNum w:abstractNumId="0" w15:restartNumberingAfterBreak="0">
     <w:nsid w:val="05BF1924"/>
     <w:multiLevelType w:val="hybridMultilevel"/>
@@ -4228,56 +4627,56 @@
       </w:pPr>
     </w:lvl>
   </w:abstractNum>
-  <w:num w:numId="1">
+  <w:num w:numId="1" w16cid:durableId="942540770">
     <w:abstractNumId w:val="4"/>
   </w:num>
-  <w:num w:numId="2">
+  <w:num w:numId="2" w16cid:durableId="1967926586">
     <w:abstractNumId w:val="8"/>
   </w:num>
-  <w:num w:numId="3">
+  <w:num w:numId="3" w16cid:durableId="1924995935">
     <w:abstractNumId w:val="1"/>
   </w:num>
-  <w:num w:numId="4">
+  <w:num w:numId="4" w16cid:durableId="729573284">
     <w:abstractNumId w:val="0"/>
   </w:num>
-  <w:num w:numId="5">
+  <w:num w:numId="5" w16cid:durableId="572619816">
     <w:abstractNumId w:val="7"/>
   </w:num>
-  <w:num w:numId="6">
+  <w:num w:numId="6" w16cid:durableId="1317565598">
     <w:abstractNumId w:val="2"/>
   </w:num>
-  <w:num w:numId="7">
+  <w:num w:numId="7" w16cid:durableId="581910016">
     <w:abstractNumId w:val="9"/>
   </w:num>
-  <w:num w:numId="8">
+  <w:num w:numId="8" w16cid:durableId="1342471141">
     <w:abstractNumId w:val="13"/>
   </w:num>
-  <w:num w:numId="9">
+  <w:num w:numId="9" w16cid:durableId="1051729427">
     <w:abstractNumId w:val="14"/>
   </w:num>
-  <w:num w:numId="10">
+  <w:num w:numId="10" w16cid:durableId="1976254371">
     <w:abstractNumId w:val="10"/>
   </w:num>
-  <w:num w:numId="11">
+  <w:num w:numId="11" w16cid:durableId="891160159">
     <w:abstractNumId w:val="3"/>
   </w:num>
-  <w:num w:numId="12">
+  <w:num w:numId="12" w16cid:durableId="432477210">
     <w:abstractNumId w:val="11"/>
   </w:num>
-  <w:num w:numId="13">
+  <w:num w:numId="13" w16cid:durableId="563763868">
     <w:abstractNumId w:val="5"/>
   </w:num>
-  <w:num w:numId="14">
+  <w:num w:numId="14" w16cid:durableId="817765317">
     <w:abstractNumId w:val="12"/>
   </w:num>
-  <w:num w:numId="15">
+  <w:num w:numId="15" w16cid:durableId="387918308">
     <w:abstractNumId w:val="6"/>
   </w:num>
 </w:numbering>
 </file>
 
 <file path=word/styles.xml><?xml version="1.0" encoding="utf-8"?>
-<w:styles xmlns:mc="http://schemas.openxmlformats.org/markup-compatibility/2006" xmlns:r="http://schemas.openxmlformats.org/officeDocument/2006/relationships" xmlns:w="http://schemas.openxmlformats.org/wordprocessingml/2006/main" xmlns:w14="http://schemas.microsoft.com/office/word/2010/wordml" xmlns:w15="http://schemas.microsoft.com/office/word/2012/wordml" xmlns:w16se="http://schemas.microsoft.com/office/word/2015/wordml/symex" mc:Ignorable="w14 w15 w16se">
+<w:styles xmlns:mc="http://schemas.openxmlformats.org/markup-compatibility/2006" xmlns:r="http://schemas.openxmlformats.org/officeDocument/2006/relationships" xmlns:w="http://schemas.openxmlformats.org/wordprocessingml/2006/main" xmlns:w14="http://schemas.microsoft.com/office/word/2010/wordml" xmlns:w15="http://schemas.microsoft.com/office/word/2012/wordml" xmlns:w16cex="http://schemas.microsoft.com/office/word/2018/wordml/cex" xmlns:w16cid="http://schemas.microsoft.com/office/word/2016/wordml/cid" xmlns:w16="http://schemas.microsoft.com/office/word/2018/wordml" xmlns:w16sdtdh="http://schemas.microsoft.com/office/word/2020/wordml/sdtdatahash" xmlns:w16se="http://schemas.microsoft.com/office/word/2015/wordml/symex" mc:Ignorable="w14 w15 w16se w16cid w16 w16cex w16sdtdh">
   <w:docDefaults>
     <w:rPrDefault>
       <w:rPr>
@@ -4295,7 +4694,7 @@
       </w:pPr>
     </w:pPrDefault>
   </w:docDefaults>
-  <w:latentStyles w:defLockedState="0" w:defUIPriority="99" w:defSemiHidden="0" w:defUnhideWhenUsed="0" w:defQFormat="0" w:count="371">
+  <w:latentStyles w:defLockedState="0" w:defUIPriority="99" w:defSemiHidden="0" w:defUnhideWhenUsed="0" w:defQFormat="0" w:count="376">
     <w:lsdException w:name="Normal" w:uiPriority="0" w:qFormat="1"/>
     <w:lsdException w:name="heading 1" w:uiPriority="9" w:qFormat="1"/>
     <w:lsdException w:name="heading 2" w:semiHidden="1" w:uiPriority="9" w:unhideWhenUsed="1" w:qFormat="1"/>
@@ -4667,6 +5066,11 @@
     <w:lsdException w:name="List Table 5 Dark Accent 6" w:uiPriority="50"/>
     <w:lsdException w:name="List Table 6 Colorful Accent 6" w:uiPriority="51"/>
     <w:lsdException w:name="List Table 7 Colorful Accent 6" w:uiPriority="52"/>
+    <w:lsdException w:name="Mention" w:semiHidden="1" w:unhideWhenUsed="1"/>
+    <w:lsdException w:name="Smart Hyperlink" w:semiHidden="1" w:unhideWhenUsed="1"/>
+    <w:lsdException w:name="Hashtag" w:semiHidden="1" w:unhideWhenUsed="1"/>
+    <w:lsdException w:name="Unresolved Mention" w:semiHidden="1" w:unhideWhenUsed="1"/>
+    <w:lsdException w:name="Smart Link" w:semiHidden="1" w:unhideWhenUsed="1"/>
   </w:latentStyles>
   <w:style w:type="paragraph" w:default="1" w:styleId="Normal">
     <w:name w:val="Normal"/>
@@ -4710,8 +5114,8 @@
       <w:u w:val="single"/>
     </w:rPr>
   </w:style>
-  <w:style w:type="character" w:customStyle="1" w:styleId="UnresolvedMention">
-    <w:name w:val="Unresolved Mention"/>
+  <w:style w:type="character" w:customStyle="1" w:styleId="UnresolvedMention1">
+    <w:name w:val="Unresolved Mention1"/>
     <w:basedOn w:val="DefaultParagraphFont"/>
     <w:uiPriority w:val="99"/>
     <w:semiHidden/>

--- a/Enhancing To-Do Lists with Priority Pinned, Categories, and Database Integration.docx
+++ b/Enhancing To-Do Lists with Priority Pinned, Categories, and Database Integration.docx
@@ -749,6 +749,26 @@
     </w:p>
     <w:p>
       <w:pPr>
+        <w:spacing w:line="360" w:lineRule="auto"/>
+        <w:ind w:left="360" w:firstLine="720"/>
+        <w:jc w:val="both"/>
+        <w:rPr>
+          <w:rFonts w:ascii="Arial" w:hAnsi="Arial" w:cs="Arial"/>
+          <w:sz w:val="24"/>
+          <w:szCs w:val="24"/>
+        </w:rPr>
+      </w:pPr>
+      <w:r>
+        <w:rPr>
+          <w:rFonts w:ascii="Arial" w:hAnsi="Arial" w:cs="Arial"/>
+          <w:sz w:val="24"/>
+          <w:szCs w:val="24"/>
+        </w:rPr>
+        <w:t>In this topic, several enhancements are needed, including categorization. Therefore, the researchers aim to improve the To-do List by integrating a database engine. This enhancement will enable users to view completed tasks and save them conveniently. Additionally, the researchers plan to introduce a priority section, allowing users to identify and prioritize tasks effectively.</w:t>
+      </w:r>
+    </w:p>
+    <w:p>
+      <w:pPr>
         <w:pStyle w:val="ListParagraph"/>
         <w:rPr>
           <w:rFonts w:ascii="Arial" w:hAnsi="Arial" w:cs="Arial"/>
@@ -902,7 +922,6 @@
           <w:sz w:val="28"/>
           <w:szCs w:val="28"/>
         </w:rPr>
-        <w:lastRenderedPageBreak/>
         <w:t>Benefits &amp; Impact</w:t>
       </w:r>
     </w:p>
@@ -1285,7 +1304,6 @@
           <w:sz w:val="28"/>
           <w:szCs w:val="28"/>
         </w:rPr>
-        <w:lastRenderedPageBreak/>
         <w:t>Project Plan &amp; Timeline</w:t>
       </w:r>
     </w:p>
@@ -2009,7 +2027,6 @@
           <w:sz w:val="24"/>
           <w:szCs w:val="24"/>
         </w:rPr>
-        <w:lastRenderedPageBreak/>
         <w:t>Perform thorough testing and debugging to ensure functionality and usability.</w:t>
       </w:r>
     </w:p>
@@ -2683,7 +2700,6 @@
           <w:sz w:val="28"/>
           <w:szCs w:val="28"/>
         </w:rPr>
-        <w:lastRenderedPageBreak/>
         <w:t>Evaluation &amp; Risk Assessment</w:t>
       </w:r>
     </w:p>
@@ -3162,16 +3178,7 @@
           <w:sz w:val="24"/>
           <w:szCs w:val="24"/>
         </w:rPr>
-        <w:t xml:space="preserve">Our proposal seeks to revolutionize traditional to-do lists by integrating advanced features such as priority pinning, categorization, and database integration. By addressing the limitations of conventional task management tools, our enhanced solution provides users with superior organization, prioritization, and collaboration capabilities. Through features like priority pinning and categorization, </w:t>
-      </w:r>
-      <w:r>
-        <w:rPr>
-          <w:rFonts w:ascii="Arial" w:hAnsi="Arial" w:cs="Arial"/>
-          <w:sz w:val="24"/>
-          <w:szCs w:val="24"/>
-        </w:rPr>
-        <w:lastRenderedPageBreak/>
-        <w:t xml:space="preserve">users can efficiently organize and prioritize tasks, ensuring they focus on what matters most. </w:t>
+        <w:t xml:space="preserve">Our proposal seeks to revolutionize traditional to-do lists by integrating advanced features such as priority pinning, categorization, and database integration. By addressing the limitations of conventional task management tools, our enhanced solution provides users with superior organization, prioritization, and collaboration capabilities. Through features like priority pinning and categorization, users can efficiently organize and prioritize tasks, ensuring they focus on what matters most. </w:t>
       </w:r>
     </w:p>
     <w:p>

--- a/Enhancing To-Do Lists with Priority Pinned, Categories, and Database Integration.docx
+++ b/Enhancing To-Do Lists with Priority Pinned, Categories, and Database Integration.docx
@@ -281,27 +281,15 @@
           <w:szCs w:val="24"/>
         </w:rPr>
       </w:pPr>
-      <w:proofErr w:type="spellStart"/>
-      <w:r>
-        <w:rPr>
-          <w:rFonts w:ascii="Arial" w:hAnsi="Arial" w:cs="Arial"/>
-          <w:b/>
-          <w:bCs/>
-          <w:sz w:val="24"/>
-          <w:szCs w:val="24"/>
-        </w:rPr>
-        <w:t>Ragiles</w:t>
-      </w:r>
-      <w:proofErr w:type="spellEnd"/>
-      <w:r>
-        <w:rPr>
-          <w:rFonts w:ascii="Arial" w:hAnsi="Arial" w:cs="Arial"/>
-          <w:b/>
-          <w:bCs/>
-          <w:sz w:val="24"/>
-          <w:szCs w:val="24"/>
-        </w:rPr>
-        <w:t>, Tristan Bren V.</w:t>
+      <w:r>
+        <w:rPr>
+          <w:rFonts w:ascii="Arial" w:hAnsi="Arial" w:cs="Arial"/>
+          <w:b/>
+          <w:bCs/>
+          <w:sz w:val="24"/>
+          <w:szCs w:val="24"/>
+        </w:rPr>
+        <w:t>Ragiles, Tristan Bren V.</w:t>
       </w:r>
     </w:p>
     <w:p>
@@ -725,30 +713,6 @@
     </w:p>
     <w:p>
       <w:pPr>
-        <w:pStyle w:val="ListParagraph"/>
-        <w:rPr>
-          <w:rFonts w:ascii="Arial" w:hAnsi="Arial" w:cs="Arial"/>
-          <w:b/>
-          <w:bCs/>
-          <w:sz w:val="28"/>
-          <w:szCs w:val="28"/>
-        </w:rPr>
-      </w:pPr>
-    </w:p>
-    <w:p>
-      <w:pPr>
-        <w:pStyle w:val="ListParagraph"/>
-        <w:rPr>
-          <w:rFonts w:ascii="Arial" w:hAnsi="Arial" w:cs="Arial"/>
-          <w:b/>
-          <w:bCs/>
-          <w:sz w:val="28"/>
-          <w:szCs w:val="28"/>
-        </w:rPr>
-      </w:pPr>
-    </w:p>
-    <w:p>
-      <w:pPr>
         <w:spacing w:line="360" w:lineRule="auto"/>
         <w:ind w:left="360" w:firstLine="720"/>
         <w:jc w:val="both"/>
@@ -766,138 +730,6 @@
         </w:rPr>
         <w:t>In this topic, several enhancements are needed, including categorization. Therefore, the researchers aim to improve the To-do List by integrating a database engine. This enhancement will enable users to view completed tasks and save them conveniently. Additionally, the researchers plan to introduce a priority section, allowing users to identify and prioritize tasks effectively.</w:t>
       </w:r>
-    </w:p>
-    <w:p>
-      <w:pPr>
-        <w:pStyle w:val="ListParagraph"/>
-        <w:rPr>
-          <w:rFonts w:ascii="Arial" w:hAnsi="Arial" w:cs="Arial"/>
-          <w:b/>
-          <w:bCs/>
-          <w:sz w:val="28"/>
-          <w:szCs w:val="28"/>
-        </w:rPr>
-      </w:pPr>
-    </w:p>
-    <w:p>
-      <w:pPr>
-        <w:pStyle w:val="ListParagraph"/>
-        <w:rPr>
-          <w:rFonts w:ascii="Arial" w:hAnsi="Arial" w:cs="Arial"/>
-          <w:b/>
-          <w:bCs/>
-          <w:sz w:val="28"/>
-          <w:szCs w:val="28"/>
-        </w:rPr>
-      </w:pPr>
-    </w:p>
-    <w:p>
-      <w:pPr>
-        <w:pStyle w:val="ListParagraph"/>
-        <w:rPr>
-          <w:rFonts w:ascii="Arial" w:hAnsi="Arial" w:cs="Arial"/>
-          <w:b/>
-          <w:bCs/>
-          <w:sz w:val="28"/>
-          <w:szCs w:val="28"/>
-        </w:rPr>
-      </w:pPr>
-    </w:p>
-    <w:p>
-      <w:pPr>
-        <w:pStyle w:val="ListParagraph"/>
-        <w:rPr>
-          <w:rFonts w:ascii="Arial" w:hAnsi="Arial" w:cs="Arial"/>
-          <w:b/>
-          <w:bCs/>
-          <w:sz w:val="28"/>
-          <w:szCs w:val="28"/>
-        </w:rPr>
-      </w:pPr>
-    </w:p>
-    <w:p>
-      <w:pPr>
-        <w:pStyle w:val="ListParagraph"/>
-        <w:rPr>
-          <w:rFonts w:ascii="Arial" w:hAnsi="Arial" w:cs="Arial"/>
-          <w:b/>
-          <w:bCs/>
-          <w:sz w:val="28"/>
-          <w:szCs w:val="28"/>
-        </w:rPr>
-      </w:pPr>
-    </w:p>
-    <w:p>
-      <w:pPr>
-        <w:pStyle w:val="ListParagraph"/>
-        <w:rPr>
-          <w:rFonts w:ascii="Arial" w:hAnsi="Arial" w:cs="Arial"/>
-          <w:b/>
-          <w:bCs/>
-          <w:sz w:val="28"/>
-          <w:szCs w:val="28"/>
-        </w:rPr>
-      </w:pPr>
-    </w:p>
-    <w:p>
-      <w:pPr>
-        <w:pStyle w:val="ListParagraph"/>
-        <w:rPr>
-          <w:rFonts w:ascii="Arial" w:hAnsi="Arial" w:cs="Arial"/>
-          <w:b/>
-          <w:bCs/>
-          <w:sz w:val="28"/>
-          <w:szCs w:val="28"/>
-        </w:rPr>
-      </w:pPr>
-    </w:p>
-    <w:p>
-      <w:pPr>
-        <w:pStyle w:val="ListParagraph"/>
-        <w:rPr>
-          <w:rFonts w:ascii="Arial" w:hAnsi="Arial" w:cs="Arial"/>
-          <w:b/>
-          <w:bCs/>
-          <w:sz w:val="28"/>
-          <w:szCs w:val="28"/>
-        </w:rPr>
-      </w:pPr>
-    </w:p>
-    <w:p>
-      <w:pPr>
-        <w:pStyle w:val="ListParagraph"/>
-        <w:rPr>
-          <w:rFonts w:ascii="Arial" w:hAnsi="Arial" w:cs="Arial"/>
-          <w:b/>
-          <w:bCs/>
-          <w:sz w:val="28"/>
-          <w:szCs w:val="28"/>
-        </w:rPr>
-      </w:pPr>
-    </w:p>
-    <w:p>
-      <w:pPr>
-        <w:pStyle w:val="ListParagraph"/>
-        <w:rPr>
-          <w:rFonts w:ascii="Arial" w:hAnsi="Arial" w:cs="Arial"/>
-          <w:b/>
-          <w:bCs/>
-          <w:sz w:val="28"/>
-          <w:szCs w:val="28"/>
-        </w:rPr>
-      </w:pPr>
-    </w:p>
-    <w:p>
-      <w:pPr>
-        <w:pStyle w:val="ListParagraph"/>
-        <w:rPr>
-          <w:rFonts w:ascii="Arial" w:hAnsi="Arial" w:cs="Arial"/>
-          <w:b/>
-          <w:bCs/>
-          <w:sz w:val="28"/>
-          <w:szCs w:val="28"/>
-        </w:rPr>
-      </w:pPr>
     </w:p>
     <w:p>
       <w:pPr>
@@ -955,7 +787,16 @@
           <w:sz w:val="24"/>
           <w:szCs w:val="24"/>
         </w:rPr>
-        <w:t>Improved task prioritization, organization, productivity, and collaboration are just a few advantages of integrating databases, categories, and priority pinning into to-do lists. With the help of these capabilities, users may more easily and efficiently accomplish their goals, make wise judgments, and better manage their tasks.</w:t>
+        <w:t xml:space="preserve">Improved task prioritization, organization, productivity, and collaboration are just a few advantages of integrating databases, categories, and priority pinning into to-do lists. With the help of these capabilities, users may more easily and </w:t>
+      </w:r>
+      <w:r>
+        <w:rPr>
+          <w:rFonts w:ascii="Arial" w:hAnsi="Arial" w:cs="Arial"/>
+          <w:sz w:val="24"/>
+          <w:szCs w:val="24"/>
+        </w:rPr>
+        <w:lastRenderedPageBreak/>
+        <w:t>efficiently accomplish their goals, make wise judgments, and better manage their tasks.</w:t>
       </w:r>
     </w:p>
     <w:p>
@@ -1153,137 +994,6 @@
     <w:p>
       <w:pPr>
         <w:pStyle w:val="ListParagraph"/>
-        <w:spacing w:line="360" w:lineRule="auto"/>
-        <w:jc w:val="both"/>
-        <w:rPr>
-          <w:rFonts w:ascii="Arial" w:hAnsi="Arial" w:cs="Arial"/>
-          <w:sz w:val="24"/>
-          <w:szCs w:val="24"/>
-        </w:rPr>
-      </w:pPr>
-    </w:p>
-    <w:p>
-      <w:pPr>
-        <w:pStyle w:val="ListParagraph"/>
-        <w:spacing w:line="360" w:lineRule="auto"/>
-        <w:jc w:val="both"/>
-        <w:rPr>
-          <w:rFonts w:ascii="Arial" w:hAnsi="Arial" w:cs="Arial"/>
-          <w:sz w:val="24"/>
-          <w:szCs w:val="24"/>
-        </w:rPr>
-      </w:pPr>
-    </w:p>
-    <w:p>
-      <w:pPr>
-        <w:pStyle w:val="ListParagraph"/>
-        <w:spacing w:line="360" w:lineRule="auto"/>
-        <w:jc w:val="both"/>
-        <w:rPr>
-          <w:rFonts w:ascii="Arial" w:hAnsi="Arial" w:cs="Arial"/>
-          <w:sz w:val="24"/>
-          <w:szCs w:val="24"/>
-        </w:rPr>
-      </w:pPr>
-    </w:p>
-    <w:p>
-      <w:pPr>
-        <w:pStyle w:val="ListParagraph"/>
-        <w:spacing w:line="360" w:lineRule="auto"/>
-        <w:jc w:val="both"/>
-        <w:rPr>
-          <w:rFonts w:ascii="Arial" w:hAnsi="Arial" w:cs="Arial"/>
-          <w:sz w:val="24"/>
-          <w:szCs w:val="24"/>
-        </w:rPr>
-      </w:pPr>
-    </w:p>
-    <w:p>
-      <w:pPr>
-        <w:pStyle w:val="ListParagraph"/>
-        <w:spacing w:line="360" w:lineRule="auto"/>
-        <w:jc w:val="both"/>
-        <w:rPr>
-          <w:rFonts w:ascii="Arial" w:hAnsi="Arial" w:cs="Arial"/>
-          <w:sz w:val="24"/>
-          <w:szCs w:val="24"/>
-        </w:rPr>
-      </w:pPr>
-    </w:p>
-    <w:p>
-      <w:pPr>
-        <w:pStyle w:val="ListParagraph"/>
-        <w:spacing w:line="360" w:lineRule="auto"/>
-        <w:jc w:val="both"/>
-        <w:rPr>
-          <w:rFonts w:ascii="Arial" w:hAnsi="Arial" w:cs="Arial"/>
-          <w:sz w:val="24"/>
-          <w:szCs w:val="24"/>
-        </w:rPr>
-      </w:pPr>
-    </w:p>
-    <w:p>
-      <w:pPr>
-        <w:pStyle w:val="ListParagraph"/>
-        <w:spacing w:line="360" w:lineRule="auto"/>
-        <w:jc w:val="both"/>
-        <w:rPr>
-          <w:rFonts w:ascii="Arial" w:hAnsi="Arial" w:cs="Arial"/>
-          <w:sz w:val="24"/>
-          <w:szCs w:val="24"/>
-        </w:rPr>
-      </w:pPr>
-    </w:p>
-    <w:p>
-      <w:pPr>
-        <w:pStyle w:val="ListParagraph"/>
-        <w:spacing w:line="360" w:lineRule="auto"/>
-        <w:jc w:val="both"/>
-        <w:rPr>
-          <w:rFonts w:ascii="Arial" w:hAnsi="Arial" w:cs="Arial"/>
-          <w:sz w:val="24"/>
-          <w:szCs w:val="24"/>
-        </w:rPr>
-      </w:pPr>
-    </w:p>
-    <w:p>
-      <w:pPr>
-        <w:pStyle w:val="ListParagraph"/>
-        <w:spacing w:line="360" w:lineRule="auto"/>
-        <w:jc w:val="both"/>
-        <w:rPr>
-          <w:rFonts w:ascii="Arial" w:hAnsi="Arial" w:cs="Arial"/>
-          <w:sz w:val="24"/>
-          <w:szCs w:val="24"/>
-        </w:rPr>
-      </w:pPr>
-    </w:p>
-    <w:p>
-      <w:pPr>
-        <w:pStyle w:val="ListParagraph"/>
-        <w:spacing w:line="360" w:lineRule="auto"/>
-        <w:jc w:val="both"/>
-        <w:rPr>
-          <w:rFonts w:ascii="Arial" w:hAnsi="Arial" w:cs="Arial"/>
-          <w:sz w:val="24"/>
-          <w:szCs w:val="24"/>
-        </w:rPr>
-      </w:pPr>
-    </w:p>
-    <w:p>
-      <w:pPr>
-        <w:spacing w:line="360" w:lineRule="auto"/>
-        <w:jc w:val="both"/>
-        <w:rPr>
-          <w:rFonts w:ascii="Arial" w:hAnsi="Arial" w:cs="Arial"/>
-          <w:sz w:val="24"/>
-          <w:szCs w:val="24"/>
-        </w:rPr>
-      </w:pPr>
-    </w:p>
-    <w:p>
-      <w:pPr>
-        <w:pStyle w:val="ListParagraph"/>
         <w:numPr>
           <w:ilvl w:val="0"/>
           <w:numId w:val="1"/>
@@ -1527,25 +1237,7 @@
           <w:sz w:val="24"/>
           <w:szCs w:val="24"/>
         </w:rPr>
-        <w:t xml:space="preserve">Programming Languages: HTML, CSS, </w:t>
-      </w:r>
-      <w:proofErr w:type="spellStart"/>
-      <w:r>
-        <w:rPr>
-          <w:rFonts w:ascii="Arial" w:hAnsi="Arial" w:cs="Arial"/>
-          <w:sz w:val="24"/>
-          <w:szCs w:val="24"/>
-        </w:rPr>
-        <w:t>Javascript</w:t>
-      </w:r>
-      <w:proofErr w:type="spellEnd"/>
-      <w:r>
-        <w:rPr>
-          <w:rFonts w:ascii="Arial" w:hAnsi="Arial" w:cs="Arial"/>
-          <w:sz w:val="24"/>
-          <w:szCs w:val="24"/>
-        </w:rPr>
-        <w:t>.</w:t>
+        <w:t>Programming Languages: HTML, CSS, Javascript.</w:t>
       </w:r>
     </w:p>
     <w:p>
@@ -1681,6 +1373,7 @@
           <w:sz w:val="24"/>
           <w:szCs w:val="24"/>
         </w:rPr>
+        <w:lastRenderedPageBreak/>
         <w:t>Milestones:</w:t>
       </w:r>
     </w:p>
@@ -2384,17 +2077,9 @@
           <w:sz w:val="24"/>
           <w:szCs w:val="24"/>
         </w:rPr>
+        <w:lastRenderedPageBreak/>
         <w:t>Devices for compatibility testing</w:t>
       </w:r>
-    </w:p>
-    <w:p>
-      <w:pPr>
-        <w:rPr>
-          <w:rFonts w:ascii="Arial" w:hAnsi="Arial" w:cs="Arial"/>
-          <w:sz w:val="24"/>
-          <w:szCs w:val="24"/>
-        </w:rPr>
-      </w:pPr>
     </w:p>
     <w:p>
       <w:pPr>
@@ -2619,48 +2304,13 @@
     <w:p>
       <w:pPr>
         <w:pStyle w:val="ListParagraph"/>
-        <w:rPr>
-          <w:rFonts w:ascii="Arial" w:hAnsi="Arial" w:cs="Arial"/>
-          <w:b/>
-          <w:bCs/>
-          <w:sz w:val="28"/>
-          <w:szCs w:val="28"/>
-        </w:rPr>
-      </w:pPr>
-    </w:p>
-    <w:p>
-      <w:pPr>
-        <w:pStyle w:val="ListParagraph"/>
-        <w:rPr>
-          <w:rFonts w:ascii="Arial" w:hAnsi="Arial" w:cs="Arial"/>
-          <w:b/>
-          <w:bCs/>
-          <w:sz w:val="28"/>
-          <w:szCs w:val="28"/>
-        </w:rPr>
-      </w:pPr>
-    </w:p>
-    <w:p>
-      <w:pPr>
-        <w:pStyle w:val="ListParagraph"/>
-        <w:rPr>
-          <w:rFonts w:ascii="Arial" w:hAnsi="Arial" w:cs="Arial"/>
-          <w:b/>
-          <w:bCs/>
-          <w:sz w:val="28"/>
-          <w:szCs w:val="28"/>
-        </w:rPr>
-      </w:pPr>
-    </w:p>
-    <w:p>
-      <w:pPr>
-        <w:pStyle w:val="ListParagraph"/>
-        <w:rPr>
-          <w:rFonts w:ascii="Arial" w:hAnsi="Arial" w:cs="Arial"/>
-          <w:b/>
-          <w:bCs/>
-          <w:sz w:val="28"/>
-          <w:szCs w:val="28"/>
+        <w:ind w:left="1440"/>
+        <w:rPr>
+          <w:rFonts w:ascii="Arial" w:hAnsi="Arial" w:cs="Arial"/>
+          <w:b/>
+          <w:bCs/>
+          <w:sz w:val="24"/>
+          <w:szCs w:val="24"/>
         </w:rPr>
       </w:pPr>
     </w:p>
@@ -2705,6 +2355,7 @@
     </w:p>
     <w:p>
       <w:pPr>
+        <w:pStyle w:val="ListParagraph"/>
         <w:rPr>
           <w:rFonts w:ascii="Arial" w:hAnsi="Arial" w:cs="Arial"/>
           <w:b/>
@@ -2742,6 +2393,11 @@
     </w:p>
     <w:p>
       <w:pPr>
+        <w:pStyle w:val="ListParagraph"/>
+        <w:numPr>
+          <w:ilvl w:val="0"/>
+          <w:numId w:val="18"/>
+        </w:numPr>
         <w:tabs>
           <w:tab w:val="left" w:pos="1088"/>
         </w:tabs>
@@ -2759,20 +2415,16 @@
           <w:sz w:val="24"/>
           <w:szCs w:val="24"/>
         </w:rPr>
-        <w:t>•</w:t>
-      </w:r>
-      <w:r>
-        <w:rPr>
-          <w:rFonts w:ascii="Arial" w:hAnsi="Arial" w:cs="Arial"/>
-          <w:sz w:val="24"/>
-          <w:szCs w:val="24"/>
-        </w:rPr>
-        <w:tab/>
         <w:t>User Satisfaction: Feedback on ease of use and effectiveness.</w:t>
       </w:r>
     </w:p>
     <w:p>
       <w:pPr>
+        <w:pStyle w:val="ListParagraph"/>
+        <w:numPr>
+          <w:ilvl w:val="0"/>
+          <w:numId w:val="18"/>
+        </w:numPr>
         <w:tabs>
           <w:tab w:val="left" w:pos="1088"/>
         </w:tabs>
@@ -2790,20 +2442,16 @@
           <w:sz w:val="24"/>
           <w:szCs w:val="24"/>
         </w:rPr>
-        <w:t>•</w:t>
-      </w:r>
-      <w:r>
-        <w:rPr>
-          <w:rFonts w:ascii="Arial" w:hAnsi="Arial" w:cs="Arial"/>
-          <w:sz w:val="24"/>
-          <w:szCs w:val="24"/>
-        </w:rPr>
-        <w:tab/>
         <w:t>Task Completion Rate: Percentage of tasks completed.</w:t>
       </w:r>
     </w:p>
     <w:p>
       <w:pPr>
+        <w:pStyle w:val="ListParagraph"/>
+        <w:numPr>
+          <w:ilvl w:val="0"/>
+          <w:numId w:val="18"/>
+        </w:numPr>
         <w:tabs>
           <w:tab w:val="left" w:pos="1088"/>
         </w:tabs>
@@ -2821,15 +2469,6 @@
           <w:sz w:val="24"/>
           <w:szCs w:val="24"/>
         </w:rPr>
-        <w:t>•</w:t>
-      </w:r>
-      <w:r>
-        <w:rPr>
-          <w:rFonts w:ascii="Arial" w:hAnsi="Arial" w:cs="Arial"/>
-          <w:sz w:val="24"/>
-          <w:szCs w:val="24"/>
-        </w:rPr>
-        <w:tab/>
         <w:t>Retention: Rate of continued use over time.</w:t>
       </w:r>
     </w:p>
@@ -2842,13 +2481,30 @@
         <w:jc w:val="both"/>
         <w:rPr>
           <w:rFonts w:ascii="Arial" w:hAnsi="Arial" w:cs="Arial"/>
-          <w:sz w:val="24"/>
-          <w:szCs w:val="24"/>
-        </w:rPr>
-      </w:pPr>
-    </w:p>
-    <w:p>
-      <w:pPr>
+          <w:b/>
+          <w:bCs/>
+          <w:sz w:val="24"/>
+          <w:szCs w:val="24"/>
+        </w:rPr>
+      </w:pPr>
+      <w:r>
+        <w:rPr>
+          <w:rFonts w:ascii="Arial" w:hAnsi="Arial" w:cs="Arial"/>
+          <w:b/>
+          <w:bCs/>
+          <w:sz w:val="24"/>
+          <w:szCs w:val="24"/>
+        </w:rPr>
+        <w:t>Metrics and Methods:</w:t>
+      </w:r>
+    </w:p>
+    <w:p>
+      <w:pPr>
+        <w:pStyle w:val="ListParagraph"/>
+        <w:numPr>
+          <w:ilvl w:val="0"/>
+          <w:numId w:val="19"/>
+        </w:numPr>
         <w:tabs>
           <w:tab w:val="left" w:pos="1088"/>
         </w:tabs>
@@ -2856,25 +2512,26 @@
         <w:jc w:val="both"/>
         <w:rPr>
           <w:rFonts w:ascii="Arial" w:hAnsi="Arial" w:cs="Arial"/>
-          <w:b/>
-          <w:bCs/>
-          <w:sz w:val="24"/>
-          <w:szCs w:val="24"/>
-        </w:rPr>
-      </w:pPr>
-      <w:r>
-        <w:rPr>
-          <w:rFonts w:ascii="Arial" w:hAnsi="Arial" w:cs="Arial"/>
-          <w:b/>
-          <w:bCs/>
-          <w:sz w:val="24"/>
-          <w:szCs w:val="24"/>
-        </w:rPr>
-        <w:t>Metrics and Methods:</w:t>
-      </w:r>
-    </w:p>
-    <w:p>
-      <w:pPr>
+          <w:sz w:val="24"/>
+          <w:szCs w:val="24"/>
+        </w:rPr>
+      </w:pPr>
+      <w:r>
+        <w:rPr>
+          <w:rFonts w:ascii="Arial" w:hAnsi="Arial" w:cs="Arial"/>
+          <w:sz w:val="24"/>
+          <w:szCs w:val="24"/>
+        </w:rPr>
+        <w:t>Feedback Surveys: Gather user opinions on usability.</w:t>
+      </w:r>
+    </w:p>
+    <w:p>
+      <w:pPr>
+        <w:pStyle w:val="ListParagraph"/>
+        <w:numPr>
+          <w:ilvl w:val="0"/>
+          <w:numId w:val="19"/>
+        </w:numPr>
         <w:tabs>
           <w:tab w:val="left" w:pos="1088"/>
         </w:tabs>
@@ -2892,20 +2549,16 @@
           <w:sz w:val="24"/>
           <w:szCs w:val="24"/>
         </w:rPr>
-        <w:t>•</w:t>
-      </w:r>
-      <w:r>
-        <w:rPr>
-          <w:rFonts w:ascii="Arial" w:hAnsi="Arial" w:cs="Arial"/>
-          <w:sz w:val="24"/>
-          <w:szCs w:val="24"/>
-        </w:rPr>
-        <w:tab/>
-        <w:t>Feedback Surveys: Gather user opinions on usability.</w:t>
-      </w:r>
-    </w:p>
-    <w:p>
-      <w:pPr>
+        <w:t>Task Completion Tracking: Monitor completion rates.</w:t>
+      </w:r>
+    </w:p>
+    <w:p>
+      <w:pPr>
+        <w:pStyle w:val="ListParagraph"/>
+        <w:numPr>
+          <w:ilvl w:val="0"/>
+          <w:numId w:val="19"/>
+        </w:numPr>
         <w:tabs>
           <w:tab w:val="left" w:pos="1088"/>
         </w:tabs>
@@ -2923,16 +2576,7 @@
           <w:sz w:val="24"/>
           <w:szCs w:val="24"/>
         </w:rPr>
-        <w:t>•</w:t>
-      </w:r>
-      <w:r>
-        <w:rPr>
-          <w:rFonts w:ascii="Arial" w:hAnsi="Arial" w:cs="Arial"/>
-          <w:sz w:val="24"/>
-          <w:szCs w:val="24"/>
-        </w:rPr>
-        <w:tab/>
-        <w:t>Task Completion Tracking: Monitor completion rates.</w:t>
+        <w:t>User Engagement Analytics: Track usage patterns and retention.</w:t>
       </w:r>
     </w:p>
     <w:p>
@@ -2944,30 +2588,30 @@
         <w:jc w:val="both"/>
         <w:rPr>
           <w:rFonts w:ascii="Arial" w:hAnsi="Arial" w:cs="Arial"/>
-          <w:sz w:val="24"/>
-          <w:szCs w:val="24"/>
-        </w:rPr>
-      </w:pPr>
-      <w:r>
-        <w:rPr>
-          <w:rFonts w:ascii="Arial" w:hAnsi="Arial" w:cs="Arial"/>
-          <w:sz w:val="24"/>
-          <w:szCs w:val="24"/>
-        </w:rPr>
-        <w:t>•</w:t>
-      </w:r>
-      <w:r>
-        <w:rPr>
-          <w:rFonts w:ascii="Arial" w:hAnsi="Arial" w:cs="Arial"/>
-          <w:sz w:val="24"/>
-          <w:szCs w:val="24"/>
-        </w:rPr>
-        <w:tab/>
-        <w:t>User Engagement Analytics: Track usage patterns and retention.</w:t>
-      </w:r>
-    </w:p>
-    <w:p>
-      <w:pPr>
+          <w:b/>
+          <w:bCs/>
+          <w:sz w:val="24"/>
+          <w:szCs w:val="24"/>
+        </w:rPr>
+      </w:pPr>
+      <w:r>
+        <w:rPr>
+          <w:rFonts w:ascii="Arial" w:hAnsi="Arial" w:cs="Arial"/>
+          <w:b/>
+          <w:bCs/>
+          <w:sz w:val="24"/>
+          <w:szCs w:val="24"/>
+        </w:rPr>
+        <w:t>Potential Risks and Mitigation:</w:t>
+      </w:r>
+    </w:p>
+    <w:p>
+      <w:pPr>
+        <w:pStyle w:val="ListParagraph"/>
+        <w:numPr>
+          <w:ilvl w:val="0"/>
+          <w:numId w:val="20"/>
+        </w:numPr>
         <w:tabs>
           <w:tab w:val="left" w:pos="1088"/>
         </w:tabs>
@@ -2979,9 +2623,22 @@
           <w:szCs w:val="24"/>
         </w:rPr>
       </w:pPr>
-    </w:p>
-    <w:p>
-      <w:pPr>
+      <w:r>
+        <w:rPr>
+          <w:rFonts w:ascii="Arial" w:hAnsi="Arial" w:cs="Arial"/>
+          <w:sz w:val="24"/>
+          <w:szCs w:val="24"/>
+        </w:rPr>
+        <w:t>Technical Issues: Thorough testing and continuous updates.</w:t>
+      </w:r>
+    </w:p>
+    <w:p>
+      <w:pPr>
+        <w:pStyle w:val="ListParagraph"/>
+        <w:numPr>
+          <w:ilvl w:val="0"/>
+          <w:numId w:val="20"/>
+        </w:numPr>
         <w:tabs>
           <w:tab w:val="left" w:pos="1088"/>
         </w:tabs>
@@ -2989,25 +2646,26 @@
         <w:jc w:val="both"/>
         <w:rPr>
           <w:rFonts w:ascii="Arial" w:hAnsi="Arial" w:cs="Arial"/>
-          <w:b/>
-          <w:bCs/>
-          <w:sz w:val="24"/>
-          <w:szCs w:val="24"/>
-        </w:rPr>
-      </w:pPr>
-      <w:r>
-        <w:rPr>
-          <w:rFonts w:ascii="Arial" w:hAnsi="Arial" w:cs="Arial"/>
-          <w:b/>
-          <w:bCs/>
-          <w:sz w:val="24"/>
-          <w:szCs w:val="24"/>
-        </w:rPr>
-        <w:t>Potential Risks and Mitigation:</w:t>
-      </w:r>
-    </w:p>
-    <w:p>
-      <w:pPr>
+          <w:sz w:val="24"/>
+          <w:szCs w:val="24"/>
+        </w:rPr>
+      </w:pPr>
+      <w:r>
+        <w:rPr>
+          <w:rFonts w:ascii="Arial" w:hAnsi="Arial" w:cs="Arial"/>
+          <w:sz w:val="24"/>
+          <w:szCs w:val="24"/>
+        </w:rPr>
+        <w:t>User Adoption: Clear instructions and user training.</w:t>
+      </w:r>
+    </w:p>
+    <w:p>
+      <w:pPr>
+        <w:pStyle w:val="ListParagraph"/>
+        <w:numPr>
+          <w:ilvl w:val="0"/>
+          <w:numId w:val="20"/>
+        </w:numPr>
         <w:tabs>
           <w:tab w:val="left" w:pos="1088"/>
         </w:tabs>
@@ -3025,90 +2683,8 @@
           <w:sz w:val="24"/>
           <w:szCs w:val="24"/>
         </w:rPr>
-        <w:t>•</w:t>
-      </w:r>
-      <w:r>
-        <w:rPr>
-          <w:rFonts w:ascii="Arial" w:hAnsi="Arial" w:cs="Arial"/>
-          <w:sz w:val="24"/>
-          <w:szCs w:val="24"/>
-        </w:rPr>
-        <w:tab/>
-        <w:t>Technical Issues: Thorough testing and continuous updates.</w:t>
-      </w:r>
-    </w:p>
-    <w:p>
-      <w:pPr>
-        <w:tabs>
-          <w:tab w:val="left" w:pos="1088"/>
-        </w:tabs>
-        <w:spacing w:line="360" w:lineRule="auto"/>
-        <w:jc w:val="both"/>
-        <w:rPr>
-          <w:rFonts w:ascii="Arial" w:hAnsi="Arial" w:cs="Arial"/>
-          <w:sz w:val="24"/>
-          <w:szCs w:val="24"/>
-        </w:rPr>
-      </w:pPr>
-      <w:r>
-        <w:rPr>
-          <w:rFonts w:ascii="Arial" w:hAnsi="Arial" w:cs="Arial"/>
-          <w:sz w:val="24"/>
-          <w:szCs w:val="24"/>
-        </w:rPr>
-        <w:t>•</w:t>
-      </w:r>
-      <w:r>
-        <w:rPr>
-          <w:rFonts w:ascii="Arial" w:hAnsi="Arial" w:cs="Arial"/>
-          <w:sz w:val="24"/>
-          <w:szCs w:val="24"/>
-        </w:rPr>
-        <w:tab/>
-        <w:t>User Adoption: Clear instructions and user training.</w:t>
-      </w:r>
-    </w:p>
-    <w:p>
-      <w:pPr>
-        <w:tabs>
-          <w:tab w:val="left" w:pos="1088"/>
-        </w:tabs>
-        <w:spacing w:line="360" w:lineRule="auto"/>
-        <w:jc w:val="both"/>
-        <w:rPr>
-          <w:rFonts w:ascii="Arial" w:hAnsi="Arial" w:cs="Arial"/>
-          <w:sz w:val="24"/>
-          <w:szCs w:val="24"/>
-        </w:rPr>
-      </w:pPr>
-      <w:r>
-        <w:rPr>
-          <w:rFonts w:ascii="Arial" w:hAnsi="Arial" w:cs="Arial"/>
-          <w:sz w:val="24"/>
-          <w:szCs w:val="24"/>
-        </w:rPr>
-        <w:t>•</w:t>
-      </w:r>
-      <w:r>
-        <w:rPr>
-          <w:rFonts w:ascii="Arial" w:hAnsi="Arial" w:cs="Arial"/>
-          <w:sz w:val="24"/>
-          <w:szCs w:val="24"/>
-        </w:rPr>
-        <w:tab/>
         <w:t>Data Security: Implement robust encryption and access controls.</w:t>
       </w:r>
-    </w:p>
-    <w:p>
-      <w:pPr>
-        <w:rPr>
-          <w:rFonts w:ascii="Arial" w:hAnsi="Arial" w:cs="Arial"/>
-          <w:b/>
-          <w:bCs/>
-          <w:sz w:val="28"/>
-          <w:szCs w:val="28"/>
-        </w:rPr>
-      </w:pPr>
     </w:p>
     <w:p>
       <w:pPr>
@@ -3178,6 +2754,7 @@
           <w:sz w:val="24"/>
           <w:szCs w:val="24"/>
         </w:rPr>
+        <w:lastRenderedPageBreak/>
         <w:t xml:space="preserve">Our proposal seeks to revolutionize traditional to-do lists by integrating advanced features such as priority pinning, categorization, and database integration. By addressing the limitations of conventional task management tools, our enhanced solution provides users with superior organization, prioritization, and collaboration capabilities. Through features like priority pinning and categorization, users can efficiently organize and prioritize tasks, ensuring they focus on what matters most. </w:t>
       </w:r>
     </w:p>
@@ -3339,6 +2916,232 @@
     </w:lvl>
   </w:abstractNum>
   <w:abstractNum w:abstractNumId="1" w15:restartNumberingAfterBreak="0">
+    <w:nsid w:val="0AD66893"/>
+    <w:multiLevelType w:val="hybridMultilevel"/>
+    <w:tmpl w:val="3B22F688"/>
+    <w:lvl w:ilvl="0" w:tplc="04090001">
+      <w:start w:val="1"/>
+      <w:numFmt w:val="bullet"/>
+      <w:lvlText w:val=""/>
+      <w:lvlJc w:val="left"/>
+      <w:pPr>
+        <w:ind w:left="720" w:hanging="360"/>
+      </w:pPr>
+      <w:rPr>
+        <w:rFonts w:ascii="Symbol" w:hAnsi="Symbol" w:hint="default"/>
+      </w:rPr>
+    </w:lvl>
+    <w:lvl w:ilvl="1" w:tplc="04090003" w:tentative="1">
+      <w:start w:val="1"/>
+      <w:numFmt w:val="bullet"/>
+      <w:lvlText w:val="o"/>
+      <w:lvlJc w:val="left"/>
+      <w:pPr>
+        <w:ind w:left="1440" w:hanging="360"/>
+      </w:pPr>
+      <w:rPr>
+        <w:rFonts w:ascii="Courier New" w:hAnsi="Courier New" w:cs="Courier New" w:hint="default"/>
+      </w:rPr>
+    </w:lvl>
+    <w:lvl w:ilvl="2" w:tplc="04090005" w:tentative="1">
+      <w:start w:val="1"/>
+      <w:numFmt w:val="bullet"/>
+      <w:lvlText w:val=""/>
+      <w:lvlJc w:val="left"/>
+      <w:pPr>
+        <w:ind w:left="2160" w:hanging="360"/>
+      </w:pPr>
+      <w:rPr>
+        <w:rFonts w:ascii="Wingdings" w:hAnsi="Wingdings" w:hint="default"/>
+      </w:rPr>
+    </w:lvl>
+    <w:lvl w:ilvl="3" w:tplc="04090001" w:tentative="1">
+      <w:start w:val="1"/>
+      <w:numFmt w:val="bullet"/>
+      <w:lvlText w:val=""/>
+      <w:lvlJc w:val="left"/>
+      <w:pPr>
+        <w:ind w:left="2880" w:hanging="360"/>
+      </w:pPr>
+      <w:rPr>
+        <w:rFonts w:ascii="Symbol" w:hAnsi="Symbol" w:hint="default"/>
+      </w:rPr>
+    </w:lvl>
+    <w:lvl w:ilvl="4" w:tplc="04090003" w:tentative="1">
+      <w:start w:val="1"/>
+      <w:numFmt w:val="bullet"/>
+      <w:lvlText w:val="o"/>
+      <w:lvlJc w:val="left"/>
+      <w:pPr>
+        <w:ind w:left="3600" w:hanging="360"/>
+      </w:pPr>
+      <w:rPr>
+        <w:rFonts w:ascii="Courier New" w:hAnsi="Courier New" w:cs="Courier New" w:hint="default"/>
+      </w:rPr>
+    </w:lvl>
+    <w:lvl w:ilvl="5" w:tplc="04090005" w:tentative="1">
+      <w:start w:val="1"/>
+      <w:numFmt w:val="bullet"/>
+      <w:lvlText w:val=""/>
+      <w:lvlJc w:val="left"/>
+      <w:pPr>
+        <w:ind w:left="4320" w:hanging="360"/>
+      </w:pPr>
+      <w:rPr>
+        <w:rFonts w:ascii="Wingdings" w:hAnsi="Wingdings" w:hint="default"/>
+      </w:rPr>
+    </w:lvl>
+    <w:lvl w:ilvl="6" w:tplc="04090001" w:tentative="1">
+      <w:start w:val="1"/>
+      <w:numFmt w:val="bullet"/>
+      <w:lvlText w:val=""/>
+      <w:lvlJc w:val="left"/>
+      <w:pPr>
+        <w:ind w:left="5040" w:hanging="360"/>
+      </w:pPr>
+      <w:rPr>
+        <w:rFonts w:ascii="Symbol" w:hAnsi="Symbol" w:hint="default"/>
+      </w:rPr>
+    </w:lvl>
+    <w:lvl w:ilvl="7" w:tplc="04090003" w:tentative="1">
+      <w:start w:val="1"/>
+      <w:numFmt w:val="bullet"/>
+      <w:lvlText w:val="o"/>
+      <w:lvlJc w:val="left"/>
+      <w:pPr>
+        <w:ind w:left="5760" w:hanging="360"/>
+      </w:pPr>
+      <w:rPr>
+        <w:rFonts w:ascii="Courier New" w:hAnsi="Courier New" w:cs="Courier New" w:hint="default"/>
+      </w:rPr>
+    </w:lvl>
+    <w:lvl w:ilvl="8" w:tplc="04090005" w:tentative="1">
+      <w:start w:val="1"/>
+      <w:numFmt w:val="bullet"/>
+      <w:lvlText w:val=""/>
+      <w:lvlJc w:val="left"/>
+      <w:pPr>
+        <w:ind w:left="6480" w:hanging="360"/>
+      </w:pPr>
+      <w:rPr>
+        <w:rFonts w:ascii="Wingdings" w:hAnsi="Wingdings" w:hint="default"/>
+      </w:rPr>
+    </w:lvl>
+  </w:abstractNum>
+  <w:abstractNum w:abstractNumId="2" w15:restartNumberingAfterBreak="0">
+    <w:nsid w:val="0C8D3F75"/>
+    <w:multiLevelType w:val="hybridMultilevel"/>
+    <w:tmpl w:val="51BE7144"/>
+    <w:lvl w:ilvl="0" w:tplc="04090001">
+      <w:start w:val="1"/>
+      <w:numFmt w:val="bullet"/>
+      <w:lvlText w:val=""/>
+      <w:lvlJc w:val="left"/>
+      <w:pPr>
+        <w:ind w:left="720" w:hanging="360"/>
+      </w:pPr>
+      <w:rPr>
+        <w:rFonts w:ascii="Symbol" w:hAnsi="Symbol" w:hint="default"/>
+      </w:rPr>
+    </w:lvl>
+    <w:lvl w:ilvl="1" w:tplc="04090003" w:tentative="1">
+      <w:start w:val="1"/>
+      <w:numFmt w:val="bullet"/>
+      <w:lvlText w:val="o"/>
+      <w:lvlJc w:val="left"/>
+      <w:pPr>
+        <w:ind w:left="1440" w:hanging="360"/>
+      </w:pPr>
+      <w:rPr>
+        <w:rFonts w:ascii="Courier New" w:hAnsi="Courier New" w:cs="Courier New" w:hint="default"/>
+      </w:rPr>
+    </w:lvl>
+    <w:lvl w:ilvl="2" w:tplc="04090005" w:tentative="1">
+      <w:start w:val="1"/>
+      <w:numFmt w:val="bullet"/>
+      <w:lvlText w:val=""/>
+      <w:lvlJc w:val="left"/>
+      <w:pPr>
+        <w:ind w:left="2160" w:hanging="360"/>
+      </w:pPr>
+      <w:rPr>
+        <w:rFonts w:ascii="Wingdings" w:hAnsi="Wingdings" w:hint="default"/>
+      </w:rPr>
+    </w:lvl>
+    <w:lvl w:ilvl="3" w:tplc="04090001" w:tentative="1">
+      <w:start w:val="1"/>
+      <w:numFmt w:val="bullet"/>
+      <w:lvlText w:val=""/>
+      <w:lvlJc w:val="left"/>
+      <w:pPr>
+        <w:ind w:left="2880" w:hanging="360"/>
+      </w:pPr>
+      <w:rPr>
+        <w:rFonts w:ascii="Symbol" w:hAnsi="Symbol" w:hint="default"/>
+      </w:rPr>
+    </w:lvl>
+    <w:lvl w:ilvl="4" w:tplc="04090003" w:tentative="1">
+      <w:start w:val="1"/>
+      <w:numFmt w:val="bullet"/>
+      <w:lvlText w:val="o"/>
+      <w:lvlJc w:val="left"/>
+      <w:pPr>
+        <w:ind w:left="3600" w:hanging="360"/>
+      </w:pPr>
+      <w:rPr>
+        <w:rFonts w:ascii="Courier New" w:hAnsi="Courier New" w:cs="Courier New" w:hint="default"/>
+      </w:rPr>
+    </w:lvl>
+    <w:lvl w:ilvl="5" w:tplc="04090005" w:tentative="1">
+      <w:start w:val="1"/>
+      <w:numFmt w:val="bullet"/>
+      <w:lvlText w:val=""/>
+      <w:lvlJc w:val="left"/>
+      <w:pPr>
+        <w:ind w:left="4320" w:hanging="360"/>
+      </w:pPr>
+      <w:rPr>
+        <w:rFonts w:ascii="Wingdings" w:hAnsi="Wingdings" w:hint="default"/>
+      </w:rPr>
+    </w:lvl>
+    <w:lvl w:ilvl="6" w:tplc="04090001" w:tentative="1">
+      <w:start w:val="1"/>
+      <w:numFmt w:val="bullet"/>
+      <w:lvlText w:val=""/>
+      <w:lvlJc w:val="left"/>
+      <w:pPr>
+        <w:ind w:left="5040" w:hanging="360"/>
+      </w:pPr>
+      <w:rPr>
+        <w:rFonts w:ascii="Symbol" w:hAnsi="Symbol" w:hint="default"/>
+      </w:rPr>
+    </w:lvl>
+    <w:lvl w:ilvl="7" w:tplc="04090003" w:tentative="1">
+      <w:start w:val="1"/>
+      <w:numFmt w:val="bullet"/>
+      <w:lvlText w:val="o"/>
+      <w:lvlJc w:val="left"/>
+      <w:pPr>
+        <w:ind w:left="5760" w:hanging="360"/>
+      </w:pPr>
+      <w:rPr>
+        <w:rFonts w:ascii="Courier New" w:hAnsi="Courier New" w:cs="Courier New" w:hint="default"/>
+      </w:rPr>
+    </w:lvl>
+    <w:lvl w:ilvl="8" w:tplc="04090005" w:tentative="1">
+      <w:start w:val="1"/>
+      <w:numFmt w:val="bullet"/>
+      <w:lvlText w:val=""/>
+      <w:lvlJc w:val="left"/>
+      <w:pPr>
+        <w:ind w:left="6480" w:hanging="360"/>
+      </w:pPr>
+      <w:rPr>
+        <w:rFonts w:ascii="Wingdings" w:hAnsi="Wingdings" w:hint="default"/>
+      </w:rPr>
+    </w:lvl>
+  </w:abstractNum>
+  <w:abstractNum w:abstractNumId="3" w15:restartNumberingAfterBreak="0">
     <w:nsid w:val="0D6644DD"/>
     <w:multiLevelType w:val="hybridMultilevel"/>
     <w:tmpl w:val="4A9A4BDA"/>
@@ -3424,7 +3227,7 @@
       </w:pPr>
     </w:lvl>
   </w:abstractNum>
-  <w:abstractNum w:abstractNumId="2" w15:restartNumberingAfterBreak="0">
+  <w:abstractNum w:abstractNumId="4" w15:restartNumberingAfterBreak="0">
     <w:nsid w:val="1644581D"/>
     <w:multiLevelType w:val="hybridMultilevel"/>
     <w:tmpl w:val="26306B5C"/>
@@ -3510,7 +3313,7 @@
       </w:pPr>
     </w:lvl>
   </w:abstractNum>
-  <w:abstractNum w:abstractNumId="3" w15:restartNumberingAfterBreak="0">
+  <w:abstractNum w:abstractNumId="5" w15:restartNumberingAfterBreak="0">
     <w:nsid w:val="1706672B"/>
     <w:multiLevelType w:val="hybridMultilevel"/>
     <w:tmpl w:val="4888EB34"/>
@@ -3600,7 +3403,7 @@
       </w:pPr>
     </w:lvl>
   </w:abstractNum>
-  <w:abstractNum w:abstractNumId="4" w15:restartNumberingAfterBreak="0">
+  <w:abstractNum w:abstractNumId="6" w15:restartNumberingAfterBreak="0">
     <w:nsid w:val="199B7256"/>
     <w:multiLevelType w:val="hybridMultilevel"/>
     <w:tmpl w:val="36141DF4"/>
@@ -3686,7 +3489,7 @@
       </w:pPr>
     </w:lvl>
   </w:abstractNum>
-  <w:abstractNum w:abstractNumId="5" w15:restartNumberingAfterBreak="0">
+  <w:abstractNum w:abstractNumId="7" w15:restartNumberingAfterBreak="0">
     <w:nsid w:val="1F220445"/>
     <w:multiLevelType w:val="hybridMultilevel"/>
     <w:tmpl w:val="E97618A6"/>
@@ -3799,7 +3602,7 @@
       </w:rPr>
     </w:lvl>
   </w:abstractNum>
-  <w:abstractNum w:abstractNumId="6" w15:restartNumberingAfterBreak="0">
+  <w:abstractNum w:abstractNumId="8" w15:restartNumberingAfterBreak="0">
     <w:nsid w:val="1F634EC0"/>
     <w:multiLevelType w:val="hybridMultilevel"/>
     <w:tmpl w:val="C34E3806"/>
@@ -3912,7 +3715,7 @@
       </w:rPr>
     </w:lvl>
   </w:abstractNum>
-  <w:abstractNum w:abstractNumId="7" w15:restartNumberingAfterBreak="0">
+  <w:abstractNum w:abstractNumId="9" w15:restartNumberingAfterBreak="0">
     <w:nsid w:val="205C1E84"/>
     <w:multiLevelType w:val="hybridMultilevel"/>
     <w:tmpl w:val="DFB48B0A"/>
@@ -3998,7 +3801,7 @@
       </w:pPr>
     </w:lvl>
   </w:abstractNum>
-  <w:abstractNum w:abstractNumId="8" w15:restartNumberingAfterBreak="0">
+  <w:abstractNum w:abstractNumId="10" w15:restartNumberingAfterBreak="0">
     <w:nsid w:val="211B30A4"/>
     <w:multiLevelType w:val="hybridMultilevel"/>
     <w:tmpl w:val="92CC13F2"/>
@@ -4084,7 +3887,120 @@
       </w:pPr>
     </w:lvl>
   </w:abstractNum>
-  <w:abstractNum w:abstractNumId="9" w15:restartNumberingAfterBreak="0">
+  <w:abstractNum w:abstractNumId="11" w15:restartNumberingAfterBreak="0">
+    <w:nsid w:val="31C922AB"/>
+    <w:multiLevelType w:val="hybridMultilevel"/>
+    <w:tmpl w:val="76FC3626"/>
+    <w:lvl w:ilvl="0" w:tplc="04090001">
+      <w:start w:val="1"/>
+      <w:numFmt w:val="bullet"/>
+      <w:lvlText w:val=""/>
+      <w:lvlJc w:val="left"/>
+      <w:pPr>
+        <w:ind w:left="720" w:hanging="360"/>
+      </w:pPr>
+      <w:rPr>
+        <w:rFonts w:ascii="Symbol" w:hAnsi="Symbol" w:hint="default"/>
+      </w:rPr>
+    </w:lvl>
+    <w:lvl w:ilvl="1" w:tplc="04090003" w:tentative="1">
+      <w:start w:val="1"/>
+      <w:numFmt w:val="bullet"/>
+      <w:lvlText w:val="o"/>
+      <w:lvlJc w:val="left"/>
+      <w:pPr>
+        <w:ind w:left="1440" w:hanging="360"/>
+      </w:pPr>
+      <w:rPr>
+        <w:rFonts w:ascii="Courier New" w:hAnsi="Courier New" w:cs="Courier New" w:hint="default"/>
+      </w:rPr>
+    </w:lvl>
+    <w:lvl w:ilvl="2" w:tplc="04090005" w:tentative="1">
+      <w:start w:val="1"/>
+      <w:numFmt w:val="bullet"/>
+      <w:lvlText w:val=""/>
+      <w:lvlJc w:val="left"/>
+      <w:pPr>
+        <w:ind w:left="2160" w:hanging="360"/>
+      </w:pPr>
+      <w:rPr>
+        <w:rFonts w:ascii="Wingdings" w:hAnsi="Wingdings" w:hint="default"/>
+      </w:rPr>
+    </w:lvl>
+    <w:lvl w:ilvl="3" w:tplc="04090001" w:tentative="1">
+      <w:start w:val="1"/>
+      <w:numFmt w:val="bullet"/>
+      <w:lvlText w:val=""/>
+      <w:lvlJc w:val="left"/>
+      <w:pPr>
+        <w:ind w:left="2880" w:hanging="360"/>
+      </w:pPr>
+      <w:rPr>
+        <w:rFonts w:ascii="Symbol" w:hAnsi="Symbol" w:hint="default"/>
+      </w:rPr>
+    </w:lvl>
+    <w:lvl w:ilvl="4" w:tplc="04090003" w:tentative="1">
+      <w:start w:val="1"/>
+      <w:numFmt w:val="bullet"/>
+      <w:lvlText w:val="o"/>
+      <w:lvlJc w:val="left"/>
+      <w:pPr>
+        <w:ind w:left="3600" w:hanging="360"/>
+      </w:pPr>
+      <w:rPr>
+        <w:rFonts w:ascii="Courier New" w:hAnsi="Courier New" w:cs="Courier New" w:hint="default"/>
+      </w:rPr>
+    </w:lvl>
+    <w:lvl w:ilvl="5" w:tplc="04090005" w:tentative="1">
+      <w:start w:val="1"/>
+      <w:numFmt w:val="bullet"/>
+      <w:lvlText w:val=""/>
+      <w:lvlJc w:val="left"/>
+      <w:pPr>
+        <w:ind w:left="4320" w:hanging="360"/>
+      </w:pPr>
+      <w:rPr>
+        <w:rFonts w:ascii="Wingdings" w:hAnsi="Wingdings" w:hint="default"/>
+      </w:rPr>
+    </w:lvl>
+    <w:lvl w:ilvl="6" w:tplc="04090001" w:tentative="1">
+      <w:start w:val="1"/>
+      <w:numFmt w:val="bullet"/>
+      <w:lvlText w:val=""/>
+      <w:lvlJc w:val="left"/>
+      <w:pPr>
+        <w:ind w:left="5040" w:hanging="360"/>
+      </w:pPr>
+      <w:rPr>
+        <w:rFonts w:ascii="Symbol" w:hAnsi="Symbol" w:hint="default"/>
+      </w:rPr>
+    </w:lvl>
+    <w:lvl w:ilvl="7" w:tplc="04090003" w:tentative="1">
+      <w:start w:val="1"/>
+      <w:numFmt w:val="bullet"/>
+      <w:lvlText w:val="o"/>
+      <w:lvlJc w:val="left"/>
+      <w:pPr>
+        <w:ind w:left="5760" w:hanging="360"/>
+      </w:pPr>
+      <w:rPr>
+        <w:rFonts w:ascii="Courier New" w:hAnsi="Courier New" w:cs="Courier New" w:hint="default"/>
+      </w:rPr>
+    </w:lvl>
+    <w:lvl w:ilvl="8" w:tplc="04090005" w:tentative="1">
+      <w:start w:val="1"/>
+      <w:numFmt w:val="bullet"/>
+      <w:lvlText w:val=""/>
+      <w:lvlJc w:val="left"/>
+      <w:pPr>
+        <w:ind w:left="6480" w:hanging="360"/>
+      </w:pPr>
+      <w:rPr>
+        <w:rFonts w:ascii="Wingdings" w:hAnsi="Wingdings" w:hint="default"/>
+      </w:rPr>
+    </w:lvl>
+  </w:abstractNum>
+  <w:abstractNum w:abstractNumId="12" w15:restartNumberingAfterBreak="0">
     <w:nsid w:val="323E249F"/>
     <w:multiLevelType w:val="hybridMultilevel"/>
     <w:tmpl w:val="55CA7B5E"/>
@@ -4170,7 +4086,120 @@
       </w:pPr>
     </w:lvl>
   </w:abstractNum>
-  <w:abstractNum w:abstractNumId="10" w15:restartNumberingAfterBreak="0">
+  <w:abstractNum w:abstractNumId="13" w15:restartNumberingAfterBreak="0">
+    <w:nsid w:val="3A080E75"/>
+    <w:multiLevelType w:val="hybridMultilevel"/>
+    <w:tmpl w:val="A5CAC0D4"/>
+    <w:lvl w:ilvl="0" w:tplc="04090001">
+      <w:start w:val="1"/>
+      <w:numFmt w:val="bullet"/>
+      <w:lvlText w:val=""/>
+      <w:lvlJc w:val="left"/>
+      <w:pPr>
+        <w:ind w:left="720" w:hanging="360"/>
+      </w:pPr>
+      <w:rPr>
+        <w:rFonts w:ascii="Symbol" w:hAnsi="Symbol" w:hint="default"/>
+      </w:rPr>
+    </w:lvl>
+    <w:lvl w:ilvl="1" w:tplc="04090003" w:tentative="1">
+      <w:start w:val="1"/>
+      <w:numFmt w:val="bullet"/>
+      <w:lvlText w:val="o"/>
+      <w:lvlJc w:val="left"/>
+      <w:pPr>
+        <w:ind w:left="1440" w:hanging="360"/>
+      </w:pPr>
+      <w:rPr>
+        <w:rFonts w:ascii="Courier New" w:hAnsi="Courier New" w:cs="Courier New" w:hint="default"/>
+      </w:rPr>
+    </w:lvl>
+    <w:lvl w:ilvl="2" w:tplc="04090005" w:tentative="1">
+      <w:start w:val="1"/>
+      <w:numFmt w:val="bullet"/>
+      <w:lvlText w:val=""/>
+      <w:lvlJc w:val="left"/>
+      <w:pPr>
+        <w:ind w:left="2160" w:hanging="360"/>
+      </w:pPr>
+      <w:rPr>
+        <w:rFonts w:ascii="Wingdings" w:hAnsi="Wingdings" w:hint="default"/>
+      </w:rPr>
+    </w:lvl>
+    <w:lvl w:ilvl="3" w:tplc="04090001" w:tentative="1">
+      <w:start w:val="1"/>
+      <w:numFmt w:val="bullet"/>
+      <w:lvlText w:val=""/>
+      <w:lvlJc w:val="left"/>
+      <w:pPr>
+        <w:ind w:left="2880" w:hanging="360"/>
+      </w:pPr>
+      <w:rPr>
+        <w:rFonts w:ascii="Symbol" w:hAnsi="Symbol" w:hint="default"/>
+      </w:rPr>
+    </w:lvl>
+    <w:lvl w:ilvl="4" w:tplc="04090003" w:tentative="1">
+      <w:start w:val="1"/>
+      <w:numFmt w:val="bullet"/>
+      <w:lvlText w:val="o"/>
+      <w:lvlJc w:val="left"/>
+      <w:pPr>
+        <w:ind w:left="3600" w:hanging="360"/>
+      </w:pPr>
+      <w:rPr>
+        <w:rFonts w:ascii="Courier New" w:hAnsi="Courier New" w:cs="Courier New" w:hint="default"/>
+      </w:rPr>
+    </w:lvl>
+    <w:lvl w:ilvl="5" w:tplc="04090005" w:tentative="1">
+      <w:start w:val="1"/>
+      <w:numFmt w:val="bullet"/>
+      <w:lvlText w:val=""/>
+      <w:lvlJc w:val="left"/>
+      <w:pPr>
+        <w:ind w:left="4320" w:hanging="360"/>
+      </w:pPr>
+      <w:rPr>
+        <w:rFonts w:ascii="Wingdings" w:hAnsi="Wingdings" w:hint="default"/>
+      </w:rPr>
+    </w:lvl>
+    <w:lvl w:ilvl="6" w:tplc="04090001" w:tentative="1">
+      <w:start w:val="1"/>
+      <w:numFmt w:val="bullet"/>
+      <w:lvlText w:val=""/>
+      <w:lvlJc w:val="left"/>
+      <w:pPr>
+        <w:ind w:left="5040" w:hanging="360"/>
+      </w:pPr>
+      <w:rPr>
+        <w:rFonts w:ascii="Symbol" w:hAnsi="Symbol" w:hint="default"/>
+      </w:rPr>
+    </w:lvl>
+    <w:lvl w:ilvl="7" w:tplc="04090003" w:tentative="1">
+      <w:start w:val="1"/>
+      <w:numFmt w:val="bullet"/>
+      <w:lvlText w:val="o"/>
+      <w:lvlJc w:val="left"/>
+      <w:pPr>
+        <w:ind w:left="5760" w:hanging="360"/>
+      </w:pPr>
+      <w:rPr>
+        <w:rFonts w:ascii="Courier New" w:hAnsi="Courier New" w:cs="Courier New" w:hint="default"/>
+      </w:rPr>
+    </w:lvl>
+    <w:lvl w:ilvl="8" w:tplc="04090005" w:tentative="1">
+      <w:start w:val="1"/>
+      <w:numFmt w:val="bullet"/>
+      <w:lvlText w:val=""/>
+      <w:lvlJc w:val="left"/>
+      <w:pPr>
+        <w:ind w:left="6480" w:hanging="360"/>
+      </w:pPr>
+      <w:rPr>
+        <w:rFonts w:ascii="Wingdings" w:hAnsi="Wingdings" w:hint="default"/>
+      </w:rPr>
+    </w:lvl>
+  </w:abstractNum>
+  <w:abstractNum w:abstractNumId="14" w15:restartNumberingAfterBreak="0">
     <w:nsid w:val="4DED319C"/>
     <w:multiLevelType w:val="hybridMultilevel"/>
     <w:tmpl w:val="5DEC9C6A"/>
@@ -4260,7 +4289,7 @@
       </w:pPr>
     </w:lvl>
   </w:abstractNum>
-  <w:abstractNum w:abstractNumId="11" w15:restartNumberingAfterBreak="0">
+  <w:abstractNum w:abstractNumId="15" w15:restartNumberingAfterBreak="0">
     <w:nsid w:val="4E392D61"/>
     <w:multiLevelType w:val="hybridMultilevel"/>
     <w:tmpl w:val="5148B400"/>
@@ -4350,7 +4379,119 @@
       </w:pPr>
     </w:lvl>
   </w:abstractNum>
-  <w:abstractNum w:abstractNumId="12" w15:restartNumberingAfterBreak="0">
+  <w:abstractNum w:abstractNumId="16" w15:restartNumberingAfterBreak="0">
+    <w:nsid w:val="5238735E"/>
+    <w:multiLevelType w:val="hybridMultilevel"/>
+    <w:tmpl w:val="2C8694B2"/>
+    <w:lvl w:ilvl="0" w:tplc="F48E9CAE">
+      <w:numFmt w:val="bullet"/>
+      <w:lvlText w:val="•"/>
+      <w:lvlJc w:val="left"/>
+      <w:pPr>
+        <w:ind w:left="1455" w:hanging="1095"/>
+      </w:pPr>
+      <w:rPr>
+        <w:rFonts w:ascii="Arial" w:eastAsiaTheme="minorHAnsi" w:hAnsi="Arial" w:cs="Arial" w:hint="default"/>
+      </w:rPr>
+    </w:lvl>
+    <w:lvl w:ilvl="1" w:tplc="04090003" w:tentative="1">
+      <w:start w:val="1"/>
+      <w:numFmt w:val="bullet"/>
+      <w:lvlText w:val="o"/>
+      <w:lvlJc w:val="left"/>
+      <w:pPr>
+        <w:ind w:left="1440" w:hanging="360"/>
+      </w:pPr>
+      <w:rPr>
+        <w:rFonts w:ascii="Courier New" w:hAnsi="Courier New" w:cs="Courier New" w:hint="default"/>
+      </w:rPr>
+    </w:lvl>
+    <w:lvl w:ilvl="2" w:tplc="04090005" w:tentative="1">
+      <w:start w:val="1"/>
+      <w:numFmt w:val="bullet"/>
+      <w:lvlText w:val=""/>
+      <w:lvlJc w:val="left"/>
+      <w:pPr>
+        <w:ind w:left="2160" w:hanging="360"/>
+      </w:pPr>
+      <w:rPr>
+        <w:rFonts w:ascii="Wingdings" w:hAnsi="Wingdings" w:hint="default"/>
+      </w:rPr>
+    </w:lvl>
+    <w:lvl w:ilvl="3" w:tplc="04090001" w:tentative="1">
+      <w:start w:val="1"/>
+      <w:numFmt w:val="bullet"/>
+      <w:lvlText w:val=""/>
+      <w:lvlJc w:val="left"/>
+      <w:pPr>
+        <w:ind w:left="2880" w:hanging="360"/>
+      </w:pPr>
+      <w:rPr>
+        <w:rFonts w:ascii="Symbol" w:hAnsi="Symbol" w:hint="default"/>
+      </w:rPr>
+    </w:lvl>
+    <w:lvl w:ilvl="4" w:tplc="04090003" w:tentative="1">
+      <w:start w:val="1"/>
+      <w:numFmt w:val="bullet"/>
+      <w:lvlText w:val="o"/>
+      <w:lvlJc w:val="left"/>
+      <w:pPr>
+        <w:ind w:left="3600" w:hanging="360"/>
+      </w:pPr>
+      <w:rPr>
+        <w:rFonts w:ascii="Courier New" w:hAnsi="Courier New" w:cs="Courier New" w:hint="default"/>
+      </w:rPr>
+    </w:lvl>
+    <w:lvl w:ilvl="5" w:tplc="04090005" w:tentative="1">
+      <w:start w:val="1"/>
+      <w:numFmt w:val="bullet"/>
+      <w:lvlText w:val=""/>
+      <w:lvlJc w:val="left"/>
+      <w:pPr>
+        <w:ind w:left="4320" w:hanging="360"/>
+      </w:pPr>
+      <w:rPr>
+        <w:rFonts w:ascii="Wingdings" w:hAnsi="Wingdings" w:hint="default"/>
+      </w:rPr>
+    </w:lvl>
+    <w:lvl w:ilvl="6" w:tplc="04090001" w:tentative="1">
+      <w:start w:val="1"/>
+      <w:numFmt w:val="bullet"/>
+      <w:lvlText w:val=""/>
+      <w:lvlJc w:val="left"/>
+      <w:pPr>
+        <w:ind w:left="5040" w:hanging="360"/>
+      </w:pPr>
+      <w:rPr>
+        <w:rFonts w:ascii="Symbol" w:hAnsi="Symbol" w:hint="default"/>
+      </w:rPr>
+    </w:lvl>
+    <w:lvl w:ilvl="7" w:tplc="04090003" w:tentative="1">
+      <w:start w:val="1"/>
+      <w:numFmt w:val="bullet"/>
+      <w:lvlText w:val="o"/>
+      <w:lvlJc w:val="left"/>
+      <w:pPr>
+        <w:ind w:left="5760" w:hanging="360"/>
+      </w:pPr>
+      <w:rPr>
+        <w:rFonts w:ascii="Courier New" w:hAnsi="Courier New" w:cs="Courier New" w:hint="default"/>
+      </w:rPr>
+    </w:lvl>
+    <w:lvl w:ilvl="8" w:tplc="04090005" w:tentative="1">
+      <w:start w:val="1"/>
+      <w:numFmt w:val="bullet"/>
+      <w:lvlText w:val=""/>
+      <w:lvlJc w:val="left"/>
+      <w:pPr>
+        <w:ind w:left="6480" w:hanging="360"/>
+      </w:pPr>
+      <w:rPr>
+        <w:rFonts w:ascii="Wingdings" w:hAnsi="Wingdings" w:hint="default"/>
+      </w:rPr>
+    </w:lvl>
+  </w:abstractNum>
+  <w:abstractNum w:abstractNumId="17" w15:restartNumberingAfterBreak="0">
     <w:nsid w:val="67D239DA"/>
     <w:multiLevelType w:val="hybridMultilevel"/>
     <w:tmpl w:val="49D02AB4"/>
@@ -4462,7 +4603,7 @@
       </w:rPr>
     </w:lvl>
   </w:abstractNum>
-  <w:abstractNum w:abstractNumId="13" w15:restartNumberingAfterBreak="0">
+  <w:abstractNum w:abstractNumId="18" w15:restartNumberingAfterBreak="0">
     <w:nsid w:val="7B2F0AEB"/>
     <w:multiLevelType w:val="hybridMultilevel"/>
     <w:tmpl w:val="F6DAB1B0"/>
@@ -4548,7 +4689,7 @@
       </w:pPr>
     </w:lvl>
   </w:abstractNum>
-  <w:abstractNum w:abstractNumId="14" w15:restartNumberingAfterBreak="0">
+  <w:abstractNum w:abstractNumId="19" w15:restartNumberingAfterBreak="0">
     <w:nsid w:val="7EBC4FEA"/>
     <w:multiLevelType w:val="hybridMultilevel"/>
     <w:tmpl w:val="0ADAAF70"/>
@@ -4635,49 +4776,64 @@
     </w:lvl>
   </w:abstractNum>
   <w:num w:numId="1" w16cid:durableId="942540770">
-    <w:abstractNumId w:val="4"/>
+    <w:abstractNumId w:val="6"/>
   </w:num>
   <w:num w:numId="2" w16cid:durableId="1967926586">
-    <w:abstractNumId w:val="8"/>
+    <w:abstractNumId w:val="10"/>
   </w:num>
   <w:num w:numId="3" w16cid:durableId="1924995935">
-    <w:abstractNumId w:val="1"/>
+    <w:abstractNumId w:val="3"/>
   </w:num>
   <w:num w:numId="4" w16cid:durableId="729573284">
     <w:abstractNumId w:val="0"/>
   </w:num>
   <w:num w:numId="5" w16cid:durableId="572619816">
+    <w:abstractNumId w:val="9"/>
+  </w:num>
+  <w:num w:numId="6" w16cid:durableId="1317565598">
+    <w:abstractNumId w:val="4"/>
+  </w:num>
+  <w:num w:numId="7" w16cid:durableId="581910016">
+    <w:abstractNumId w:val="12"/>
+  </w:num>
+  <w:num w:numId="8" w16cid:durableId="1342471141">
+    <w:abstractNumId w:val="18"/>
+  </w:num>
+  <w:num w:numId="9" w16cid:durableId="1051729427">
+    <w:abstractNumId w:val="19"/>
+  </w:num>
+  <w:num w:numId="10" w16cid:durableId="1976254371">
+    <w:abstractNumId w:val="14"/>
+  </w:num>
+  <w:num w:numId="11" w16cid:durableId="891160159">
+    <w:abstractNumId w:val="5"/>
+  </w:num>
+  <w:num w:numId="12" w16cid:durableId="432477210">
+    <w:abstractNumId w:val="15"/>
+  </w:num>
+  <w:num w:numId="13" w16cid:durableId="563763868">
     <w:abstractNumId w:val="7"/>
   </w:num>
-  <w:num w:numId="6" w16cid:durableId="1317565598">
+  <w:num w:numId="14" w16cid:durableId="817765317">
+    <w:abstractNumId w:val="17"/>
+  </w:num>
+  <w:num w:numId="15" w16cid:durableId="387918308">
+    <w:abstractNumId w:val="8"/>
+  </w:num>
+  <w:num w:numId="16" w16cid:durableId="1766223342">
     <w:abstractNumId w:val="2"/>
   </w:num>
-  <w:num w:numId="7" w16cid:durableId="581910016">
-    <w:abstractNumId w:val="9"/>
+  <w:num w:numId="17" w16cid:durableId="1459372943">
+    <w:abstractNumId w:val="16"/>
   </w:num>
-  <w:num w:numId="8" w16cid:durableId="1342471141">
+  <w:num w:numId="18" w16cid:durableId="764114888">
+    <w:abstractNumId w:val="1"/>
+  </w:num>
+  <w:num w:numId="19" w16cid:durableId="1506359998">
     <w:abstractNumId w:val="13"/>
   </w:num>
-  <w:num w:numId="9" w16cid:durableId="1051729427">
-    <w:abstractNumId w:val="14"/>
-  </w:num>
-  <w:num w:numId="10" w16cid:durableId="1976254371">
-    <w:abstractNumId w:val="10"/>
-  </w:num>
-  <w:num w:numId="11" w16cid:durableId="891160159">
-    <w:abstractNumId w:val="3"/>
-  </w:num>
-  <w:num w:numId="12" w16cid:durableId="432477210">
+  <w:num w:numId="20" w16cid:durableId="150683913">
     <w:abstractNumId w:val="11"/>
-  </w:num>
-  <w:num w:numId="13" w16cid:durableId="563763868">
-    <w:abstractNumId w:val="5"/>
-  </w:num>
-  <w:num w:numId="14" w16cid:durableId="817765317">
-    <w:abstractNumId w:val="12"/>
-  </w:num>
-  <w:num w:numId="15" w16cid:durableId="387918308">
-    <w:abstractNumId w:val="6"/>
   </w:num>
 </w:numbering>
 </file>

--- a/Enhancing To-Do Lists with Priority Pinned, Categories, and Database Integration.docx
+++ b/Enhancing To-Do Lists with Priority Pinned, Categories, and Database Integration.docx
@@ -1,6 +1,6 @@
 
 <file path=word/document.xml><?xml version="1.0" encoding="utf-8"?>
-<w:document xmlns:wpc="http://schemas.microsoft.com/office/word/2010/wordprocessingCanvas" xmlns:cx="http://schemas.microsoft.com/office/drawing/2014/chartex" xmlns:cx1="http://schemas.microsoft.com/office/drawing/2015/9/8/chartex" xmlns:cx2="http://schemas.microsoft.com/office/drawing/2015/10/21/chartex" xmlns:cx3="http://schemas.microsoft.com/office/drawing/2016/5/9/chartex" xmlns:cx4="http://schemas.microsoft.com/office/drawing/2016/5/10/chartex" xmlns:cx5="http://schemas.microsoft.com/office/drawing/2016/5/11/chartex" xmlns:cx6="http://schemas.microsoft.com/office/drawing/2016/5/12/chartex" xmlns:cx7="http://schemas.microsoft.com/office/drawing/2016/5/13/chartex" xmlns:cx8="http://schemas.microsoft.com/office/drawing/2016/5/14/chartex" xmlns:mc="http://schemas.openxmlformats.org/markup-compatibility/2006" xmlns:aink="http://schemas.microsoft.com/office/drawing/2016/ink" xmlns:am3d="http://schemas.microsoft.com/office/drawing/2017/model3d" xmlns:o="urn:schemas-microsoft-com:office:office" xmlns:oel="http://schemas.microsoft.com/office/2019/extlst" xmlns:r="http://schemas.openxmlformats.org/officeDocument/2006/relationships" xmlns:m="http://schemas.openxmlformats.org/officeDocument/2006/math" xmlns:v="urn:schemas-microsoft-com:vml" xmlns:wp14="http://schemas.microsoft.com/office/word/2010/wordprocessingDrawing" xmlns:wp="http://schemas.openxmlformats.org/drawingml/2006/wordprocessingDrawing" xmlns:w10="urn:schemas-microsoft-com:office:word" xmlns:w="http://schemas.openxmlformats.org/wordprocessingml/2006/main" xmlns:w14="http://schemas.microsoft.com/office/word/2010/wordml" xmlns:w15="http://schemas.microsoft.com/office/word/2012/wordml" xmlns:w16cex="http://schemas.microsoft.com/office/word/2018/wordml/cex" xmlns:w16cid="http://schemas.microsoft.com/office/word/2016/wordml/cid" xmlns:w16="http://schemas.microsoft.com/office/word/2018/wordml" xmlns:w16sdtdh="http://schemas.microsoft.com/office/word/2020/wordml/sdtdatahash" xmlns:w16se="http://schemas.microsoft.com/office/word/2015/wordml/symex" xmlns:wpg="http://schemas.microsoft.com/office/word/2010/wordprocessingGroup" xmlns:wpi="http://schemas.microsoft.com/office/word/2010/wordprocessingInk" xmlns:wne="http://schemas.microsoft.com/office/word/2006/wordml" xmlns:wps="http://schemas.microsoft.com/office/word/2010/wordprocessingShape" mc:Ignorable="w14 w15 w16se w16cid w16 w16cex w16sdtdh wp14">
+<w:document xmlns:wpc="http://schemas.microsoft.com/office/word/2010/wordprocessingCanvas" xmlns:mc="http://schemas.openxmlformats.org/markup-compatibility/2006" xmlns:o="urn:schemas-microsoft-com:office:office" xmlns:r="http://schemas.openxmlformats.org/officeDocument/2006/relationships" xmlns:m="http://schemas.openxmlformats.org/officeDocument/2006/math" xmlns:v="urn:schemas-microsoft-com:vml" xmlns:wp14="http://schemas.microsoft.com/office/word/2010/wordprocessingDrawing" xmlns:wp="http://schemas.openxmlformats.org/drawingml/2006/wordprocessingDrawing" xmlns:w10="urn:schemas-microsoft-com:office:word" xmlns:w="http://schemas.openxmlformats.org/wordprocessingml/2006/main" xmlns:w14="http://schemas.microsoft.com/office/word/2010/wordml" xmlns:w15="http://schemas.microsoft.com/office/word/2012/wordml" xmlns:wpg="http://schemas.microsoft.com/office/word/2010/wordprocessingGroup" xmlns:wpi="http://schemas.microsoft.com/office/word/2010/wordprocessingInk" xmlns:wne="http://schemas.microsoft.com/office/word/2006/wordml" xmlns:wps="http://schemas.microsoft.com/office/word/2010/wordprocessingShape" mc:Ignorable="w14 w15 wp14">
   <w:body>
     <w:p>
       <w:pPr>
@@ -153,6 +153,7 @@
           <w:szCs w:val="24"/>
         </w:rPr>
       </w:pPr>
+      <w:proofErr w:type="spellStart"/>
       <w:r>
         <w:rPr>
           <w:rFonts w:ascii="Arial" w:hAnsi="Arial" w:cs="Arial"/>
@@ -163,15 +164,38 @@
         </w:rPr>
         <w:t>Agonoy</w:t>
       </w:r>
-      <w:r>
-        <w:rPr>
-          <w:rFonts w:ascii="Arial" w:hAnsi="Arial" w:cs="Arial"/>
-          <w:b/>
-          <w:bCs/>
-          <w:sz w:val="24"/>
-          <w:szCs w:val="24"/>
-        </w:rPr>
-        <w:t>, Alexis Greko F.</w:t>
+      <w:proofErr w:type="spellEnd"/>
+      <w:r>
+        <w:rPr>
+          <w:rFonts w:ascii="Arial" w:hAnsi="Arial" w:cs="Arial"/>
+          <w:b/>
+          <w:bCs/>
+          <w:sz w:val="24"/>
+          <w:szCs w:val="24"/>
+        </w:rPr>
+        <w:t xml:space="preserve">, Alexis </w:t>
+      </w:r>
+      <w:proofErr w:type="spellStart"/>
+      <w:r>
+        <w:rPr>
+          <w:rFonts w:ascii="Arial" w:hAnsi="Arial" w:cs="Arial"/>
+          <w:b/>
+          <w:bCs/>
+          <w:sz w:val="24"/>
+          <w:szCs w:val="24"/>
+        </w:rPr>
+        <w:t>Greko</w:t>
+      </w:r>
+      <w:proofErr w:type="spellEnd"/>
+      <w:r>
+        <w:rPr>
+          <w:rFonts w:ascii="Arial" w:hAnsi="Arial" w:cs="Arial"/>
+          <w:b/>
+          <w:bCs/>
+          <w:sz w:val="24"/>
+          <w:szCs w:val="24"/>
+        </w:rPr>
+        <w:t xml:space="preserve"> F.</w:t>
       </w:r>
     </w:p>
     <w:p>
@@ -222,15 +246,49 @@
           <w:szCs w:val="24"/>
         </w:rPr>
       </w:pPr>
-      <w:r>
-        <w:rPr>
-          <w:rFonts w:ascii="Arial" w:hAnsi="Arial" w:cs="Arial"/>
-          <w:b/>
-          <w:bCs/>
-          <w:sz w:val="24"/>
-          <w:szCs w:val="24"/>
-        </w:rPr>
-        <w:t>Bande, Meliza H.</w:t>
+      <w:proofErr w:type="spellStart"/>
+      <w:r>
+        <w:rPr>
+          <w:rFonts w:ascii="Arial" w:hAnsi="Arial" w:cs="Arial"/>
+          <w:b/>
+          <w:bCs/>
+          <w:sz w:val="24"/>
+          <w:szCs w:val="24"/>
+        </w:rPr>
+        <w:t>Bande</w:t>
+      </w:r>
+      <w:proofErr w:type="spellEnd"/>
+      <w:r>
+        <w:rPr>
+          <w:rFonts w:ascii="Arial" w:hAnsi="Arial" w:cs="Arial"/>
+          <w:b/>
+          <w:bCs/>
+          <w:sz w:val="24"/>
+          <w:szCs w:val="24"/>
+        </w:rPr>
+        <w:t xml:space="preserve">, </w:t>
+      </w:r>
+      <w:proofErr w:type="spellStart"/>
+      <w:r>
+        <w:rPr>
+          <w:rFonts w:ascii="Arial" w:hAnsi="Arial" w:cs="Arial"/>
+          <w:b/>
+          <w:bCs/>
+          <w:sz w:val="24"/>
+          <w:szCs w:val="24"/>
+        </w:rPr>
+        <w:t>Meliza</w:t>
+      </w:r>
+      <w:proofErr w:type="spellEnd"/>
+      <w:r>
+        <w:rPr>
+          <w:rFonts w:ascii="Arial" w:hAnsi="Arial" w:cs="Arial"/>
+          <w:b/>
+          <w:bCs/>
+          <w:sz w:val="24"/>
+          <w:szCs w:val="24"/>
+        </w:rPr>
+        <w:t xml:space="preserve"> H.</w:t>
       </w:r>
     </w:p>
     <w:p>
@@ -281,15 +339,27 @@
           <w:szCs w:val="24"/>
         </w:rPr>
       </w:pPr>
-      <w:r>
-        <w:rPr>
-          <w:rFonts w:ascii="Arial" w:hAnsi="Arial" w:cs="Arial"/>
-          <w:b/>
-          <w:bCs/>
-          <w:sz w:val="24"/>
-          <w:szCs w:val="24"/>
-        </w:rPr>
-        <w:t>Ragiles, Tristan Bren V.</w:t>
+      <w:proofErr w:type="spellStart"/>
+      <w:r>
+        <w:rPr>
+          <w:rFonts w:ascii="Arial" w:hAnsi="Arial" w:cs="Arial"/>
+          <w:b/>
+          <w:bCs/>
+          <w:sz w:val="24"/>
+          <w:szCs w:val="24"/>
+        </w:rPr>
+        <w:t>Ragiles</w:t>
+      </w:r>
+      <w:proofErr w:type="spellEnd"/>
+      <w:r>
+        <w:rPr>
+          <w:rFonts w:ascii="Arial" w:hAnsi="Arial" w:cs="Arial"/>
+          <w:b/>
+          <w:bCs/>
+          <w:sz w:val="24"/>
+          <w:szCs w:val="24"/>
+        </w:rPr>
+        <w:t>, Tristan Bren V.</w:t>
       </w:r>
     </w:p>
     <w:p>
@@ -340,15 +410,49 @@
           <w:szCs w:val="24"/>
         </w:rPr>
       </w:pPr>
-      <w:r>
-        <w:rPr>
-          <w:rFonts w:ascii="Arial" w:hAnsi="Arial" w:cs="Arial"/>
-          <w:b/>
-          <w:bCs/>
-          <w:sz w:val="24"/>
-          <w:szCs w:val="24"/>
-        </w:rPr>
-        <w:t>Torralba, Laiza Marie P</w:t>
+      <w:proofErr w:type="spellStart"/>
+      <w:r>
+        <w:rPr>
+          <w:rFonts w:ascii="Arial" w:hAnsi="Arial" w:cs="Arial"/>
+          <w:b/>
+          <w:bCs/>
+          <w:sz w:val="24"/>
+          <w:szCs w:val="24"/>
+        </w:rPr>
+        <w:t>Torralba</w:t>
+      </w:r>
+      <w:proofErr w:type="spellEnd"/>
+      <w:r>
+        <w:rPr>
+          <w:rFonts w:ascii="Arial" w:hAnsi="Arial" w:cs="Arial"/>
+          <w:b/>
+          <w:bCs/>
+          <w:sz w:val="24"/>
+          <w:szCs w:val="24"/>
+        </w:rPr>
+        <w:t xml:space="preserve">, </w:t>
+      </w:r>
+      <w:proofErr w:type="spellStart"/>
+      <w:r>
+        <w:rPr>
+          <w:rFonts w:ascii="Arial" w:hAnsi="Arial" w:cs="Arial"/>
+          <w:b/>
+          <w:bCs/>
+          <w:sz w:val="24"/>
+          <w:szCs w:val="24"/>
+        </w:rPr>
+        <w:t>Laiza</w:t>
+      </w:r>
+      <w:proofErr w:type="spellEnd"/>
+      <w:r>
+        <w:rPr>
+          <w:rFonts w:ascii="Arial" w:hAnsi="Arial" w:cs="Arial"/>
+          <w:b/>
+          <w:bCs/>
+          <w:sz w:val="24"/>
+          <w:szCs w:val="24"/>
+        </w:rPr>
+        <w:t xml:space="preserve"> Marie P</w:t>
       </w:r>
       <w:r>
         <w:rPr>
@@ -673,9 +777,235 @@
           <w:szCs w:val="24"/>
         </w:rPr>
       </w:pPr>
-    </w:p>
-    <w:p>
-      <w:pPr>
+      <w:r>
+        <w:rPr>
+          <w:noProof/>
+          <w:lang w:eastAsia="en-PH"/>
+        </w:rPr>
+        <w:drawing>
+          <wp:anchor distT="0" distB="0" distL="114300" distR="114300" simplePos="0" relativeHeight="251659264" behindDoc="0" locked="0" layoutInCell="1" allowOverlap="1" wp14:anchorId="1A3F93A5" wp14:editId="672D55F0">
+            <wp:simplePos x="0" y="0"/>
+            <wp:positionH relativeFrom="margin">
+              <wp:posOffset>1310640</wp:posOffset>
+            </wp:positionH>
+            <wp:positionV relativeFrom="paragraph">
+              <wp:posOffset>8255</wp:posOffset>
+            </wp:positionV>
+            <wp:extent cx="3185160" cy="3009900"/>
+            <wp:effectExtent l="0" t="0" r="0" b="0"/>
+            <wp:wrapSquare wrapText="bothSides"/>
+            <wp:docPr id="1" name="Picture 1"/>
+            <wp:cNvGraphicFramePr>
+              <a:graphicFrameLocks xmlns:a="http://schemas.openxmlformats.org/drawingml/2006/main" noChangeAspect="1"/>
+            </wp:cNvGraphicFramePr>
+            <a:graphic xmlns:a="http://schemas.openxmlformats.org/drawingml/2006/main">
+              <a:graphicData uri="http://schemas.openxmlformats.org/drawingml/2006/picture">
+                <pic:pic xmlns:pic="http://schemas.openxmlformats.org/drawingml/2006/picture">
+                  <pic:nvPicPr>
+                    <pic:cNvPr id="1" name="todolist.drawio.png"/>
+                    <pic:cNvPicPr/>
+                  </pic:nvPicPr>
+                  <pic:blipFill>
+                    <a:blip r:embed="rId10">
+                      <a:extLst>
+                        <a:ext uri="{28A0092B-C50C-407E-A947-70E740481C1C}">
+                          <a14:useLocalDpi xmlns:a14="http://schemas.microsoft.com/office/drawing/2010/main" val="0"/>
+                        </a:ext>
+                      </a:extLst>
+                    </a:blip>
+                    <a:stretch>
+                      <a:fillRect/>
+                    </a:stretch>
+                  </pic:blipFill>
+                  <pic:spPr>
+                    <a:xfrm>
+                      <a:off x="0" y="0"/>
+                      <a:ext cx="3185160" cy="3009900"/>
+                    </a:xfrm>
+                    <a:prstGeom prst="rect">
+                      <a:avLst/>
+                    </a:prstGeom>
+                  </pic:spPr>
+                </pic:pic>
+              </a:graphicData>
+            </a:graphic>
+            <wp14:sizeRelH relativeFrom="margin">
+              <wp14:pctWidth>0</wp14:pctWidth>
+            </wp14:sizeRelH>
+            <wp14:sizeRelV relativeFrom="margin">
+              <wp14:pctHeight>0</wp14:pctHeight>
+            </wp14:sizeRelV>
+          </wp:anchor>
+        </w:drawing>
+      </w:r>
+    </w:p>
+    <w:p>
+      <w:pPr>
+        <w:rPr>
+          <w:rFonts w:ascii="Arial" w:hAnsi="Arial" w:cs="Arial"/>
+          <w:b/>
+          <w:bCs/>
+          <w:sz w:val="28"/>
+          <w:szCs w:val="28"/>
+        </w:rPr>
+      </w:pPr>
+    </w:p>
+    <w:p>
+      <w:pPr>
+        <w:pStyle w:val="ListParagraph"/>
+        <w:rPr>
+          <w:rFonts w:ascii="Arial" w:hAnsi="Arial" w:cs="Arial"/>
+          <w:b/>
+          <w:bCs/>
+          <w:sz w:val="28"/>
+          <w:szCs w:val="28"/>
+        </w:rPr>
+      </w:pPr>
+    </w:p>
+    <w:p>
+      <w:pPr>
+        <w:pStyle w:val="ListParagraph"/>
+        <w:rPr>
+          <w:rFonts w:ascii="Arial" w:hAnsi="Arial" w:cs="Arial"/>
+          <w:b/>
+          <w:bCs/>
+          <w:sz w:val="28"/>
+          <w:szCs w:val="28"/>
+        </w:rPr>
+      </w:pPr>
+    </w:p>
+    <w:p>
+      <w:pPr>
+        <w:pStyle w:val="ListParagraph"/>
+        <w:rPr>
+          <w:rFonts w:ascii="Arial" w:hAnsi="Arial" w:cs="Arial"/>
+          <w:b/>
+          <w:bCs/>
+          <w:sz w:val="28"/>
+          <w:szCs w:val="28"/>
+        </w:rPr>
+      </w:pPr>
+    </w:p>
+    <w:p>
+      <w:pPr>
+        <w:pStyle w:val="ListParagraph"/>
+        <w:rPr>
+          <w:rFonts w:ascii="Arial" w:hAnsi="Arial" w:cs="Arial"/>
+          <w:b/>
+          <w:bCs/>
+          <w:sz w:val="28"/>
+          <w:szCs w:val="28"/>
+        </w:rPr>
+      </w:pPr>
+    </w:p>
+    <w:p>
+      <w:pPr>
+        <w:pStyle w:val="ListParagraph"/>
+        <w:rPr>
+          <w:rFonts w:ascii="Arial" w:hAnsi="Arial" w:cs="Arial"/>
+          <w:b/>
+          <w:bCs/>
+          <w:sz w:val="28"/>
+          <w:szCs w:val="28"/>
+        </w:rPr>
+      </w:pPr>
+    </w:p>
+    <w:p>
+      <w:pPr>
+        <w:pStyle w:val="ListParagraph"/>
+        <w:rPr>
+          <w:rFonts w:ascii="Arial" w:hAnsi="Arial" w:cs="Arial"/>
+          <w:b/>
+          <w:bCs/>
+          <w:sz w:val="28"/>
+          <w:szCs w:val="28"/>
+        </w:rPr>
+      </w:pPr>
+    </w:p>
+    <w:p>
+      <w:pPr>
+        <w:pStyle w:val="ListParagraph"/>
+        <w:rPr>
+          <w:rFonts w:ascii="Arial" w:hAnsi="Arial" w:cs="Arial"/>
+          <w:b/>
+          <w:bCs/>
+          <w:sz w:val="28"/>
+          <w:szCs w:val="28"/>
+        </w:rPr>
+      </w:pPr>
+    </w:p>
+    <w:p>
+      <w:pPr>
+        <w:pStyle w:val="ListParagraph"/>
+        <w:rPr>
+          <w:rFonts w:ascii="Arial" w:hAnsi="Arial" w:cs="Arial"/>
+          <w:b/>
+          <w:bCs/>
+          <w:sz w:val="28"/>
+          <w:szCs w:val="28"/>
+        </w:rPr>
+      </w:pPr>
+    </w:p>
+    <w:p>
+      <w:pPr>
+        <w:pStyle w:val="ListParagraph"/>
+        <w:rPr>
+          <w:rFonts w:ascii="Arial" w:hAnsi="Arial" w:cs="Arial"/>
+          <w:b/>
+          <w:bCs/>
+          <w:sz w:val="28"/>
+          <w:szCs w:val="28"/>
+        </w:rPr>
+      </w:pPr>
+    </w:p>
+    <w:p>
+      <w:pPr>
+        <w:pStyle w:val="ListParagraph"/>
+        <w:rPr>
+          <w:rFonts w:ascii="Arial" w:hAnsi="Arial" w:cs="Arial"/>
+          <w:b/>
+          <w:bCs/>
+          <w:sz w:val="28"/>
+          <w:szCs w:val="28"/>
+        </w:rPr>
+      </w:pPr>
+    </w:p>
+    <w:p>
+      <w:pPr>
+        <w:pStyle w:val="ListParagraph"/>
+        <w:rPr>
+          <w:rFonts w:ascii="Arial" w:hAnsi="Arial" w:cs="Arial"/>
+          <w:b/>
+          <w:bCs/>
+          <w:sz w:val="28"/>
+          <w:szCs w:val="28"/>
+        </w:rPr>
+      </w:pPr>
+    </w:p>
+    <w:p>
+      <w:pPr>
+        <w:pStyle w:val="ListParagraph"/>
+        <w:rPr>
+          <w:rFonts w:ascii="Arial" w:hAnsi="Arial" w:cs="Arial"/>
+          <w:b/>
+          <w:bCs/>
+          <w:sz w:val="28"/>
+          <w:szCs w:val="28"/>
+        </w:rPr>
+      </w:pPr>
+      <w:r>
+        <w:t xml:space="preserve">In the diagram after creating a list you have an option to save the list if not the program will immediately end, when you save the list the list will be saved in the database, after creating a list </w:t>
+      </w:r>
+      <w:r>
+        <w:lastRenderedPageBreak/>
+        <w:t>you will create a task and also when saved will be directed to the database if not you will return to create a task</w:t>
+      </w:r>
+      <w:bookmarkStart w:id="0" w:name="_GoBack"/>
+      <w:bookmarkEnd w:id="0"/>
+    </w:p>
+    <w:p>
+      <w:pPr>
+        <w:pStyle w:val="ListParagraph"/>
         <w:rPr>
           <w:rFonts w:ascii="Arial" w:hAnsi="Arial" w:cs="Arial"/>
           <w:b/>
@@ -787,16 +1117,7 @@
           <w:sz w:val="24"/>
           <w:szCs w:val="24"/>
         </w:rPr>
-        <w:t xml:space="preserve">Improved task prioritization, organization, productivity, and collaboration are just a few advantages of integrating databases, categories, and priority pinning into to-do lists. With the help of these capabilities, users may more easily and </w:t>
-      </w:r>
-      <w:r>
-        <w:rPr>
-          <w:rFonts w:ascii="Arial" w:hAnsi="Arial" w:cs="Arial"/>
-          <w:sz w:val="24"/>
-          <w:szCs w:val="24"/>
-        </w:rPr>
-        <w:lastRenderedPageBreak/>
-        <w:t>efficiently accomplish their goals, make wise judgments, and better manage their tasks.</w:t>
+        <w:t>Improved task prioritization, organization, productivity, and collaboration are just a few advantages of integrating databases, categories, and priority pinning into to-do lists. With the help of these capabilities, users may more easily and efficiently accomplish their goals, make wise judgments, and better manage their tasks.</w:t>
       </w:r>
     </w:p>
     <w:p>
@@ -1048,6 +1369,7 @@
           <w:sz w:val="24"/>
           <w:szCs w:val="24"/>
         </w:rPr>
+        <w:lastRenderedPageBreak/>
         <w:t>Phase 1: Planning and Requirements Gathering</w:t>
       </w:r>
     </w:p>
@@ -1237,7 +1559,27 @@
           <w:sz w:val="24"/>
           <w:szCs w:val="24"/>
         </w:rPr>
-        <w:t>Programming Languages: HTML, CSS, Javascript.</w:t>
+        <w:t xml:space="preserve">Programming Languages: HTML, CSS, </w:t>
+      </w:r>
+      <w:proofErr w:type="spellStart"/>
+      <w:proofErr w:type="gramStart"/>
+      <w:r>
+        <w:rPr>
+          <w:rFonts w:ascii="Arial" w:hAnsi="Arial" w:cs="Arial"/>
+          <w:sz w:val="24"/>
+          <w:szCs w:val="24"/>
+        </w:rPr>
+        <w:t>Javascript</w:t>
+      </w:r>
+      <w:proofErr w:type="spellEnd"/>
+      <w:proofErr w:type="gramEnd"/>
+      <w:r>
+        <w:rPr>
+          <w:rFonts w:ascii="Arial" w:hAnsi="Arial" w:cs="Arial"/>
+          <w:sz w:val="24"/>
+          <w:szCs w:val="24"/>
+        </w:rPr>
+        <w:t>.</w:t>
       </w:r>
     </w:p>
     <w:p>
@@ -1281,8 +1623,18 @@
           <w:sz w:val="24"/>
           <w:szCs w:val="24"/>
         </w:rPr>
-        <w:t>Version Control: Git</w:t>
-      </w:r>
+        <w:t xml:space="preserve">Version Control: </w:t>
+      </w:r>
+      <w:proofErr w:type="spellStart"/>
+      <w:r>
+        <w:rPr>
+          <w:rFonts w:ascii="Arial" w:hAnsi="Arial" w:cs="Arial"/>
+          <w:sz w:val="24"/>
+          <w:szCs w:val="24"/>
+        </w:rPr>
+        <w:t>Git</w:t>
+      </w:r>
+      <w:proofErr w:type="spellEnd"/>
     </w:p>
     <w:p>
       <w:pPr>
@@ -1373,7 +1725,6 @@
           <w:sz w:val="24"/>
           <w:szCs w:val="24"/>
         </w:rPr>
-        <w:lastRenderedPageBreak/>
         <w:t>Milestones:</w:t>
       </w:r>
     </w:p>
@@ -1517,7 +1868,25 @@
           <w:sz w:val="24"/>
           <w:szCs w:val="24"/>
         </w:rPr>
-        <w:t>Prototyping tools (Figma)</w:t>
+        <w:t>Prototyping tools (</w:t>
+      </w:r>
+      <w:proofErr w:type="spellStart"/>
+      <w:r>
+        <w:rPr>
+          <w:rFonts w:ascii="Arial" w:hAnsi="Arial" w:cs="Arial"/>
+          <w:sz w:val="24"/>
+          <w:szCs w:val="24"/>
+        </w:rPr>
+        <w:t>Figma</w:t>
+      </w:r>
+      <w:proofErr w:type="spellEnd"/>
+      <w:r>
+        <w:rPr>
+          <w:rFonts w:ascii="Arial" w:hAnsi="Arial" w:cs="Arial"/>
+          <w:sz w:val="24"/>
+          <w:szCs w:val="24"/>
+        </w:rPr>
+        <w:t>)</w:t>
       </w:r>
     </w:p>
     <w:p>
@@ -1753,6 +2122,7 @@
           <w:sz w:val="24"/>
           <w:szCs w:val="24"/>
         </w:rPr>
+        <w:lastRenderedPageBreak/>
         <w:t>Resources Needed:</w:t>
       </w:r>
     </w:p>
@@ -2077,7 +2447,6 @@
           <w:sz w:val="24"/>
           <w:szCs w:val="24"/>
         </w:rPr>
-        <w:lastRenderedPageBreak/>
         <w:t>Devices for compatibility testing</w:t>
       </w:r>
     </w:p>
@@ -2495,6 +2864,7 @@
           <w:sz w:val="24"/>
           <w:szCs w:val="24"/>
         </w:rPr>
+        <w:lastRenderedPageBreak/>
         <w:t>Metrics and Methods:</w:t>
       </w:r>
     </w:p>
@@ -2754,7 +3124,6 @@
           <w:sz w:val="24"/>
           <w:szCs w:val="24"/>
         </w:rPr>
-        <w:lastRenderedPageBreak/>
         <w:t xml:space="preserve">Our proposal seeks to revolutionize traditional to-do lists by integrating advanced features such as priority pinning, categorization, and database integration. By addressing the limitations of conventional task management tools, our enhanced solution provides users with superior organization, prioritization, and collaboration capabilities. Through features like priority pinning and categorization, users can efficiently organize and prioritize tasks, ensuring they focus on what matters most. </w:t>
       </w:r>
     </w:p>
@@ -2828,7 +3197,7 @@
 </file>
 
 <file path=word/numbering.xml><?xml version="1.0" encoding="utf-8"?>
-<w:numbering xmlns:wpc="http://schemas.microsoft.com/office/word/2010/wordprocessingCanvas" xmlns:cx="http://schemas.microsoft.com/office/drawing/2014/chartex" xmlns:cx1="http://schemas.microsoft.com/office/drawing/2015/9/8/chartex" xmlns:cx2="http://schemas.microsoft.com/office/drawing/2015/10/21/chartex" xmlns:cx3="http://schemas.microsoft.com/office/drawing/2016/5/9/chartex" xmlns:cx4="http://schemas.microsoft.com/office/drawing/2016/5/10/chartex" xmlns:cx5="http://schemas.microsoft.com/office/drawing/2016/5/11/chartex" xmlns:cx6="http://schemas.microsoft.com/office/drawing/2016/5/12/chartex" xmlns:cx7="http://schemas.microsoft.com/office/drawing/2016/5/13/chartex" xmlns:cx8="http://schemas.microsoft.com/office/drawing/2016/5/14/chartex" xmlns:mc="http://schemas.openxmlformats.org/markup-compatibility/2006" xmlns:aink="http://schemas.microsoft.com/office/drawing/2016/ink" xmlns:am3d="http://schemas.microsoft.com/office/drawing/2017/model3d" xmlns:o="urn:schemas-microsoft-com:office:office" xmlns:oel="http://schemas.microsoft.com/office/2019/extlst" xmlns:r="http://schemas.openxmlformats.org/officeDocument/2006/relationships" xmlns:m="http://schemas.openxmlformats.org/officeDocument/2006/math" xmlns:v="urn:schemas-microsoft-com:vml" xmlns:wp14="http://schemas.microsoft.com/office/word/2010/wordprocessingDrawing" xmlns:wp="http://schemas.openxmlformats.org/drawingml/2006/wordprocessingDrawing" xmlns:w10="urn:schemas-microsoft-com:office:word" xmlns:w="http://schemas.openxmlformats.org/wordprocessingml/2006/main" xmlns:w14="http://schemas.microsoft.com/office/word/2010/wordml" xmlns:w15="http://schemas.microsoft.com/office/word/2012/wordml" xmlns:w16cex="http://schemas.microsoft.com/office/word/2018/wordml/cex" xmlns:w16cid="http://schemas.microsoft.com/office/word/2016/wordml/cid" xmlns:w16="http://schemas.microsoft.com/office/word/2018/wordml" xmlns:w16sdtdh="http://schemas.microsoft.com/office/word/2020/wordml/sdtdatahash" xmlns:w16se="http://schemas.microsoft.com/office/word/2015/wordml/symex" xmlns:wpg="http://schemas.microsoft.com/office/word/2010/wordprocessingGroup" xmlns:wpi="http://schemas.microsoft.com/office/word/2010/wordprocessingInk" xmlns:wne="http://schemas.microsoft.com/office/word/2006/wordml" xmlns:wps="http://schemas.microsoft.com/office/word/2010/wordprocessingShape" mc:Ignorable="w14 w15 w16se w16cid w16 w16cex w16sdtdh wp14">
+<w:numbering xmlns:wpc="http://schemas.microsoft.com/office/word/2010/wordprocessingCanvas" xmlns:mc="http://schemas.openxmlformats.org/markup-compatibility/2006" xmlns:o="urn:schemas-microsoft-com:office:office" xmlns:r="http://schemas.openxmlformats.org/officeDocument/2006/relationships" xmlns:m="http://schemas.openxmlformats.org/officeDocument/2006/math" xmlns:v="urn:schemas-microsoft-com:vml" xmlns:wp14="http://schemas.microsoft.com/office/word/2010/wordprocessingDrawing" xmlns:wp="http://schemas.openxmlformats.org/drawingml/2006/wordprocessingDrawing" xmlns:w10="urn:schemas-microsoft-com:office:word" xmlns:w="http://schemas.openxmlformats.org/wordprocessingml/2006/main" xmlns:w14="http://schemas.microsoft.com/office/word/2010/wordml" xmlns:w15="http://schemas.microsoft.com/office/word/2012/wordml" xmlns:wpg="http://schemas.microsoft.com/office/word/2010/wordprocessingGroup" xmlns:wpi="http://schemas.microsoft.com/office/word/2010/wordprocessingInk" xmlns:wne="http://schemas.microsoft.com/office/word/2006/wordml" xmlns:wps="http://schemas.microsoft.com/office/word/2010/wordprocessingShape" mc:Ignorable="w14 w15 wp14">
   <w:abstractNum w:abstractNumId="0" w15:restartNumberingAfterBreak="0">
     <w:nsid w:val="05BF1924"/>
     <w:multiLevelType w:val="hybridMultilevel"/>
@@ -4775,71 +5144,71 @@
       </w:pPr>
     </w:lvl>
   </w:abstractNum>
-  <w:num w:numId="1" w16cid:durableId="942540770">
+  <w:num w:numId="1">
     <w:abstractNumId w:val="6"/>
   </w:num>
-  <w:num w:numId="2" w16cid:durableId="1967926586">
+  <w:num w:numId="2">
     <w:abstractNumId w:val="10"/>
   </w:num>
-  <w:num w:numId="3" w16cid:durableId="1924995935">
+  <w:num w:numId="3">
     <w:abstractNumId w:val="3"/>
   </w:num>
-  <w:num w:numId="4" w16cid:durableId="729573284">
+  <w:num w:numId="4">
     <w:abstractNumId w:val="0"/>
   </w:num>
-  <w:num w:numId="5" w16cid:durableId="572619816">
+  <w:num w:numId="5">
     <w:abstractNumId w:val="9"/>
   </w:num>
-  <w:num w:numId="6" w16cid:durableId="1317565598">
+  <w:num w:numId="6">
     <w:abstractNumId w:val="4"/>
   </w:num>
-  <w:num w:numId="7" w16cid:durableId="581910016">
+  <w:num w:numId="7">
     <w:abstractNumId w:val="12"/>
   </w:num>
-  <w:num w:numId="8" w16cid:durableId="1342471141">
+  <w:num w:numId="8">
     <w:abstractNumId w:val="18"/>
   </w:num>
-  <w:num w:numId="9" w16cid:durableId="1051729427">
+  <w:num w:numId="9">
     <w:abstractNumId w:val="19"/>
   </w:num>
-  <w:num w:numId="10" w16cid:durableId="1976254371">
+  <w:num w:numId="10">
     <w:abstractNumId w:val="14"/>
   </w:num>
-  <w:num w:numId="11" w16cid:durableId="891160159">
+  <w:num w:numId="11">
     <w:abstractNumId w:val="5"/>
   </w:num>
-  <w:num w:numId="12" w16cid:durableId="432477210">
+  <w:num w:numId="12">
     <w:abstractNumId w:val="15"/>
   </w:num>
-  <w:num w:numId="13" w16cid:durableId="563763868">
+  <w:num w:numId="13">
     <w:abstractNumId w:val="7"/>
   </w:num>
-  <w:num w:numId="14" w16cid:durableId="817765317">
+  <w:num w:numId="14">
     <w:abstractNumId w:val="17"/>
   </w:num>
-  <w:num w:numId="15" w16cid:durableId="387918308">
+  <w:num w:numId="15">
     <w:abstractNumId w:val="8"/>
   </w:num>
-  <w:num w:numId="16" w16cid:durableId="1766223342">
+  <w:num w:numId="16">
     <w:abstractNumId w:val="2"/>
   </w:num>
-  <w:num w:numId="17" w16cid:durableId="1459372943">
+  <w:num w:numId="17">
     <w:abstractNumId w:val="16"/>
   </w:num>
-  <w:num w:numId="18" w16cid:durableId="764114888">
+  <w:num w:numId="18">
     <w:abstractNumId w:val="1"/>
   </w:num>
-  <w:num w:numId="19" w16cid:durableId="1506359998">
+  <w:num w:numId="19">
     <w:abstractNumId w:val="13"/>
   </w:num>
-  <w:num w:numId="20" w16cid:durableId="150683913">
+  <w:num w:numId="20">
     <w:abstractNumId w:val="11"/>
   </w:num>
 </w:numbering>
 </file>
 
 <file path=word/styles.xml><?xml version="1.0" encoding="utf-8"?>
-<w:styles xmlns:mc="http://schemas.openxmlformats.org/markup-compatibility/2006" xmlns:r="http://schemas.openxmlformats.org/officeDocument/2006/relationships" xmlns:w="http://schemas.openxmlformats.org/wordprocessingml/2006/main" xmlns:w14="http://schemas.microsoft.com/office/word/2010/wordml" xmlns:w15="http://schemas.microsoft.com/office/word/2012/wordml" xmlns:w16cex="http://schemas.microsoft.com/office/word/2018/wordml/cex" xmlns:w16cid="http://schemas.microsoft.com/office/word/2016/wordml/cid" xmlns:w16="http://schemas.microsoft.com/office/word/2018/wordml" xmlns:w16sdtdh="http://schemas.microsoft.com/office/word/2020/wordml/sdtdatahash" xmlns:w16se="http://schemas.microsoft.com/office/word/2015/wordml/symex" mc:Ignorable="w14 w15 w16se w16cid w16 w16cex w16sdtdh">
+<w:styles xmlns:mc="http://schemas.openxmlformats.org/markup-compatibility/2006" xmlns:r="http://schemas.openxmlformats.org/officeDocument/2006/relationships" xmlns:w="http://schemas.openxmlformats.org/wordprocessingml/2006/main" xmlns:w14="http://schemas.microsoft.com/office/word/2010/wordml" xmlns:w15="http://schemas.microsoft.com/office/word/2012/wordml" mc:Ignorable="w14 w15">
   <w:docDefaults>
     <w:rPrDefault>
       <w:rPr>
@@ -4857,7 +5226,7 @@
       </w:pPr>
     </w:pPrDefault>
   </w:docDefaults>
-  <w:latentStyles w:defLockedState="0" w:defUIPriority="99" w:defSemiHidden="0" w:defUnhideWhenUsed="0" w:defQFormat="0" w:count="376">
+  <w:latentStyles w:defLockedState="0" w:defUIPriority="99" w:defSemiHidden="0" w:defUnhideWhenUsed="0" w:defQFormat="0" w:count="371">
     <w:lsdException w:name="Normal" w:uiPriority="0" w:qFormat="1"/>
     <w:lsdException w:name="heading 1" w:uiPriority="9" w:qFormat="1"/>
     <w:lsdException w:name="heading 2" w:semiHidden="1" w:uiPriority="9" w:unhideWhenUsed="1" w:qFormat="1"/>
@@ -5229,11 +5598,6 @@
     <w:lsdException w:name="List Table 5 Dark Accent 6" w:uiPriority="50"/>
     <w:lsdException w:name="List Table 6 Colorful Accent 6" w:uiPriority="51"/>
     <w:lsdException w:name="List Table 7 Colorful Accent 6" w:uiPriority="52"/>
-    <w:lsdException w:name="Mention" w:semiHidden="1" w:unhideWhenUsed="1"/>
-    <w:lsdException w:name="Smart Hyperlink" w:semiHidden="1" w:unhideWhenUsed="1"/>
-    <w:lsdException w:name="Hashtag" w:semiHidden="1" w:unhideWhenUsed="1"/>
-    <w:lsdException w:name="Unresolved Mention" w:semiHidden="1" w:unhideWhenUsed="1"/>
-    <w:lsdException w:name="Smart Link" w:semiHidden="1" w:unhideWhenUsed="1"/>
   </w:latentStyles>
   <w:style w:type="paragraph" w:default="1" w:styleId="Normal">
     <w:name w:val="Normal"/>

--- a/Enhancing To-Do Lists with Priority Pinned, Categories, and Database Integration.docx
+++ b/Enhancing To-Do Lists with Priority Pinned, Categories, and Database Integration.docx
@@ -1,6 +1,6 @@
 
 <file path=word/document.xml><?xml version="1.0" encoding="utf-8"?>
-<w:document xmlns:wpc="http://schemas.microsoft.com/office/word/2010/wordprocessingCanvas" xmlns:mc="http://schemas.openxmlformats.org/markup-compatibility/2006" xmlns:o="urn:schemas-microsoft-com:office:office" xmlns:r="http://schemas.openxmlformats.org/officeDocument/2006/relationships" xmlns:m="http://schemas.openxmlformats.org/officeDocument/2006/math" xmlns:v="urn:schemas-microsoft-com:vml" xmlns:wp14="http://schemas.microsoft.com/office/word/2010/wordprocessingDrawing" xmlns:wp="http://schemas.openxmlformats.org/drawingml/2006/wordprocessingDrawing" xmlns:w10="urn:schemas-microsoft-com:office:word" xmlns:w="http://schemas.openxmlformats.org/wordprocessingml/2006/main" xmlns:w14="http://schemas.microsoft.com/office/word/2010/wordml" xmlns:w15="http://schemas.microsoft.com/office/word/2012/wordml" xmlns:wpg="http://schemas.microsoft.com/office/word/2010/wordprocessingGroup" xmlns:wpi="http://schemas.microsoft.com/office/word/2010/wordprocessingInk" xmlns:wne="http://schemas.microsoft.com/office/word/2006/wordml" xmlns:wps="http://schemas.microsoft.com/office/word/2010/wordprocessingShape" mc:Ignorable="w14 w15 wp14">
+<w:document xmlns:wpc="http://schemas.microsoft.com/office/word/2010/wordprocessingCanvas" xmlns:cx="http://schemas.microsoft.com/office/drawing/2014/chartex" xmlns:cx1="http://schemas.microsoft.com/office/drawing/2015/9/8/chartex" xmlns:cx2="http://schemas.microsoft.com/office/drawing/2015/10/21/chartex" xmlns:cx3="http://schemas.microsoft.com/office/drawing/2016/5/9/chartex" xmlns:cx4="http://schemas.microsoft.com/office/drawing/2016/5/10/chartex" xmlns:cx5="http://schemas.microsoft.com/office/drawing/2016/5/11/chartex" xmlns:cx6="http://schemas.microsoft.com/office/drawing/2016/5/12/chartex" xmlns:cx7="http://schemas.microsoft.com/office/drawing/2016/5/13/chartex" xmlns:cx8="http://schemas.microsoft.com/office/drawing/2016/5/14/chartex" xmlns:mc="http://schemas.openxmlformats.org/markup-compatibility/2006" xmlns:aink="http://schemas.microsoft.com/office/drawing/2016/ink" xmlns:am3d="http://schemas.microsoft.com/office/drawing/2017/model3d" xmlns:o="urn:schemas-microsoft-com:office:office" xmlns:oel="http://schemas.microsoft.com/office/2019/extlst" xmlns:r="http://schemas.openxmlformats.org/officeDocument/2006/relationships" xmlns:m="http://schemas.openxmlformats.org/officeDocument/2006/math" xmlns:v="urn:schemas-microsoft-com:vml" xmlns:wp14="http://schemas.microsoft.com/office/word/2010/wordprocessingDrawing" xmlns:wp="http://schemas.openxmlformats.org/drawingml/2006/wordprocessingDrawing" xmlns:w10="urn:schemas-microsoft-com:office:word" xmlns:w="http://schemas.openxmlformats.org/wordprocessingml/2006/main" xmlns:w14="http://schemas.microsoft.com/office/word/2010/wordml" xmlns:w15="http://schemas.microsoft.com/office/word/2012/wordml" xmlns:w16cex="http://schemas.microsoft.com/office/word/2018/wordml/cex" xmlns:w16cid="http://schemas.microsoft.com/office/word/2016/wordml/cid" xmlns:w16="http://schemas.microsoft.com/office/word/2018/wordml" xmlns:w16sdtdh="http://schemas.microsoft.com/office/word/2020/wordml/sdtdatahash" xmlns:w16se="http://schemas.microsoft.com/office/word/2015/wordml/symex" xmlns:wpg="http://schemas.microsoft.com/office/word/2010/wordprocessingGroup" xmlns:wpi="http://schemas.microsoft.com/office/word/2010/wordprocessingInk" xmlns:wne="http://schemas.microsoft.com/office/word/2006/wordml" xmlns:wps="http://schemas.microsoft.com/office/word/2010/wordprocessingShape" mc:Ignorable="w14 w15 w16se w16cid w16 w16cex w16sdtdh wp14">
   <w:body>
     <w:p>
       <w:pPr>
@@ -153,7 +153,6 @@
           <w:szCs w:val="24"/>
         </w:rPr>
       </w:pPr>
-      <w:proofErr w:type="spellStart"/>
       <w:r>
         <w:rPr>
           <w:rFonts w:ascii="Arial" w:hAnsi="Arial" w:cs="Arial"/>
@@ -164,38 +163,15 @@
         </w:rPr>
         <w:t>Agonoy</w:t>
       </w:r>
-      <w:proofErr w:type="spellEnd"/>
-      <w:r>
-        <w:rPr>
-          <w:rFonts w:ascii="Arial" w:hAnsi="Arial" w:cs="Arial"/>
-          <w:b/>
-          <w:bCs/>
-          <w:sz w:val="24"/>
-          <w:szCs w:val="24"/>
-        </w:rPr>
-        <w:t xml:space="preserve">, Alexis </w:t>
-      </w:r>
-      <w:proofErr w:type="spellStart"/>
-      <w:r>
-        <w:rPr>
-          <w:rFonts w:ascii="Arial" w:hAnsi="Arial" w:cs="Arial"/>
-          <w:b/>
-          <w:bCs/>
-          <w:sz w:val="24"/>
-          <w:szCs w:val="24"/>
-        </w:rPr>
-        <w:t>Greko</w:t>
-      </w:r>
-      <w:proofErr w:type="spellEnd"/>
-      <w:r>
-        <w:rPr>
-          <w:rFonts w:ascii="Arial" w:hAnsi="Arial" w:cs="Arial"/>
-          <w:b/>
-          <w:bCs/>
-          <w:sz w:val="24"/>
-          <w:szCs w:val="24"/>
-        </w:rPr>
-        <w:t xml:space="preserve"> F.</w:t>
+      <w:r>
+        <w:rPr>
+          <w:rFonts w:ascii="Arial" w:hAnsi="Arial" w:cs="Arial"/>
+          <w:b/>
+          <w:bCs/>
+          <w:sz w:val="24"/>
+          <w:szCs w:val="24"/>
+        </w:rPr>
+        <w:t>, Alexis Greko F.</w:t>
       </w:r>
     </w:p>
     <w:p>
@@ -255,7 +231,7 @@
           <w:sz w:val="24"/>
           <w:szCs w:val="24"/>
         </w:rPr>
-        <w:t>Bande</w:t>
+        <w:t>Bande,</w:t>
       </w:r>
       <w:proofErr w:type="spellEnd"/>
       <w:r>
@@ -266,29 +242,7 @@
           <w:sz w:val="24"/>
           <w:szCs w:val="24"/>
         </w:rPr>
-        <w:t xml:space="preserve">, </w:t>
-      </w:r>
-      <w:proofErr w:type="spellStart"/>
-      <w:r>
-        <w:rPr>
-          <w:rFonts w:ascii="Arial" w:hAnsi="Arial" w:cs="Arial"/>
-          <w:b/>
-          <w:bCs/>
-          <w:sz w:val="24"/>
-          <w:szCs w:val="24"/>
-        </w:rPr>
-        <w:t>Meliza</w:t>
-      </w:r>
-      <w:proofErr w:type="spellEnd"/>
-      <w:r>
-        <w:rPr>
-          <w:rFonts w:ascii="Arial" w:hAnsi="Arial" w:cs="Arial"/>
-          <w:b/>
-          <w:bCs/>
-          <w:sz w:val="24"/>
-          <w:szCs w:val="24"/>
-        </w:rPr>
-        <w:t xml:space="preserve"> H.</w:t>
+        <w:t xml:space="preserve"> Meliza H.</w:t>
       </w:r>
     </w:p>
     <w:p>
@@ -410,49 +364,15 @@
           <w:szCs w:val="24"/>
         </w:rPr>
       </w:pPr>
-      <w:proofErr w:type="spellStart"/>
-      <w:r>
-        <w:rPr>
-          <w:rFonts w:ascii="Arial" w:hAnsi="Arial" w:cs="Arial"/>
-          <w:b/>
-          <w:bCs/>
-          <w:sz w:val="24"/>
-          <w:szCs w:val="24"/>
-        </w:rPr>
-        <w:t>Torralba</w:t>
-      </w:r>
-      <w:proofErr w:type="spellEnd"/>
-      <w:r>
-        <w:rPr>
-          <w:rFonts w:ascii="Arial" w:hAnsi="Arial" w:cs="Arial"/>
-          <w:b/>
-          <w:bCs/>
-          <w:sz w:val="24"/>
-          <w:szCs w:val="24"/>
-        </w:rPr>
-        <w:t xml:space="preserve">, </w:t>
-      </w:r>
-      <w:proofErr w:type="spellStart"/>
-      <w:r>
-        <w:rPr>
-          <w:rFonts w:ascii="Arial" w:hAnsi="Arial" w:cs="Arial"/>
-          <w:b/>
-          <w:bCs/>
-          <w:sz w:val="24"/>
-          <w:szCs w:val="24"/>
-        </w:rPr>
-        <w:t>Laiza</w:t>
-      </w:r>
-      <w:proofErr w:type="spellEnd"/>
-      <w:r>
-        <w:rPr>
-          <w:rFonts w:ascii="Arial" w:hAnsi="Arial" w:cs="Arial"/>
-          <w:b/>
-          <w:bCs/>
-          <w:sz w:val="24"/>
-          <w:szCs w:val="24"/>
-        </w:rPr>
-        <w:t xml:space="preserve"> Marie P</w:t>
+      <w:r>
+        <w:rPr>
+          <w:rFonts w:ascii="Arial" w:hAnsi="Arial" w:cs="Arial"/>
+          <w:b/>
+          <w:bCs/>
+          <w:sz w:val="24"/>
+          <w:szCs w:val="24"/>
+        </w:rPr>
+        <w:t>Torralba, Laiza Marie P</w:t>
       </w:r>
       <w:r>
         <w:rPr>
@@ -783,15 +703,15 @@
           <w:lang w:eastAsia="en-PH"/>
         </w:rPr>
         <w:drawing>
-          <wp:anchor distT="0" distB="0" distL="114300" distR="114300" simplePos="0" relativeHeight="251659264" behindDoc="0" locked="0" layoutInCell="1" allowOverlap="1" wp14:anchorId="1A3F93A5" wp14:editId="672D55F0">
+          <wp:anchor distT="0" distB="0" distL="114300" distR="114300" simplePos="0" relativeHeight="251659264" behindDoc="0" locked="0" layoutInCell="1" allowOverlap="1" wp14:anchorId="1A3F93A5" wp14:editId="55F773DE">
             <wp:simplePos x="0" y="0"/>
             <wp:positionH relativeFrom="margin">
-              <wp:posOffset>1310640</wp:posOffset>
+              <wp:posOffset>956945</wp:posOffset>
             </wp:positionH>
             <wp:positionV relativeFrom="paragraph">
-              <wp:posOffset>8255</wp:posOffset>
+              <wp:posOffset>6350</wp:posOffset>
             </wp:positionV>
-            <wp:extent cx="3185160" cy="3009900"/>
+            <wp:extent cx="4330065" cy="3812540"/>
             <wp:effectExtent l="0" t="0" r="0" b="0"/>
             <wp:wrapSquare wrapText="bothSides"/>
             <wp:docPr id="1" name="Picture 1"/>
@@ -820,7 +740,7 @@
                   <pic:spPr>
                     <a:xfrm>
                       <a:off x="0" y="0"/>
-                      <a:ext cx="3185160" cy="3009900"/>
+                      <a:ext cx="4330065" cy="3812540"/>
                     </a:xfrm>
                     <a:prstGeom prst="rect">
                       <a:avLst/>
@@ -985,23 +905,26 @@
     <w:p>
       <w:pPr>
         <w:pStyle w:val="ListParagraph"/>
-        <w:rPr>
-          <w:rFonts w:ascii="Arial" w:hAnsi="Arial" w:cs="Arial"/>
-          <w:b/>
-          <w:bCs/>
-          <w:sz w:val="28"/>
-          <w:szCs w:val="28"/>
-        </w:rPr>
-      </w:pPr>
-      <w:r>
-        <w:t xml:space="preserve">In the diagram after creating a list you have an option to save the list if not the program will immediately end, when you save the list the list will be saved in the database, after creating a list </w:t>
-      </w:r>
-      <w:r>
+        <w:spacing w:line="360" w:lineRule="auto"/>
+        <w:ind w:firstLine="720"/>
+        <w:jc w:val="both"/>
+        <w:rPr>
+          <w:rFonts w:ascii="Arial" w:hAnsi="Arial" w:cs="Arial"/>
+          <w:b/>
+          <w:bCs/>
+          <w:sz w:val="32"/>
+          <w:szCs w:val="32"/>
+        </w:rPr>
+      </w:pPr>
+      <w:r>
+        <w:rPr>
+          <w:rFonts w:ascii="Arial" w:hAnsi="Arial" w:cs="Arial"/>
+          <w:sz w:val="24"/>
+          <w:szCs w:val="24"/>
+        </w:rPr>
         <w:lastRenderedPageBreak/>
-        <w:t>you will create a task and also when saved will be directed to the database if not you will return to create a task</w:t>
-      </w:r>
-      <w:bookmarkStart w:id="0" w:name="_GoBack"/>
-      <w:bookmarkEnd w:id="0"/>
+        <w:t>In the diagram after creating a list you have an option to save the list if not the program will immediately end, when you save the list the list will be saved in the database, after creating a list you will create a task and also when saved will be directed to the database if not you will return to create a task</w:t>
+      </w:r>
     </w:p>
     <w:p>
       <w:pPr>
@@ -1335,6 +1258,7 @@
           <w:sz w:val="28"/>
           <w:szCs w:val="28"/>
         </w:rPr>
+        <w:lastRenderedPageBreak/>
         <w:t>Project Plan &amp; Timeline</w:t>
       </w:r>
     </w:p>
@@ -1369,7 +1293,6 @@
           <w:sz w:val="24"/>
           <w:szCs w:val="24"/>
         </w:rPr>
-        <w:lastRenderedPageBreak/>
         <w:t>Phase 1: Planning and Requirements Gathering</w:t>
       </w:r>
     </w:p>
@@ -1562,7 +1485,6 @@
         <w:t xml:space="preserve">Programming Languages: HTML, CSS, </w:t>
       </w:r>
       <w:proofErr w:type="spellStart"/>
-      <w:proofErr w:type="gramStart"/>
       <w:r>
         <w:rPr>
           <w:rFonts w:ascii="Arial" w:hAnsi="Arial" w:cs="Arial"/>
@@ -1572,7 +1494,6 @@
         <w:t>Javascript</w:t>
       </w:r>
       <w:proofErr w:type="spellEnd"/>
-      <w:proofErr w:type="gramEnd"/>
       <w:r>
         <w:rPr>
           <w:rFonts w:ascii="Arial" w:hAnsi="Arial" w:cs="Arial"/>
@@ -1623,18 +1544,8 @@
           <w:sz w:val="24"/>
           <w:szCs w:val="24"/>
         </w:rPr>
-        <w:t xml:space="preserve">Version Control: </w:t>
-      </w:r>
-      <w:proofErr w:type="spellStart"/>
-      <w:r>
-        <w:rPr>
-          <w:rFonts w:ascii="Arial" w:hAnsi="Arial" w:cs="Arial"/>
-          <w:sz w:val="24"/>
-          <w:szCs w:val="24"/>
-        </w:rPr>
-        <w:t>Git</w:t>
-      </w:r>
-      <w:proofErr w:type="spellEnd"/>
+        <w:t>Version Control: Git</w:t>
+      </w:r>
     </w:p>
     <w:p>
       <w:pPr>
@@ -1868,25 +1779,7 @@
           <w:sz w:val="24"/>
           <w:szCs w:val="24"/>
         </w:rPr>
-        <w:t>Prototyping tools (</w:t>
-      </w:r>
-      <w:proofErr w:type="spellStart"/>
-      <w:r>
-        <w:rPr>
-          <w:rFonts w:ascii="Arial" w:hAnsi="Arial" w:cs="Arial"/>
-          <w:sz w:val="24"/>
-          <w:szCs w:val="24"/>
-        </w:rPr>
-        <w:t>Figma</w:t>
-      </w:r>
-      <w:proofErr w:type="spellEnd"/>
-      <w:r>
-        <w:rPr>
-          <w:rFonts w:ascii="Arial" w:hAnsi="Arial" w:cs="Arial"/>
-          <w:sz w:val="24"/>
-          <w:szCs w:val="24"/>
-        </w:rPr>
-        <w:t>)</w:t>
+        <w:t>Prototyping tools (Figma)</w:t>
       </w:r>
     </w:p>
     <w:p>
@@ -2089,6 +1982,7 @@
           <w:sz w:val="24"/>
           <w:szCs w:val="24"/>
         </w:rPr>
+        <w:lastRenderedPageBreak/>
         <w:t>Perform thorough testing and debugging to ensure functionality and usability.</w:t>
       </w:r>
     </w:p>
@@ -2122,7 +2016,6 @@
           <w:sz w:val="24"/>
           <w:szCs w:val="24"/>
         </w:rPr>
-        <w:lastRenderedPageBreak/>
         <w:t>Resources Needed:</w:t>
       </w:r>
     </w:p>
@@ -2811,6 +2704,7 @@
           <w:sz w:val="24"/>
           <w:szCs w:val="24"/>
         </w:rPr>
+        <w:lastRenderedPageBreak/>
         <w:t>Task Completion Rate: Percentage of tasks completed.</w:t>
       </w:r>
     </w:p>
@@ -2864,7 +2758,6 @@
           <w:sz w:val="24"/>
           <w:szCs w:val="24"/>
         </w:rPr>
-        <w:lastRenderedPageBreak/>
         <w:t>Metrics and Methods:</w:t>
       </w:r>
     </w:p>
@@ -3160,31 +3053,6 @@
         </w:rPr>
         <w:t>This leads to increased productivity as streamlined workflows and advanced task management enable users to better manage their time and workload. Moreover, the flexibility of our system allows for personalized productivity systems tailored to individual goals and workflows, empowering users to achieve their objectives effectively. Integration with a database engine further enhances the tool by providing valuable insights into user behaviors and facilitating collaboration among teams. Overall, our proposed enhancements promise to streamline workflows, improve productivity, and empower users to manage tasks more effectively.</w:t>
       </w:r>
-    </w:p>
-    <w:p>
-      <w:pPr>
-        <w:pStyle w:val="ListParagraph"/>
-        <w:rPr>
-          <w:rFonts w:ascii="Arial" w:hAnsi="Arial" w:cs="Arial"/>
-          <w:b/>
-          <w:bCs/>
-          <w:sz w:val="28"/>
-          <w:szCs w:val="28"/>
-        </w:rPr>
-      </w:pPr>
-    </w:p>
-    <w:p>
-      <w:pPr>
-        <w:pStyle w:val="ListParagraph"/>
-        <w:spacing w:line="360" w:lineRule="auto"/>
-        <w:ind w:firstLine="720"/>
-        <w:jc w:val="both"/>
-        <w:rPr>
-          <w:rFonts w:ascii="Arial" w:hAnsi="Arial" w:cs="Arial"/>
-          <w:sz w:val="24"/>
-          <w:szCs w:val="24"/>
-        </w:rPr>
-      </w:pPr>
     </w:p>
     <w:sectPr>
       <w:pgSz w:w="12240" w:h="15840"/>
@@ -3197,7 +3065,7 @@
 </file>
 
 <file path=word/numbering.xml><?xml version="1.0" encoding="utf-8"?>
-<w:numbering xmlns:wpc="http://schemas.microsoft.com/office/word/2010/wordprocessingCanvas" xmlns:mc="http://schemas.openxmlformats.org/markup-compatibility/2006" xmlns:o="urn:schemas-microsoft-com:office:office" xmlns:r="http://schemas.openxmlformats.org/officeDocument/2006/relationships" xmlns:m="http://schemas.openxmlformats.org/officeDocument/2006/math" xmlns:v="urn:schemas-microsoft-com:vml" xmlns:wp14="http://schemas.microsoft.com/office/word/2010/wordprocessingDrawing" xmlns:wp="http://schemas.openxmlformats.org/drawingml/2006/wordprocessingDrawing" xmlns:w10="urn:schemas-microsoft-com:office:word" xmlns:w="http://schemas.openxmlformats.org/wordprocessingml/2006/main" xmlns:w14="http://schemas.microsoft.com/office/word/2010/wordml" xmlns:w15="http://schemas.microsoft.com/office/word/2012/wordml" xmlns:wpg="http://schemas.microsoft.com/office/word/2010/wordprocessingGroup" xmlns:wpi="http://schemas.microsoft.com/office/word/2010/wordprocessingInk" xmlns:wne="http://schemas.microsoft.com/office/word/2006/wordml" xmlns:wps="http://schemas.microsoft.com/office/word/2010/wordprocessingShape" mc:Ignorable="w14 w15 wp14">
+<w:numbering xmlns:wpc="http://schemas.microsoft.com/office/word/2010/wordprocessingCanvas" xmlns:cx="http://schemas.microsoft.com/office/drawing/2014/chartex" xmlns:cx1="http://schemas.microsoft.com/office/drawing/2015/9/8/chartex" xmlns:cx2="http://schemas.microsoft.com/office/drawing/2015/10/21/chartex" xmlns:cx3="http://schemas.microsoft.com/office/drawing/2016/5/9/chartex" xmlns:cx4="http://schemas.microsoft.com/office/drawing/2016/5/10/chartex" xmlns:cx5="http://schemas.microsoft.com/office/drawing/2016/5/11/chartex" xmlns:cx6="http://schemas.microsoft.com/office/drawing/2016/5/12/chartex" xmlns:cx7="http://schemas.microsoft.com/office/drawing/2016/5/13/chartex" xmlns:cx8="http://schemas.microsoft.com/office/drawing/2016/5/14/chartex" xmlns:mc="http://schemas.openxmlformats.org/markup-compatibility/2006" xmlns:aink="http://schemas.microsoft.com/office/drawing/2016/ink" xmlns:am3d="http://schemas.microsoft.com/office/drawing/2017/model3d" xmlns:o="urn:schemas-microsoft-com:office:office" xmlns:oel="http://schemas.microsoft.com/office/2019/extlst" xmlns:r="http://schemas.openxmlformats.org/officeDocument/2006/relationships" xmlns:m="http://schemas.openxmlformats.org/officeDocument/2006/math" xmlns:v="urn:schemas-microsoft-com:vml" xmlns:wp14="http://schemas.microsoft.com/office/word/2010/wordprocessingDrawing" xmlns:wp="http://schemas.openxmlformats.org/drawingml/2006/wordprocessingDrawing" xmlns:w10="urn:schemas-microsoft-com:office:word" xmlns:w="http://schemas.openxmlformats.org/wordprocessingml/2006/main" xmlns:w14="http://schemas.microsoft.com/office/word/2010/wordml" xmlns:w15="http://schemas.microsoft.com/office/word/2012/wordml" xmlns:w16cex="http://schemas.microsoft.com/office/word/2018/wordml/cex" xmlns:w16cid="http://schemas.microsoft.com/office/word/2016/wordml/cid" xmlns:w16="http://schemas.microsoft.com/office/word/2018/wordml" xmlns:w16sdtdh="http://schemas.microsoft.com/office/word/2020/wordml/sdtdatahash" xmlns:w16se="http://schemas.microsoft.com/office/word/2015/wordml/symex" xmlns:wpg="http://schemas.microsoft.com/office/word/2010/wordprocessingGroup" xmlns:wpi="http://schemas.microsoft.com/office/word/2010/wordprocessingInk" xmlns:wne="http://schemas.microsoft.com/office/word/2006/wordml" xmlns:wps="http://schemas.microsoft.com/office/word/2010/wordprocessingShape" mc:Ignorable="w14 w15 w16se w16cid w16 w16cex w16sdtdh wp14">
   <w:abstractNum w:abstractNumId="0" w15:restartNumberingAfterBreak="0">
     <w:nsid w:val="05BF1924"/>
     <w:multiLevelType w:val="hybridMultilevel"/>
@@ -5144,71 +5012,71 @@
       </w:pPr>
     </w:lvl>
   </w:abstractNum>
-  <w:num w:numId="1">
+  <w:num w:numId="1" w16cid:durableId="1971939350">
     <w:abstractNumId w:val="6"/>
   </w:num>
-  <w:num w:numId="2">
+  <w:num w:numId="2" w16cid:durableId="573246212">
     <w:abstractNumId w:val="10"/>
   </w:num>
-  <w:num w:numId="3">
+  <w:num w:numId="3" w16cid:durableId="1138719543">
     <w:abstractNumId w:val="3"/>
   </w:num>
-  <w:num w:numId="4">
+  <w:num w:numId="4" w16cid:durableId="787818719">
     <w:abstractNumId w:val="0"/>
   </w:num>
-  <w:num w:numId="5">
+  <w:num w:numId="5" w16cid:durableId="1548882627">
     <w:abstractNumId w:val="9"/>
   </w:num>
-  <w:num w:numId="6">
+  <w:num w:numId="6" w16cid:durableId="1001785407">
     <w:abstractNumId w:val="4"/>
   </w:num>
-  <w:num w:numId="7">
+  <w:num w:numId="7" w16cid:durableId="2002469573">
     <w:abstractNumId w:val="12"/>
   </w:num>
-  <w:num w:numId="8">
+  <w:num w:numId="8" w16cid:durableId="1324044334">
     <w:abstractNumId w:val="18"/>
   </w:num>
-  <w:num w:numId="9">
+  <w:num w:numId="9" w16cid:durableId="1081441780">
     <w:abstractNumId w:val="19"/>
   </w:num>
-  <w:num w:numId="10">
+  <w:num w:numId="10" w16cid:durableId="1003167644">
     <w:abstractNumId w:val="14"/>
   </w:num>
-  <w:num w:numId="11">
+  <w:num w:numId="11" w16cid:durableId="164709413">
     <w:abstractNumId w:val="5"/>
   </w:num>
-  <w:num w:numId="12">
+  <w:num w:numId="12" w16cid:durableId="988365434">
     <w:abstractNumId w:val="15"/>
   </w:num>
-  <w:num w:numId="13">
+  <w:num w:numId="13" w16cid:durableId="2114550454">
     <w:abstractNumId w:val="7"/>
   </w:num>
-  <w:num w:numId="14">
+  <w:num w:numId="14" w16cid:durableId="1136071334">
     <w:abstractNumId w:val="17"/>
   </w:num>
-  <w:num w:numId="15">
+  <w:num w:numId="15" w16cid:durableId="2041279063">
     <w:abstractNumId w:val="8"/>
   </w:num>
-  <w:num w:numId="16">
+  <w:num w:numId="16" w16cid:durableId="1002464618">
     <w:abstractNumId w:val="2"/>
   </w:num>
-  <w:num w:numId="17">
+  <w:num w:numId="17" w16cid:durableId="347414599">
     <w:abstractNumId w:val="16"/>
   </w:num>
-  <w:num w:numId="18">
+  <w:num w:numId="18" w16cid:durableId="1834372947">
     <w:abstractNumId w:val="1"/>
   </w:num>
-  <w:num w:numId="19">
+  <w:num w:numId="19" w16cid:durableId="1258909475">
     <w:abstractNumId w:val="13"/>
   </w:num>
-  <w:num w:numId="20">
+  <w:num w:numId="20" w16cid:durableId="2049993038">
     <w:abstractNumId w:val="11"/>
   </w:num>
 </w:numbering>
 </file>
 
 <file path=word/styles.xml><?xml version="1.0" encoding="utf-8"?>
-<w:styles xmlns:mc="http://schemas.openxmlformats.org/markup-compatibility/2006" xmlns:r="http://schemas.openxmlformats.org/officeDocument/2006/relationships" xmlns:w="http://schemas.openxmlformats.org/wordprocessingml/2006/main" xmlns:w14="http://schemas.microsoft.com/office/word/2010/wordml" xmlns:w15="http://schemas.microsoft.com/office/word/2012/wordml" mc:Ignorable="w14 w15">
+<w:styles xmlns:mc="http://schemas.openxmlformats.org/markup-compatibility/2006" xmlns:r="http://schemas.openxmlformats.org/officeDocument/2006/relationships" xmlns:w="http://schemas.openxmlformats.org/wordprocessingml/2006/main" xmlns:w14="http://schemas.microsoft.com/office/word/2010/wordml" xmlns:w15="http://schemas.microsoft.com/office/word/2012/wordml" xmlns:w16cex="http://schemas.microsoft.com/office/word/2018/wordml/cex" xmlns:w16cid="http://schemas.microsoft.com/office/word/2016/wordml/cid" xmlns:w16="http://schemas.microsoft.com/office/word/2018/wordml" xmlns:w16sdtdh="http://schemas.microsoft.com/office/word/2020/wordml/sdtdatahash" xmlns:w16se="http://schemas.microsoft.com/office/word/2015/wordml/symex" mc:Ignorable="w14 w15 w16se w16cid w16 w16cex w16sdtdh">
   <w:docDefaults>
     <w:rPrDefault>
       <w:rPr>
@@ -5226,7 +5094,7 @@
       </w:pPr>
     </w:pPrDefault>
   </w:docDefaults>
-  <w:latentStyles w:defLockedState="0" w:defUIPriority="99" w:defSemiHidden="0" w:defUnhideWhenUsed="0" w:defQFormat="0" w:count="371">
+  <w:latentStyles w:defLockedState="0" w:defUIPriority="99" w:defSemiHidden="0" w:defUnhideWhenUsed="0" w:defQFormat="0" w:count="376">
     <w:lsdException w:name="Normal" w:uiPriority="0" w:qFormat="1"/>
     <w:lsdException w:name="heading 1" w:uiPriority="9" w:qFormat="1"/>
     <w:lsdException w:name="heading 2" w:semiHidden="1" w:uiPriority="9" w:unhideWhenUsed="1" w:qFormat="1"/>
@@ -5598,6 +5466,11 @@
     <w:lsdException w:name="List Table 5 Dark Accent 6" w:uiPriority="50"/>
     <w:lsdException w:name="List Table 6 Colorful Accent 6" w:uiPriority="51"/>
     <w:lsdException w:name="List Table 7 Colorful Accent 6" w:uiPriority="52"/>
+    <w:lsdException w:name="Mention" w:semiHidden="1" w:unhideWhenUsed="1"/>
+    <w:lsdException w:name="Smart Hyperlink" w:semiHidden="1" w:unhideWhenUsed="1"/>
+    <w:lsdException w:name="Hashtag" w:semiHidden="1" w:unhideWhenUsed="1"/>
+    <w:lsdException w:name="Unresolved Mention" w:semiHidden="1" w:unhideWhenUsed="1"/>
+    <w:lsdException w:name="Smart Link" w:semiHidden="1" w:unhideWhenUsed="1"/>
   </w:latentStyles>
   <w:style w:type="paragraph" w:default="1" w:styleId="Normal">
     <w:name w:val="Normal"/>
